--- a/SIPI/СИПИ_ИКБО_20_21_ФомичевРА_Прак1_4.docx
+++ b/SIPI/СИПИ_ИКБО_20_21_ФомичевРА_Прак1_4.docx
@@ -79,7 +79,7 @@
                           </pic:cNvPicPr>
                         </pic:nvPicPr>
                         <pic:blipFill>
-                          <a:blip r:embed="rId6" cstate="print">
+                          <a:blip r:embed="rId8" cstate="print">
                             <a:extLst>
                               <a:ext uri="{28A0092B-C50C-407E-A947-70E740481C1C}">
                                 <a14:useLocalDpi xmlns:a14="http://schemas.microsoft.com/office/drawing/2010/main" val="0"/>
@@ -359,7 +359,6 @@
           <w:b/>
           <w:sz w:val="32"/>
           <w:szCs w:val="32"/>
-          <w:lang w:val="en-US"/>
         </w:rPr>
         <w:t>1</w:t>
       </w:r>
@@ -829,16 +828,6 @@
         <w:pStyle w:val="5"/>
         <w:spacing w:line="240" w:lineRule="auto"/>
         <w:ind w:firstLine="0"/>
-        <w:rPr>
-          <w:sz w:val="28"/>
-        </w:rPr>
-      </w:pPr>
-    </w:p>
-    <w:p>
-      <w:pPr>
-        <w:pStyle w:val="5"/>
-        <w:spacing w:line="240" w:lineRule="auto"/>
-        <w:ind w:firstLine="0"/>
         <w:jc w:val="center"/>
         <w:rPr>
           <w:sz w:val="28"/>
@@ -848,7 +837,6 @@
         <w:rPr>
           <w:sz w:val="28"/>
         </w:rPr>
-        <w:lastRenderedPageBreak/>
         <w:t>МОСКВА 2024 г.</w:t>
       </w:r>
     </w:p>
@@ -857,11 +845,8 @@
         <w:widowControl/>
         <w:suppressAutoHyphens w:val="0"/>
         <w:spacing w:after="160" w:line="259" w:lineRule="auto"/>
-        <w:ind w:left="0"/>
-      </w:pPr>
-      <w:r>
-        <w:br w:type="page"/>
-      </w:r>
+        <w:ind w:left="0" w:firstLine="142"/>
+      </w:pPr>
     </w:p>
     <w:sdt>
       <w:sdtPr>
@@ -2154,7 +2139,28 @@
     </w:p>
     <w:p>
       <w:r>
-        <w:t>Фомичев Роман – дизайнер, аналитик</w:t>
+        <w:t>Фомичев Роман –</w:t>
+      </w:r>
+      <w:r>
+        <w:rPr>
+          <w:lang w:val="en-US"/>
+        </w:rPr>
+        <w:t xml:space="preserve"> </w:t>
+      </w:r>
+      <w:r>
+        <w:t>аналитик</w:t>
+      </w:r>
+      <w:r>
+        <w:rPr>
+          <w:lang w:val="en-US"/>
+        </w:rPr>
+        <w:t xml:space="preserve">, </w:t>
+      </w:r>
+      <w:r>
+        <w:t>дизайне</w:t>
+      </w:r>
+      <w:r>
+        <w:t>р</w:t>
       </w:r>
       <w:r>
         <w:rPr>
@@ -2199,6 +2205,12 @@
       </w:pPr>
       <w:r>
         <w:t>Веб-приложение «Каршеринг»</w:t>
+      </w:r>
+      <w:r>
+        <w:rPr>
+          <w:lang w:val="en-US"/>
+        </w:rPr>
+        <w:t>.</w:t>
       </w:r>
       <w:r>
         <w:rPr>
@@ -2431,7 +2443,16 @@
         <w:ind w:left="709" w:hanging="425"/>
       </w:pPr>
       <w:r>
-        <w:t>Пользователь должен иметь возможность просматривать доступные автомобили.</w:t>
+        <w:t>Д</w:t>
+      </w:r>
+      <w:r>
+        <w:t>олж</w:t>
+      </w:r>
+      <w:r>
+        <w:t>на быть</w:t>
+      </w:r>
+      <w:r>
+        <w:t xml:space="preserve"> возможность просматривать доступные автомобили.</w:t>
       </w:r>
     </w:p>
     <w:p>
@@ -2457,7 +2478,16 @@
         <w:ind w:left="709" w:hanging="425"/>
       </w:pPr>
       <w:r>
-        <w:t>Пользователь должен иметь возможность выбирать автомобиль и бронировать его.</w:t>
+        <w:t>Д</w:t>
+      </w:r>
+      <w:r>
+        <w:t>олж</w:t>
+      </w:r>
+      <w:r>
+        <w:t>на быть</w:t>
+      </w:r>
+      <w:r>
+        <w:t xml:space="preserve"> возможность выбирать автомобиль и бронировать его.</w:t>
       </w:r>
     </w:p>
     <w:p>
@@ -2470,7 +2500,7 @@
         <w:ind w:left="709" w:hanging="425"/>
       </w:pPr>
       <w:r>
-        <w:t>Пользователь должен иметь доступ к истории своих прошлых поездок.</w:t>
+        <w:t>Должен быть список истории поездок.</w:t>
       </w:r>
     </w:p>
     <w:p>
@@ -2496,7 +2526,25 @@
         <w:ind w:left="709" w:hanging="425"/>
       </w:pPr>
       <w:r>
-        <w:t>Пользователь должен иметь возможность просматривать список цен на аренду автомобилей.</w:t>
+        <w:t>Д</w:t>
+      </w:r>
+      <w:r>
+        <w:t>олж</w:t>
+      </w:r>
+      <w:r>
+        <w:t>ен</w:t>
+      </w:r>
+      <w:r>
+        <w:t xml:space="preserve"> быть</w:t>
+      </w:r>
+      <w:r>
+        <w:t xml:space="preserve"> </w:t>
+      </w:r>
+      <w:r>
+        <w:t xml:space="preserve">представлен </w:t>
+      </w:r>
+      <w:r>
+        <w:t>список цен на аренду автомобилей.</w:t>
       </w:r>
     </w:p>
     <w:p>
@@ -2509,7 +2557,16 @@
         <w:ind w:left="709" w:hanging="425"/>
       </w:pPr>
       <w:r>
-        <w:t>Цены должны быть четко указаны и доступны для просмотра перед бронированием.</w:t>
+        <w:t>Д</w:t>
+      </w:r>
+      <w:r>
+        <w:t>олж</w:t>
+      </w:r>
+      <w:r>
+        <w:t>на быть</w:t>
+      </w:r>
+      <w:r>
+        <w:t xml:space="preserve"> возможность создать аккаунт в приложении каршеринга.</w:t>
       </w:r>
     </w:p>
     <w:p>
@@ -2522,7 +2579,13 @@
         <w:ind w:left="709" w:hanging="425"/>
       </w:pPr>
       <w:r>
-        <w:t>Пользователь должен иметь возможность создать аккаунт в приложении каршеринга.</w:t>
+        <w:t xml:space="preserve">Должны </w:t>
+      </w:r>
+      <w:r>
+        <w:t xml:space="preserve">запрашиваться </w:t>
+      </w:r>
+      <w:r>
+        <w:t>данные для регистрации, такие как имя, контактная информация и платежные данные.</w:t>
       </w:r>
     </w:p>
     <w:p>
@@ -2535,7 +2598,16 @@
         <w:ind w:left="709" w:hanging="425"/>
       </w:pPr>
       <w:r>
-        <w:t>Должны быть запрашиваемыми данные для регистрации, такие как имя, контактная информация и платежные данные.</w:t>
+        <w:t>Д</w:t>
+      </w:r>
+      <w:r>
+        <w:t>олж</w:t>
+      </w:r>
+      <w:r>
+        <w:t xml:space="preserve">на быть </w:t>
+      </w:r>
+      <w:r>
+        <w:t>возможность начать и завершить процесс аренды автомобиля через приложение.</w:t>
       </w:r>
     </w:p>
     <w:p>
@@ -2548,7 +2620,7 @@
         <w:ind w:left="709" w:hanging="425"/>
       </w:pPr>
       <w:r>
-        <w:t>Пользователь должен иметь возможность начать и завершить процесс аренды автомобиля через приложение.</w:t>
+        <w:t>Должны быть предоставлены инструкции и опции для начала и завершения аренды.</w:t>
       </w:r>
     </w:p>
     <w:p>
@@ -2561,7 +2633,7 @@
         <w:ind w:left="709" w:hanging="425"/>
       </w:pPr>
       <w:r>
-        <w:t>Должны быть предоставлены инструкции и опции для начала и завершения аренды.</w:t>
+        <w:t>Должен быть реализован профиль в приложении.</w:t>
       </w:r>
     </w:p>
     <w:p>
@@ -2574,7 +2646,7 @@
         <w:ind w:left="709" w:hanging="425"/>
       </w:pPr>
       <w:r>
-        <w:t>Пользователь должен иметь доступ к своему профилю в приложении.</w:t>
+        <w:t>Должны быть предоставлены данные о пользователе, его истории поездок, платежных данных и других сведениях.</w:t>
       </w:r>
     </w:p>
     <w:p>
@@ -2587,11 +2659,16 @@
         <w:ind w:left="709" w:hanging="425"/>
       </w:pPr>
       <w:r>
-        <w:t xml:space="preserve">Должны быть предоставлены данные о пользователе, его истории </w:t>
-      </w:r>
-      <w:r>
-        <w:lastRenderedPageBreak/>
-        <w:t>поездок, платежных данных и других сведениях.</w:t>
+        <w:t>Д</w:t>
+      </w:r>
+      <w:r>
+        <w:t>ол</w:t>
+      </w:r>
+      <w:r>
+        <w:t xml:space="preserve">жна быть </w:t>
+      </w:r>
+      <w:r>
+        <w:t>возможность изменять описания и характеристики существующих автомобилей в системе.</w:t>
       </w:r>
     </w:p>
     <w:p>
@@ -2604,7 +2681,7 @@
         <w:ind w:left="709" w:hanging="425"/>
       </w:pPr>
       <w:r>
-        <w:t>Пользователь должен иметь доступ к своему профилю в приложении.</w:t>
+        <w:t>Изменения должны быть отображены для пользователей при просмотре информации об автомобилях.</w:t>
       </w:r>
     </w:p>
     <w:p>
@@ -2617,7 +2694,20 @@
         <w:ind w:left="709" w:hanging="425"/>
       </w:pPr>
       <w:r>
-        <w:t>Должны быть предоставлены данные о пользователе, его истории поездок, платежных данных и других сведениях.</w:t>
+        <w:t>Д</w:t>
+      </w:r>
+      <w:r>
+        <w:t>олж</w:t>
+      </w:r>
+      <w:r>
+        <w:t xml:space="preserve">на быть </w:t>
+      </w:r>
+      <w:r>
+        <w:t xml:space="preserve">возможность добавлять новые автомобили в систему </w:t>
+      </w:r>
+      <w:r>
+        <w:lastRenderedPageBreak/>
+        <w:t>каршеринга.</w:t>
       </w:r>
     </w:p>
     <w:p>
@@ -2630,7 +2720,7 @@
         <w:ind w:left="709" w:hanging="425"/>
       </w:pPr>
       <w:r>
-        <w:t>Администратор должен иметь возможность изменять описания и характеристики существующих автомобилей в системе.</w:t>
+        <w:t>Должно быть предусмотрено заполнение всех необходимых характеристик нового автомобиля.</w:t>
       </w:r>
     </w:p>
     <w:p>
@@ -2643,7 +2733,16 @@
         <w:ind w:left="709" w:hanging="425"/>
       </w:pPr>
       <w:r>
-        <w:t>Изменения должны быть отображены для пользователей при просмотре информации об автомобилях.</w:t>
+        <w:t>Д</w:t>
+      </w:r>
+      <w:r>
+        <w:t>олж</w:t>
+      </w:r>
+      <w:r>
+        <w:t xml:space="preserve">на быть </w:t>
+      </w:r>
+      <w:r>
+        <w:t>возможность удалять устаревшие или ненужные автомобили из системы.</w:t>
       </w:r>
     </w:p>
     <w:p>
@@ -2656,45 +2755,6 @@
         <w:ind w:left="709" w:hanging="425"/>
       </w:pPr>
       <w:r>
-        <w:t>Администратор должен иметь возможность добавлять новые автомобили в систему каршеринга.</w:t>
-      </w:r>
-    </w:p>
-    <w:p>
-      <w:pPr>
-        <w:pStyle w:val="ListParagraph"/>
-        <w:numPr>
-          <w:ilvl w:val="0"/>
-          <w:numId w:val="5"/>
-        </w:numPr>
-        <w:ind w:left="709" w:hanging="425"/>
-      </w:pPr>
-      <w:r>
-        <w:t>Должно быть предусмотрено заполнение всех необходимых характеристик нового автомобиля.</w:t>
-      </w:r>
-    </w:p>
-    <w:p>
-      <w:pPr>
-        <w:pStyle w:val="ListParagraph"/>
-        <w:numPr>
-          <w:ilvl w:val="0"/>
-          <w:numId w:val="5"/>
-        </w:numPr>
-        <w:ind w:left="709" w:hanging="425"/>
-      </w:pPr>
-      <w:r>
-        <w:t>Администратор должен иметь возможность удалять устаревшие или ненужные автомобили из системы.</w:t>
-      </w:r>
-    </w:p>
-    <w:p>
-      <w:pPr>
-        <w:pStyle w:val="ListParagraph"/>
-        <w:numPr>
-          <w:ilvl w:val="0"/>
-          <w:numId w:val="5"/>
-        </w:numPr>
-        <w:ind w:left="709" w:hanging="425"/>
-      </w:pPr>
-      <w:r>
         <w:t>Удаление должно быть безопасным и не должно влиять на процессы аренды или доступность других автомобилей.</w:t>
       </w:r>
     </w:p>
@@ -2957,7 +3017,7 @@
         <w:t xml:space="preserve">Сфера занятости и уровень зарплаты: </w:t>
       </w:r>
       <w:r>
-        <w:t>не важно</w:t>
+        <w:t>фрилансер</w:t>
       </w:r>
       <w:r>
         <w:t xml:space="preserve">, </w:t>
@@ -2967,21 +3027,6 @@
       </w:r>
       <w:r>
         <w:t xml:space="preserve"> тысяч рублей</w:t>
-      </w:r>
-    </w:p>
-    <w:p>
-      <w:pPr>
-        <w:pStyle w:val="a"/>
-        <w:numPr>
-          <w:ilvl w:val="0"/>
-          <w:numId w:val="13"/>
-        </w:numPr>
-      </w:pPr>
-      <w:r>
-        <w:t xml:space="preserve">Должность: </w:t>
-      </w:r>
-      <w:r>
-        <w:t>не важно</w:t>
       </w:r>
     </w:p>
     <w:p>
@@ -3038,10 +3083,13 @@
         </w:numPr>
       </w:pPr>
       <w:r>
-        <w:t>Александр</w:t>
-      </w:r>
-      <w:r>
-        <w:t>а, 45</w:t>
+        <w:t>Александ</w:t>
+      </w:r>
+      <w:r>
+        <w:t>р</w:t>
+      </w:r>
+      <w:r>
+        <w:t>, 45</w:t>
       </w:r>
       <w:r>
         <w:t xml:space="preserve"> лет.</w:t>
@@ -3086,7 +3134,10 @@
         <w:t xml:space="preserve">Сфера занятости и уровень зарплаты: </w:t>
       </w:r>
       <w:r>
-        <w:t>не важно, 2</w:t>
+        <w:t>фрилансер</w:t>
+      </w:r>
+      <w:r>
+        <w:t>, 2</w:t>
       </w:r>
       <w:r>
         <w:t>00-</w:t>
@@ -3111,13 +3162,19 @@
         <w:t>Потребности, желания, фобии: Александр</w:t>
       </w:r>
       <w:r>
-        <w:t>е</w:t>
+        <w:t>у</w:t>
       </w:r>
       <w:r>
         <w:t xml:space="preserve"> необходим</w:t>
       </w:r>
       <w:r>
-        <w:t xml:space="preserve"> каршеринг как замена второго автомобиля, т. к. муж постоянно пользуется машиной. Позволяет сэкономить на расходах и заботе о дополнительном транспортном средстве, удобно отвозить и забирать детей, и ездить за покупками.</w:t>
+        <w:t xml:space="preserve"> каршеринг как замена второго автомобиля, т. к. </w:t>
+      </w:r>
+      <w:r>
+        <w:t>жена</w:t>
+      </w:r>
+      <w:r>
+        <w:t xml:space="preserve"> постоянно пользуется машиной. Позволяет сэкономить на расходах и заботе о дополнительном транспортном средстве, удобно отвозить и забирать детей, и ездить за покупками.</w:t>
       </w:r>
       <w:r>
         <w:br w:type="page"/>
@@ -3154,10 +3211,10 @@
           <w:noProof/>
         </w:rPr>
         <w:drawing>
-          <wp:inline distT="0" distB="0" distL="0" distR="0" wp14:anchorId="50589C24" wp14:editId="726AFFF8">
-            <wp:extent cx="5940425" cy="4719320"/>
-            <wp:effectExtent l="0" t="0" r="3175" b="5080"/>
-            <wp:docPr id="866892937" name="Рисунок 1"/>
+          <wp:inline distT="0" distB="0" distL="0" distR="0" wp14:anchorId="29CD9117" wp14:editId="43E6E5B4">
+            <wp:extent cx="5940425" cy="5364480"/>
+            <wp:effectExtent l="0" t="0" r="3175" b="7620"/>
+            <wp:docPr id="1789747711" name="Picture 2"/>
             <wp:cNvGraphicFramePr>
               <a:graphicFrameLocks xmlns:a="http://schemas.openxmlformats.org/drawingml/2006/main" noChangeAspect="1"/>
             </wp:cNvGraphicFramePr>
@@ -3165,23 +3222,36 @@
               <a:graphicData uri="http://schemas.openxmlformats.org/drawingml/2006/picture">
                 <pic:pic xmlns:pic="http://schemas.openxmlformats.org/drawingml/2006/picture">
                   <pic:nvPicPr>
-                    <pic:cNvPr id="866892937" name=""/>
-                    <pic:cNvPicPr/>
+                    <pic:cNvPr id="0" name="Picture 3"/>
+                    <pic:cNvPicPr>
+                      <a:picLocks noChangeAspect="1" noChangeArrowheads="1"/>
+                    </pic:cNvPicPr>
                   </pic:nvPicPr>
                   <pic:blipFill>
-                    <a:blip r:embed="rId7"/>
+                    <a:blip r:embed="rId9">
+                      <a:extLst>
+                        <a:ext uri="{28A0092B-C50C-407E-A947-70E740481C1C}">
+                          <a14:useLocalDpi xmlns:a14="http://schemas.microsoft.com/office/drawing/2010/main" val="0"/>
+                        </a:ext>
+                      </a:extLst>
+                    </a:blip>
+                    <a:srcRect/>
                     <a:stretch>
                       <a:fillRect/>
                     </a:stretch>
                   </pic:blipFill>
-                  <pic:spPr>
+                  <pic:spPr bwMode="auto">
                     <a:xfrm>
                       <a:off x="0" y="0"/>
-                      <a:ext cx="5940425" cy="4719320"/>
+                      <a:ext cx="5940425" cy="5364480"/>
                     </a:xfrm>
                     <a:prstGeom prst="rect">
                       <a:avLst/>
                     </a:prstGeom>
+                    <a:noFill/>
+                    <a:ln>
+                      <a:noFill/>
+                    </a:ln>
                   </pic:spPr>
                 </pic:pic>
               </a:graphicData>
@@ -3254,10 +3324,10 @@
           <w:noProof/>
         </w:rPr>
         <w:drawing>
-          <wp:inline distT="0" distB="0" distL="0" distR="0" wp14:anchorId="0DEAC6B5" wp14:editId="02D5B9BE">
-            <wp:extent cx="4717189" cy="4892464"/>
-            <wp:effectExtent l="0" t="0" r="7620" b="3810"/>
-            <wp:docPr id="250857583" name="Рисунок 1"/>
+          <wp:inline distT="0" distB="0" distL="0" distR="0" wp14:anchorId="37B9C2F3" wp14:editId="735262C1">
+            <wp:extent cx="5600700" cy="6690360"/>
+            <wp:effectExtent l="0" t="0" r="0" b="0"/>
+            <wp:docPr id="757692762" name="Picture 1"/>
             <wp:cNvGraphicFramePr>
               <a:graphicFrameLocks xmlns:a="http://schemas.openxmlformats.org/drawingml/2006/main" noChangeAspect="1"/>
             </wp:cNvGraphicFramePr>
@@ -3265,23 +3335,36 @@
               <a:graphicData uri="http://schemas.openxmlformats.org/drawingml/2006/picture">
                 <pic:pic xmlns:pic="http://schemas.openxmlformats.org/drawingml/2006/picture">
                   <pic:nvPicPr>
-                    <pic:cNvPr id="250857583" name=""/>
-                    <pic:cNvPicPr/>
+                    <pic:cNvPr id="0" name="Picture 1"/>
+                    <pic:cNvPicPr>
+                      <a:picLocks noChangeAspect="1" noChangeArrowheads="1"/>
+                    </pic:cNvPicPr>
                   </pic:nvPicPr>
                   <pic:blipFill>
-                    <a:blip r:embed="rId8"/>
+                    <a:blip r:embed="rId10">
+                      <a:extLst>
+                        <a:ext uri="{28A0092B-C50C-407E-A947-70E740481C1C}">
+                          <a14:useLocalDpi xmlns:a14="http://schemas.microsoft.com/office/drawing/2010/main" val="0"/>
+                        </a:ext>
+                      </a:extLst>
+                    </a:blip>
+                    <a:srcRect/>
                     <a:stretch>
                       <a:fillRect/>
                     </a:stretch>
                   </pic:blipFill>
-                  <pic:spPr>
+                  <pic:spPr bwMode="auto">
                     <a:xfrm>
                       <a:off x="0" y="0"/>
-                      <a:ext cx="4717189" cy="4892464"/>
+                      <a:ext cx="5600700" cy="6690360"/>
                     </a:xfrm>
                     <a:prstGeom prst="rect">
                       <a:avLst/>
                     </a:prstGeom>
+                    <a:noFill/>
+                    <a:ln>
+                      <a:noFill/>
+                    </a:ln>
                   </pic:spPr>
                 </pic:pic>
               </a:graphicData>
@@ -3339,7 +3422,7 @@
                     <pic:cNvPicPr/>
                   </pic:nvPicPr>
                   <pic:blipFill>
-                    <a:blip r:embed="rId9"/>
+                    <a:blip r:embed="rId11"/>
                     <a:stretch>
                       <a:fillRect/>
                     </a:stretch>
@@ -3546,16 +3629,16 @@
       </w:tr>
       <w:tr>
         <w:trPr>
-          <w:trHeight w:val="553"/>
+          <w:trHeight w:val="552"/>
           <w:jc w:val="center"/>
         </w:trPr>
         <w:tc>
           <w:tcPr>
             <w:tcW w:w="3256" w:type="dxa"/>
-            <w:tcBorders>
-              <w:top w:val="single" w:sz="4" w:space="0" w:color="auto"/>
-              <w:left w:val="single" w:sz="4" w:space="0" w:color="auto"/>
-              <w:bottom w:val="single" w:sz="4" w:space="0" w:color="auto"/>
+            <w:vMerge w:val="restart"/>
+            <w:tcBorders>
+              <w:top w:val="single" w:sz="4" w:space="0" w:color="auto"/>
+              <w:left w:val="single" w:sz="4" w:space="0" w:color="auto"/>
               <w:right w:val="single" w:sz="4" w:space="0" w:color="auto"/>
             </w:tcBorders>
             <w:vAlign w:val="center"/>
@@ -3618,6 +3701,202 @@
                 <w:lang w:eastAsia="en-US"/>
               </w:rPr>
               <w:t>Веб-приложение должно быть кросс браузерным и одинаково функционировать в всех популярных браузерах: Google Chrome, Mozilla Firefox, Opera, Yandex.Браузер, Microsoft Edge, Safari</w:t>
+            </w:r>
+          </w:p>
+        </w:tc>
+      </w:tr>
+      <w:tr>
+        <w:trPr>
+          <w:trHeight w:val="276"/>
+          <w:jc w:val="center"/>
+        </w:trPr>
+        <w:tc>
+          <w:tcPr>
+            <w:tcW w:w="3256" w:type="dxa"/>
+            <w:vMerge/>
+            <w:tcBorders>
+              <w:left w:val="single" w:sz="4" w:space="0" w:color="auto"/>
+              <w:right w:val="single" w:sz="4" w:space="0" w:color="auto"/>
+            </w:tcBorders>
+            <w:vAlign w:val="center"/>
+          </w:tcPr>
+          <w:p>
+            <w:pPr>
+              <w:pStyle w:val="ListParagraph"/>
+              <w:spacing w:line="240" w:lineRule="auto"/>
+              <w:ind w:left="0" w:firstLine="0"/>
+              <w:jc w:val="center"/>
+              <w:rPr>
+                <w:b/>
+                <w:bCs/>
+                <w:sz w:val="24"/>
+                <w:szCs w:val="18"/>
+                <w:lang w:eastAsia="en-US"/>
+              </w:rPr>
+            </w:pPr>
+          </w:p>
+        </w:tc>
+        <w:tc>
+          <w:tcPr>
+            <w:tcW w:w="5760" w:type="dxa"/>
+            <w:tcBorders>
+              <w:top w:val="single" w:sz="4" w:space="0" w:color="auto"/>
+              <w:left w:val="single" w:sz="4" w:space="0" w:color="auto"/>
+              <w:bottom w:val="single" w:sz="4" w:space="0" w:color="auto"/>
+              <w:right w:val="single" w:sz="4" w:space="0" w:color="auto"/>
+            </w:tcBorders>
+            <w:vAlign w:val="center"/>
+          </w:tcPr>
+          <w:p>
+            <w:pPr>
+              <w:pStyle w:val="ListParagraph"/>
+              <w:spacing w:line="240" w:lineRule="auto"/>
+              <w:ind w:left="0" w:firstLine="0"/>
+              <w:rPr>
+                <w:color w:val="292929"/>
+                <w:sz w:val="24"/>
+                <w:szCs w:val="18"/>
+                <w:lang w:eastAsia="en-US"/>
+              </w:rPr>
+            </w:pPr>
+            <w:r>
+              <w:rPr>
+                <w:color w:val="292929"/>
+                <w:sz w:val="24"/>
+                <w:szCs w:val="18"/>
+                <w:lang w:eastAsia="en-US"/>
+              </w:rPr>
+              <w:t>Веб-приложение должно быть адаптировано для мобильных устройств</w:t>
+            </w:r>
+          </w:p>
+        </w:tc>
+      </w:tr>
+      <w:tr>
+        <w:trPr>
+          <w:trHeight w:val="276"/>
+          <w:jc w:val="center"/>
+        </w:trPr>
+        <w:tc>
+          <w:tcPr>
+            <w:tcW w:w="3256" w:type="dxa"/>
+            <w:vMerge/>
+            <w:tcBorders>
+              <w:left w:val="single" w:sz="4" w:space="0" w:color="auto"/>
+              <w:bottom w:val="single" w:sz="4" w:space="0" w:color="auto"/>
+              <w:right w:val="single" w:sz="4" w:space="0" w:color="auto"/>
+            </w:tcBorders>
+            <w:vAlign w:val="center"/>
+          </w:tcPr>
+          <w:p>
+            <w:pPr>
+              <w:pStyle w:val="ListParagraph"/>
+              <w:spacing w:line="240" w:lineRule="auto"/>
+              <w:ind w:left="0" w:firstLine="0"/>
+              <w:jc w:val="center"/>
+              <w:rPr>
+                <w:b/>
+                <w:bCs/>
+                <w:sz w:val="24"/>
+                <w:szCs w:val="18"/>
+                <w:lang w:eastAsia="en-US"/>
+              </w:rPr>
+            </w:pPr>
+          </w:p>
+        </w:tc>
+        <w:tc>
+          <w:tcPr>
+            <w:tcW w:w="5760" w:type="dxa"/>
+            <w:tcBorders>
+              <w:top w:val="single" w:sz="4" w:space="0" w:color="auto"/>
+              <w:left w:val="single" w:sz="4" w:space="0" w:color="auto"/>
+              <w:bottom w:val="single" w:sz="4" w:space="0" w:color="auto"/>
+              <w:right w:val="single" w:sz="4" w:space="0" w:color="auto"/>
+            </w:tcBorders>
+            <w:vAlign w:val="center"/>
+          </w:tcPr>
+          <w:p>
+            <w:pPr>
+              <w:pStyle w:val="ListParagraph"/>
+              <w:spacing w:line="240" w:lineRule="auto"/>
+              <w:ind w:left="0" w:firstLine="0"/>
+              <w:rPr>
+                <w:color w:val="292929"/>
+                <w:sz w:val="24"/>
+                <w:szCs w:val="18"/>
+                <w:lang w:eastAsia="en-US"/>
+              </w:rPr>
+            </w:pPr>
+            <w:r>
+              <w:rPr>
+                <w:color w:val="292929"/>
+                <w:sz w:val="24"/>
+                <w:szCs w:val="18"/>
+                <w:lang w:eastAsia="en-US"/>
+              </w:rPr>
+              <w:t xml:space="preserve">Для разработки должны быть использованы языка </w:t>
+            </w:r>
+            <w:r>
+              <w:rPr>
+                <w:color w:val="292929"/>
+                <w:sz w:val="24"/>
+                <w:szCs w:val="18"/>
+                <w:lang w:val="en-US" w:eastAsia="en-US"/>
+              </w:rPr>
+              <w:t>HTML</w:t>
+            </w:r>
+            <w:r>
+              <w:rPr>
+                <w:color w:val="292929"/>
+                <w:sz w:val="24"/>
+                <w:szCs w:val="18"/>
+                <w:lang w:eastAsia="en-US"/>
+              </w:rPr>
+              <w:t xml:space="preserve">, </w:t>
+            </w:r>
+            <w:r>
+              <w:rPr>
+                <w:color w:val="292929"/>
+                <w:sz w:val="24"/>
+                <w:szCs w:val="18"/>
+                <w:lang w:val="en-US" w:eastAsia="en-US"/>
+              </w:rPr>
+              <w:t>Java</w:t>
+            </w:r>
+            <w:r>
+              <w:rPr>
+                <w:color w:val="292929"/>
+                <w:sz w:val="24"/>
+                <w:szCs w:val="18"/>
+                <w:lang w:eastAsia="en-US"/>
+              </w:rPr>
+              <w:t xml:space="preserve"> и фрейм</w:t>
+            </w:r>
+            <w:r>
+              <w:rPr>
+                <w:color w:val="292929"/>
+                <w:sz w:val="24"/>
+                <w:szCs w:val="18"/>
+                <w:lang w:eastAsia="en-US"/>
+              </w:rPr>
+              <w:t xml:space="preserve">ворк </w:t>
+            </w:r>
+            <w:r>
+              <w:rPr>
+                <w:color w:val="292929"/>
+                <w:sz w:val="24"/>
+                <w:szCs w:val="18"/>
+                <w:lang w:val="en-US" w:eastAsia="en-US"/>
+              </w:rPr>
+              <w:t>Spring</w:t>
+            </w:r>
+            <w:r>
+              <w:rPr>
+                <w:color w:val="292929"/>
+                <w:sz w:val="24"/>
+                <w:szCs w:val="18"/>
+                <w:lang w:eastAsia="en-US"/>
+              </w:rPr>
+              <w:t xml:space="preserve"> </w:t>
             </w:r>
           </w:p>
         </w:tc>
@@ -3863,15 +4142,16 @@
       </w:tr>
       <w:tr>
         <w:trPr>
+          <w:trHeight w:val="276"/>
           <w:jc w:val="center"/>
         </w:trPr>
         <w:tc>
           <w:tcPr>
             <w:tcW w:w="3256" w:type="dxa"/>
-            <w:tcBorders>
-              <w:top w:val="single" w:sz="4" w:space="0" w:color="auto"/>
-              <w:left w:val="single" w:sz="4" w:space="0" w:color="auto"/>
-              <w:bottom w:val="single" w:sz="4" w:space="0" w:color="auto"/>
+            <w:vMerge w:val="restart"/>
+            <w:tcBorders>
+              <w:top w:val="single" w:sz="4" w:space="0" w:color="auto"/>
+              <w:left w:val="single" w:sz="4" w:space="0" w:color="auto"/>
               <w:right w:val="single" w:sz="4" w:space="0" w:color="auto"/>
             </w:tcBorders>
             <w:vAlign w:val="center"/>
@@ -3933,6 +4213,135 @@
                 <w:lang w:eastAsia="en-US"/>
               </w:rPr>
               <w:t>При нагрузке в 1000 запросов в секунду система должна выдавать пользователю ответ на запрос в пределах 1 секунды.</w:t>
+            </w:r>
+          </w:p>
+        </w:tc>
+      </w:tr>
+      <w:tr>
+        <w:trPr>
+          <w:trHeight w:val="276"/>
+          <w:jc w:val="center"/>
+        </w:trPr>
+        <w:tc>
+          <w:tcPr>
+            <w:tcW w:w="3256" w:type="dxa"/>
+            <w:vMerge/>
+            <w:tcBorders>
+              <w:left w:val="single" w:sz="4" w:space="0" w:color="auto"/>
+              <w:right w:val="single" w:sz="4" w:space="0" w:color="auto"/>
+            </w:tcBorders>
+            <w:vAlign w:val="center"/>
+          </w:tcPr>
+          <w:p>
+            <w:pPr>
+              <w:pStyle w:val="ListParagraph"/>
+              <w:spacing w:line="240" w:lineRule="auto"/>
+              <w:ind w:left="0" w:firstLine="0"/>
+              <w:jc w:val="center"/>
+              <w:rPr>
+                <w:b/>
+                <w:bCs/>
+                <w:sz w:val="24"/>
+                <w:szCs w:val="18"/>
+                <w:lang w:eastAsia="en-US"/>
+              </w:rPr>
+            </w:pPr>
+          </w:p>
+        </w:tc>
+        <w:tc>
+          <w:tcPr>
+            <w:tcW w:w="5760" w:type="dxa"/>
+            <w:tcBorders>
+              <w:top w:val="single" w:sz="4" w:space="0" w:color="auto"/>
+              <w:left w:val="single" w:sz="4" w:space="0" w:color="auto"/>
+              <w:bottom w:val="single" w:sz="4" w:space="0" w:color="auto"/>
+              <w:right w:val="single" w:sz="4" w:space="0" w:color="auto"/>
+            </w:tcBorders>
+            <w:vAlign w:val="center"/>
+          </w:tcPr>
+          <w:p>
+            <w:pPr>
+              <w:pStyle w:val="ListParagraph"/>
+              <w:spacing w:line="240" w:lineRule="auto"/>
+              <w:ind w:left="0" w:firstLine="0"/>
+              <w:rPr>
+                <w:sz w:val="24"/>
+                <w:szCs w:val="18"/>
+                <w:lang w:eastAsia="en-US"/>
+              </w:rPr>
+            </w:pPr>
+            <w:r>
+              <w:rPr>
+                <w:sz w:val="24"/>
+                <w:szCs w:val="18"/>
+                <w:lang w:eastAsia="en-US"/>
+              </w:rPr>
+              <w:t>База данных должна позволять вынимать более 100000 строк менее чем за 3 секунды</w:t>
+            </w:r>
+          </w:p>
+        </w:tc>
+      </w:tr>
+      <w:tr>
+        <w:trPr>
+          <w:trHeight w:val="276"/>
+          <w:jc w:val="center"/>
+        </w:trPr>
+        <w:tc>
+          <w:tcPr>
+            <w:tcW w:w="3256" w:type="dxa"/>
+            <w:vMerge/>
+            <w:tcBorders>
+              <w:left w:val="single" w:sz="4" w:space="0" w:color="auto"/>
+              <w:bottom w:val="single" w:sz="4" w:space="0" w:color="auto"/>
+              <w:right w:val="single" w:sz="4" w:space="0" w:color="auto"/>
+            </w:tcBorders>
+            <w:vAlign w:val="center"/>
+          </w:tcPr>
+          <w:p>
+            <w:pPr>
+              <w:pStyle w:val="ListParagraph"/>
+              <w:spacing w:line="240" w:lineRule="auto"/>
+              <w:ind w:left="0" w:firstLine="0"/>
+              <w:jc w:val="center"/>
+              <w:rPr>
+                <w:b/>
+                <w:bCs/>
+                <w:sz w:val="24"/>
+                <w:szCs w:val="18"/>
+                <w:lang w:eastAsia="en-US"/>
+              </w:rPr>
+            </w:pPr>
+          </w:p>
+        </w:tc>
+        <w:tc>
+          <w:tcPr>
+            <w:tcW w:w="5760" w:type="dxa"/>
+            <w:tcBorders>
+              <w:top w:val="single" w:sz="4" w:space="0" w:color="auto"/>
+              <w:left w:val="single" w:sz="4" w:space="0" w:color="auto"/>
+              <w:bottom w:val="single" w:sz="4" w:space="0" w:color="auto"/>
+              <w:right w:val="single" w:sz="4" w:space="0" w:color="auto"/>
+            </w:tcBorders>
+            <w:vAlign w:val="center"/>
+          </w:tcPr>
+          <w:p>
+            <w:pPr>
+              <w:pStyle w:val="ListParagraph"/>
+              <w:spacing w:line="240" w:lineRule="auto"/>
+              <w:ind w:left="0" w:firstLine="0"/>
+              <w:rPr>
+                <w:sz w:val="24"/>
+                <w:szCs w:val="18"/>
+                <w:lang w:eastAsia="en-US"/>
+              </w:rPr>
+            </w:pPr>
+            <w:r>
+              <w:rPr>
+                <w:sz w:val="24"/>
+                <w:szCs w:val="18"/>
+                <w:lang w:eastAsia="en-US"/>
+              </w:rPr>
+              <w:t>Фильтрация списка доступных автомобилей не должна занимать более 5 секунд</w:t>
             </w:r>
           </w:p>
         </w:tc>
@@ -4087,15 +4496,16 @@
       </w:tr>
       <w:tr>
         <w:trPr>
+          <w:trHeight w:val="184"/>
           <w:jc w:val="center"/>
         </w:trPr>
         <w:tc>
           <w:tcPr>
             <w:tcW w:w="3256" w:type="dxa"/>
-            <w:tcBorders>
-              <w:top w:val="single" w:sz="4" w:space="0" w:color="auto"/>
-              <w:left w:val="single" w:sz="4" w:space="0" w:color="auto"/>
-              <w:bottom w:val="single" w:sz="4" w:space="0" w:color="auto"/>
+            <w:vMerge w:val="restart"/>
+            <w:tcBorders>
+              <w:top w:val="single" w:sz="4" w:space="0" w:color="auto"/>
+              <w:left w:val="single" w:sz="4" w:space="0" w:color="auto"/>
               <w:right w:val="single" w:sz="4" w:space="0" w:color="auto"/>
             </w:tcBorders>
             <w:vAlign w:val="center"/>
@@ -4158,6 +4568,374 @@
                 <w:lang w:eastAsia="en-US"/>
               </w:rPr>
               <w:t>Для хэширования пароля необходимо использовать алгоритм SHA256</w:t>
+            </w:r>
+          </w:p>
+        </w:tc>
+      </w:tr>
+      <w:tr>
+        <w:trPr>
+          <w:trHeight w:val="184"/>
+          <w:jc w:val="center"/>
+        </w:trPr>
+        <w:tc>
+          <w:tcPr>
+            <w:tcW w:w="3256" w:type="dxa"/>
+            <w:vMerge/>
+            <w:tcBorders>
+              <w:left w:val="single" w:sz="4" w:space="0" w:color="auto"/>
+              <w:right w:val="single" w:sz="4" w:space="0" w:color="auto"/>
+            </w:tcBorders>
+            <w:vAlign w:val="center"/>
+          </w:tcPr>
+          <w:p>
+            <w:pPr>
+              <w:pStyle w:val="ListParagraph"/>
+              <w:spacing w:line="240" w:lineRule="auto"/>
+              <w:ind w:left="0" w:firstLine="0"/>
+              <w:jc w:val="center"/>
+              <w:rPr>
+                <w:b/>
+                <w:bCs/>
+                <w:sz w:val="24"/>
+                <w:szCs w:val="18"/>
+                <w:lang w:eastAsia="en-US"/>
+              </w:rPr>
+            </w:pPr>
+          </w:p>
+        </w:tc>
+        <w:tc>
+          <w:tcPr>
+            <w:tcW w:w="5760" w:type="dxa"/>
+            <w:tcBorders>
+              <w:top w:val="single" w:sz="4" w:space="0" w:color="auto"/>
+              <w:left w:val="single" w:sz="4" w:space="0" w:color="auto"/>
+              <w:bottom w:val="single" w:sz="4" w:space="0" w:color="auto"/>
+              <w:right w:val="single" w:sz="4" w:space="0" w:color="auto"/>
+            </w:tcBorders>
+            <w:vAlign w:val="center"/>
+          </w:tcPr>
+          <w:p>
+            <w:pPr>
+              <w:pStyle w:val="ListParagraph"/>
+              <w:spacing w:line="240" w:lineRule="auto"/>
+              <w:ind w:left="0" w:firstLine="0"/>
+              <w:rPr>
+                <w:color w:val="292929"/>
+                <w:sz w:val="24"/>
+                <w:szCs w:val="18"/>
+                <w:lang w:eastAsia="en-US"/>
+              </w:rPr>
+            </w:pPr>
+            <w:r>
+              <w:rPr>
+                <w:color w:val="292929"/>
+                <w:sz w:val="24"/>
+                <w:szCs w:val="18"/>
+                <w:lang w:eastAsia="en-US"/>
+              </w:rPr>
+              <w:t>Веб-приложение должно соответствовать закону о защите</w:t>
+            </w:r>
+            <w:r>
+              <w:rPr>
+                <w:color w:val="292929"/>
+                <w:sz w:val="24"/>
+                <w:szCs w:val="18"/>
+                <w:lang w:eastAsia="en-US"/>
+              </w:rPr>
+              <w:t xml:space="preserve"> персональных</w:t>
+            </w:r>
+            <w:r>
+              <w:rPr>
+                <w:color w:val="292929"/>
+                <w:sz w:val="24"/>
+                <w:szCs w:val="18"/>
+                <w:lang w:eastAsia="en-US"/>
+              </w:rPr>
+              <w:t xml:space="preserve"> данных</w:t>
+            </w:r>
+          </w:p>
+        </w:tc>
+      </w:tr>
+      <w:tr>
+        <w:trPr>
+          <w:trHeight w:val="184"/>
+          <w:jc w:val="center"/>
+        </w:trPr>
+        <w:tc>
+          <w:tcPr>
+            <w:tcW w:w="3256" w:type="dxa"/>
+            <w:vMerge/>
+            <w:tcBorders>
+              <w:left w:val="single" w:sz="4" w:space="0" w:color="auto"/>
+              <w:right w:val="single" w:sz="4" w:space="0" w:color="auto"/>
+            </w:tcBorders>
+            <w:vAlign w:val="center"/>
+          </w:tcPr>
+          <w:p>
+            <w:pPr>
+              <w:pStyle w:val="ListParagraph"/>
+              <w:spacing w:line="240" w:lineRule="auto"/>
+              <w:ind w:left="0" w:firstLine="0"/>
+              <w:jc w:val="center"/>
+              <w:rPr>
+                <w:b/>
+                <w:bCs/>
+                <w:sz w:val="24"/>
+                <w:szCs w:val="18"/>
+                <w:lang w:eastAsia="en-US"/>
+              </w:rPr>
+            </w:pPr>
+          </w:p>
+        </w:tc>
+        <w:tc>
+          <w:tcPr>
+            <w:tcW w:w="5760" w:type="dxa"/>
+            <w:tcBorders>
+              <w:top w:val="single" w:sz="4" w:space="0" w:color="auto"/>
+              <w:left w:val="single" w:sz="4" w:space="0" w:color="auto"/>
+              <w:bottom w:val="single" w:sz="4" w:space="0" w:color="auto"/>
+              <w:right w:val="single" w:sz="4" w:space="0" w:color="auto"/>
+            </w:tcBorders>
+            <w:vAlign w:val="center"/>
+          </w:tcPr>
+          <w:p>
+            <w:pPr>
+              <w:pStyle w:val="ListParagraph"/>
+              <w:spacing w:line="240" w:lineRule="auto"/>
+              <w:ind w:left="0" w:firstLine="0"/>
+              <w:rPr>
+                <w:color w:val="292929"/>
+                <w:sz w:val="24"/>
+                <w:szCs w:val="18"/>
+                <w:lang w:eastAsia="en-US"/>
+              </w:rPr>
+            </w:pPr>
+            <w:r>
+              <w:rPr>
+                <w:color w:val="292929"/>
+                <w:sz w:val="24"/>
+                <w:szCs w:val="18"/>
+                <w:lang w:eastAsia="en-US"/>
+              </w:rPr>
+              <w:t xml:space="preserve">Веб-приложение должно проходить проверку по </w:t>
+            </w:r>
+            <w:r>
+              <w:rPr>
+                <w:color w:val="292929"/>
+                <w:sz w:val="24"/>
+                <w:szCs w:val="18"/>
+                <w:lang w:val="en-US" w:eastAsia="en-US"/>
+              </w:rPr>
+              <w:t>GDPR</w:t>
+            </w:r>
+          </w:p>
+        </w:tc>
+      </w:tr>
+      <w:tr>
+        <w:trPr>
+          <w:trHeight w:val="92"/>
+          <w:jc w:val="center"/>
+        </w:trPr>
+        <w:tc>
+          <w:tcPr>
+            <w:tcW w:w="3256" w:type="dxa"/>
+            <w:vMerge w:val="restart"/>
+            <w:tcBorders>
+              <w:left w:val="single" w:sz="4" w:space="0" w:color="auto"/>
+              <w:right w:val="single" w:sz="4" w:space="0" w:color="auto"/>
+            </w:tcBorders>
+            <w:vAlign w:val="center"/>
+          </w:tcPr>
+          <w:p>
+            <w:pPr>
+              <w:pStyle w:val="ListParagraph"/>
+              <w:spacing w:line="240" w:lineRule="auto"/>
+              <w:ind w:left="0" w:firstLine="0"/>
+              <w:jc w:val="center"/>
+              <w:rPr>
+                <w:b/>
+                <w:bCs/>
+                <w:sz w:val="24"/>
+                <w:szCs w:val="18"/>
+                <w:lang w:eastAsia="en-US"/>
+              </w:rPr>
+            </w:pPr>
+            <w:r>
+              <w:rPr>
+                <w:b/>
+                <w:bCs/>
+                <w:sz w:val="24"/>
+                <w:szCs w:val="18"/>
+                <w:lang w:eastAsia="en-US"/>
+              </w:rPr>
+              <w:t>Локализация</w:t>
+            </w:r>
+          </w:p>
+        </w:tc>
+        <w:tc>
+          <w:tcPr>
+            <w:tcW w:w="5760" w:type="dxa"/>
+            <w:tcBorders>
+              <w:top w:val="single" w:sz="4" w:space="0" w:color="auto"/>
+              <w:left w:val="single" w:sz="4" w:space="0" w:color="auto"/>
+              <w:bottom w:val="single" w:sz="4" w:space="0" w:color="auto"/>
+              <w:right w:val="single" w:sz="4" w:space="0" w:color="auto"/>
+            </w:tcBorders>
+            <w:vAlign w:val="center"/>
+          </w:tcPr>
+          <w:p>
+            <w:pPr>
+              <w:pStyle w:val="ListParagraph"/>
+              <w:spacing w:line="240" w:lineRule="auto"/>
+              <w:ind w:left="0" w:firstLine="0"/>
+              <w:rPr>
+                <w:color w:val="292929"/>
+                <w:sz w:val="24"/>
+                <w:szCs w:val="18"/>
+                <w:lang w:eastAsia="en-US"/>
+              </w:rPr>
+            </w:pPr>
+            <w:r>
+              <w:rPr>
+                <w:color w:val="292929"/>
+                <w:sz w:val="24"/>
+                <w:szCs w:val="18"/>
+                <w:lang w:eastAsia="en-US"/>
+              </w:rPr>
+              <w:t>Веб-приложение должно поддерживать русский язык</w:t>
+            </w:r>
+          </w:p>
+        </w:tc>
+      </w:tr>
+      <w:tr>
+        <w:trPr>
+          <w:trHeight w:val="92"/>
+          <w:jc w:val="center"/>
+        </w:trPr>
+        <w:tc>
+          <w:tcPr>
+            <w:tcW w:w="3256" w:type="dxa"/>
+            <w:vMerge/>
+            <w:tcBorders>
+              <w:left w:val="single" w:sz="4" w:space="0" w:color="auto"/>
+              <w:right w:val="single" w:sz="4" w:space="0" w:color="auto"/>
+            </w:tcBorders>
+            <w:vAlign w:val="center"/>
+          </w:tcPr>
+          <w:p>
+            <w:pPr>
+              <w:pStyle w:val="ListParagraph"/>
+              <w:spacing w:line="240" w:lineRule="auto"/>
+              <w:ind w:left="0" w:firstLine="0"/>
+              <w:jc w:val="center"/>
+              <w:rPr>
+                <w:b/>
+                <w:bCs/>
+                <w:sz w:val="24"/>
+                <w:szCs w:val="18"/>
+                <w:lang w:eastAsia="en-US"/>
+              </w:rPr>
+            </w:pPr>
+          </w:p>
+        </w:tc>
+        <w:tc>
+          <w:tcPr>
+            <w:tcW w:w="5760" w:type="dxa"/>
+            <w:tcBorders>
+              <w:top w:val="single" w:sz="4" w:space="0" w:color="auto"/>
+              <w:left w:val="single" w:sz="4" w:space="0" w:color="auto"/>
+              <w:bottom w:val="single" w:sz="4" w:space="0" w:color="auto"/>
+              <w:right w:val="single" w:sz="4" w:space="0" w:color="auto"/>
+            </w:tcBorders>
+            <w:vAlign w:val="center"/>
+          </w:tcPr>
+          <w:p>
+            <w:pPr>
+              <w:pStyle w:val="ListParagraph"/>
+              <w:spacing w:line="240" w:lineRule="auto"/>
+              <w:ind w:left="0" w:firstLine="0"/>
+              <w:rPr>
+                <w:color w:val="292929"/>
+                <w:sz w:val="24"/>
+                <w:szCs w:val="18"/>
+                <w:lang w:eastAsia="en-US"/>
+              </w:rPr>
+            </w:pPr>
+            <w:r>
+              <w:rPr>
+                <w:color w:val="292929"/>
+                <w:sz w:val="24"/>
+                <w:szCs w:val="18"/>
+                <w:lang w:eastAsia="en-US"/>
+              </w:rPr>
+              <w:t>Веб-приложение для расчета цен должно использовать рубли</w:t>
+            </w:r>
+          </w:p>
+        </w:tc>
+      </w:tr>
+      <w:tr>
+        <w:trPr>
+          <w:trHeight w:val="92"/>
+          <w:jc w:val="center"/>
+        </w:trPr>
+        <w:tc>
+          <w:tcPr>
+            <w:tcW w:w="3256" w:type="dxa"/>
+            <w:vMerge/>
+            <w:tcBorders>
+              <w:left w:val="single" w:sz="4" w:space="0" w:color="auto"/>
+              <w:bottom w:val="single" w:sz="4" w:space="0" w:color="auto"/>
+              <w:right w:val="single" w:sz="4" w:space="0" w:color="auto"/>
+            </w:tcBorders>
+            <w:vAlign w:val="center"/>
+          </w:tcPr>
+          <w:p>
+            <w:pPr>
+              <w:pStyle w:val="ListParagraph"/>
+              <w:spacing w:line="240" w:lineRule="auto"/>
+              <w:ind w:left="0" w:firstLine="0"/>
+              <w:jc w:val="center"/>
+              <w:rPr>
+                <w:b/>
+                <w:bCs/>
+                <w:sz w:val="24"/>
+                <w:szCs w:val="18"/>
+                <w:lang w:eastAsia="en-US"/>
+              </w:rPr>
+            </w:pPr>
+          </w:p>
+        </w:tc>
+        <w:tc>
+          <w:tcPr>
+            <w:tcW w:w="5760" w:type="dxa"/>
+            <w:tcBorders>
+              <w:top w:val="single" w:sz="4" w:space="0" w:color="auto"/>
+              <w:left w:val="single" w:sz="4" w:space="0" w:color="auto"/>
+              <w:bottom w:val="single" w:sz="4" w:space="0" w:color="auto"/>
+              <w:right w:val="single" w:sz="4" w:space="0" w:color="auto"/>
+            </w:tcBorders>
+            <w:vAlign w:val="center"/>
+          </w:tcPr>
+          <w:p>
+            <w:pPr>
+              <w:pStyle w:val="ListParagraph"/>
+              <w:spacing w:line="240" w:lineRule="auto"/>
+              <w:ind w:left="0" w:firstLine="0"/>
+              <w:rPr>
+                <w:color w:val="292929"/>
+                <w:sz w:val="24"/>
+                <w:szCs w:val="18"/>
+                <w:lang w:eastAsia="en-US"/>
+              </w:rPr>
+            </w:pPr>
+            <w:r>
+              <w:rPr>
+                <w:color w:val="292929"/>
+                <w:sz w:val="24"/>
+                <w:szCs w:val="18"/>
+                <w:lang w:eastAsia="en-US"/>
+              </w:rPr>
+              <w:t>Веб-приложение для отображения дат должно использовать русский формат отображения дат</w:t>
             </w:r>
           </w:p>
         </w:tc>
@@ -5529,1105 +6307,6 @@
                 <w:lang w:eastAsia="en-US"/>
               </w:rPr>
             </w:pPr>
-            <w:hyperlink r:id="rId10" w:history="1">
-              <w:r>
-                <w:rPr>
-                  <w:rStyle w:val="Hyperlink"/>
-                  <w:sz w:val="24"/>
-                  <w:szCs w:val="18"/>
-                  <w:lang w:eastAsia="en-US"/>
-                </w:rPr>
-                <w:t>https://yandex.ru/drive/</w:t>
-              </w:r>
-            </w:hyperlink>
-          </w:p>
-        </w:tc>
-        <w:tc>
-          <w:tcPr>
-            <w:tcW w:w="2144" w:type="dxa"/>
-            <w:tcBorders>
-              <w:top w:val="single" w:sz="4" w:space="0" w:color="auto"/>
-              <w:left w:val="single" w:sz="4" w:space="0" w:color="auto"/>
-              <w:bottom w:val="single" w:sz="4" w:space="0" w:color="auto"/>
-              <w:right w:val="single" w:sz="4" w:space="0" w:color="auto"/>
-            </w:tcBorders>
-            <w:hideMark/>
-          </w:tcPr>
-          <w:p>
-            <w:pPr>
-              <w:pStyle w:val="ListParagraph"/>
-              <w:spacing w:line="240" w:lineRule="auto"/>
-              <w:ind w:left="0" w:firstLine="0"/>
-              <w:jc w:val="left"/>
-              <w:rPr>
-                <w:sz w:val="24"/>
-                <w:szCs w:val="18"/>
-                <w:lang w:eastAsia="en-US"/>
-              </w:rPr>
-            </w:pPr>
-            <w:r>
-              <w:rPr>
-                <w:sz w:val="24"/>
-                <w:szCs w:val="18"/>
-                <w:lang w:eastAsia="en-US"/>
-              </w:rPr>
-              <w:t>Завершение аренды конкретного автомобиля</w:t>
-            </w:r>
-          </w:p>
-        </w:tc>
-      </w:tr>
-      <w:tr>
-        <w:tc>
-          <w:tcPr>
-            <w:tcW w:w="562" w:type="dxa"/>
-            <w:tcBorders>
-              <w:top w:val="single" w:sz="4" w:space="0" w:color="auto"/>
-              <w:left w:val="single" w:sz="4" w:space="0" w:color="auto"/>
-              <w:bottom w:val="single" w:sz="4" w:space="0" w:color="auto"/>
-              <w:right w:val="single" w:sz="4" w:space="0" w:color="auto"/>
-            </w:tcBorders>
-            <w:hideMark/>
-          </w:tcPr>
-          <w:p>
-            <w:pPr>
-              <w:pStyle w:val="ListParagraph"/>
-              <w:spacing w:line="240" w:lineRule="auto"/>
-              <w:ind w:left="0" w:firstLine="0"/>
-              <w:jc w:val="left"/>
-              <w:rPr>
-                <w:sz w:val="24"/>
-                <w:szCs w:val="18"/>
-                <w:lang w:eastAsia="en-US"/>
-              </w:rPr>
-            </w:pPr>
-            <w:r>
-              <w:rPr>
-                <w:sz w:val="24"/>
-                <w:szCs w:val="18"/>
-                <w:lang w:eastAsia="en-US"/>
-              </w:rPr>
-              <w:t>1.6</w:t>
-            </w:r>
-          </w:p>
-        </w:tc>
-        <w:tc>
-          <w:tcPr>
-            <w:tcW w:w="1701" w:type="dxa"/>
-            <w:gridSpan w:val="3"/>
-            <w:tcBorders>
-              <w:top w:val="single" w:sz="4" w:space="0" w:color="auto"/>
-              <w:left w:val="single" w:sz="4" w:space="0" w:color="auto"/>
-              <w:bottom w:val="single" w:sz="4" w:space="0" w:color="auto"/>
-              <w:right w:val="single" w:sz="4" w:space="0" w:color="auto"/>
-            </w:tcBorders>
-            <w:hideMark/>
-          </w:tcPr>
-          <w:p>
-            <w:pPr>
-              <w:pStyle w:val="ListParagraph"/>
-              <w:spacing w:line="240" w:lineRule="auto"/>
-              <w:ind w:left="0" w:firstLine="0"/>
-              <w:jc w:val="left"/>
-              <w:rPr>
-                <w:sz w:val="24"/>
-                <w:szCs w:val="18"/>
-                <w:lang w:eastAsia="en-US"/>
-              </w:rPr>
-            </w:pPr>
-            <w:r>
-              <w:rPr>
-                <w:sz w:val="24"/>
-                <w:szCs w:val="18"/>
-                <w:lang w:eastAsia="en-US"/>
-              </w:rPr>
-              <w:t>Просмотр информации о совершенных поездках</w:t>
-            </w:r>
-          </w:p>
-        </w:tc>
-        <w:tc>
-          <w:tcPr>
-            <w:tcW w:w="1918" w:type="dxa"/>
-            <w:tcBorders>
-              <w:top w:val="single" w:sz="4" w:space="0" w:color="auto"/>
-              <w:left w:val="single" w:sz="4" w:space="0" w:color="auto"/>
-              <w:bottom w:val="single" w:sz="4" w:space="0" w:color="auto"/>
-              <w:right w:val="single" w:sz="4" w:space="0" w:color="auto"/>
-            </w:tcBorders>
-            <w:hideMark/>
-          </w:tcPr>
-          <w:p>
-            <w:pPr>
-              <w:pStyle w:val="ListParagraph"/>
-              <w:spacing w:line="240" w:lineRule="auto"/>
-              <w:ind w:left="0" w:firstLine="0"/>
-              <w:jc w:val="left"/>
-              <w:rPr>
-                <w:sz w:val="24"/>
-                <w:szCs w:val="18"/>
-                <w:lang w:eastAsia="en-US"/>
-              </w:rPr>
-            </w:pPr>
-            <w:r>
-              <w:rPr>
-                <w:sz w:val="24"/>
-                <w:szCs w:val="18"/>
-                <w:lang w:eastAsia="en-US"/>
-              </w:rPr>
-              <w:t xml:space="preserve">«Приложение должно иметь функцию просмотра списка совершенных </w:t>
-            </w:r>
-            <w:r>
-              <w:rPr>
-                <w:sz w:val="24"/>
-                <w:szCs w:val="18"/>
-                <w:lang w:eastAsia="en-US"/>
-              </w:rPr>
-              <w:lastRenderedPageBreak/>
-              <w:t>поездок с информацией о них»</w:t>
-            </w:r>
-          </w:p>
-        </w:tc>
-        <w:tc>
-          <w:tcPr>
-            <w:tcW w:w="917" w:type="dxa"/>
-            <w:gridSpan w:val="2"/>
-            <w:tcBorders>
-              <w:top w:val="single" w:sz="4" w:space="0" w:color="auto"/>
-              <w:left w:val="single" w:sz="4" w:space="0" w:color="auto"/>
-              <w:bottom w:val="single" w:sz="4" w:space="0" w:color="auto"/>
-              <w:right w:val="single" w:sz="4" w:space="0" w:color="auto"/>
-            </w:tcBorders>
-            <w:hideMark/>
-          </w:tcPr>
-          <w:p>
-            <w:pPr>
-              <w:pStyle w:val="ListParagraph"/>
-              <w:spacing w:line="240" w:lineRule="auto"/>
-              <w:ind w:left="0" w:firstLine="0"/>
-              <w:jc w:val="left"/>
-              <w:rPr>
-                <w:sz w:val="24"/>
-                <w:szCs w:val="18"/>
-                <w:lang w:eastAsia="en-US"/>
-              </w:rPr>
-            </w:pPr>
-            <w:r>
-              <w:rPr>
-                <w:sz w:val="24"/>
-                <w:szCs w:val="18"/>
-                <w:lang w:eastAsia="en-US"/>
-              </w:rPr>
-              <w:lastRenderedPageBreak/>
-              <w:t>Сидоров С.Д.</w:t>
-            </w:r>
-          </w:p>
-        </w:tc>
-        <w:tc>
-          <w:tcPr>
-            <w:tcW w:w="1774" w:type="dxa"/>
-            <w:gridSpan w:val="2"/>
-            <w:tcBorders>
-              <w:top w:val="single" w:sz="4" w:space="0" w:color="auto"/>
-              <w:left w:val="single" w:sz="4" w:space="0" w:color="auto"/>
-              <w:bottom w:val="single" w:sz="4" w:space="0" w:color="auto"/>
-              <w:right w:val="single" w:sz="4" w:space="0" w:color="auto"/>
-            </w:tcBorders>
-            <w:hideMark/>
-          </w:tcPr>
-          <w:p>
-            <w:pPr>
-              <w:pStyle w:val="ListParagraph"/>
-              <w:spacing w:line="240" w:lineRule="auto"/>
-              <w:ind w:left="0" w:firstLine="0"/>
-              <w:jc w:val="left"/>
-              <w:rPr>
-                <w:sz w:val="24"/>
-                <w:szCs w:val="18"/>
-                <w:lang w:eastAsia="en-US"/>
-              </w:rPr>
-            </w:pPr>
-            <w:hyperlink r:id="rId11" w:history="1">
-              <w:r>
-                <w:rPr>
-                  <w:rStyle w:val="Hyperlink"/>
-                  <w:sz w:val="24"/>
-                  <w:szCs w:val="18"/>
-                  <w:lang w:eastAsia="en-US"/>
-                </w:rPr>
-                <w:t>https://yandex.ru/drive/</w:t>
-              </w:r>
-            </w:hyperlink>
-          </w:p>
-        </w:tc>
-        <w:tc>
-          <w:tcPr>
-            <w:tcW w:w="2144" w:type="dxa"/>
-            <w:tcBorders>
-              <w:top w:val="single" w:sz="4" w:space="0" w:color="auto"/>
-              <w:left w:val="single" w:sz="4" w:space="0" w:color="auto"/>
-              <w:bottom w:val="single" w:sz="4" w:space="0" w:color="auto"/>
-              <w:right w:val="single" w:sz="4" w:space="0" w:color="auto"/>
-            </w:tcBorders>
-            <w:hideMark/>
-          </w:tcPr>
-          <w:p>
-            <w:pPr>
-              <w:pStyle w:val="ListParagraph"/>
-              <w:spacing w:line="240" w:lineRule="auto"/>
-              <w:ind w:left="0" w:firstLine="0"/>
-              <w:jc w:val="left"/>
-              <w:rPr>
-                <w:sz w:val="24"/>
-                <w:szCs w:val="18"/>
-                <w:lang w:eastAsia="en-US"/>
-              </w:rPr>
-            </w:pPr>
-            <w:r>
-              <w:rPr>
-                <w:sz w:val="24"/>
-                <w:szCs w:val="18"/>
-                <w:lang w:eastAsia="en-US"/>
-              </w:rPr>
-              <w:t>Список совершенных аренд с информацией о них</w:t>
-            </w:r>
-          </w:p>
-        </w:tc>
-      </w:tr>
-      <w:tr>
-        <w:tc>
-          <w:tcPr>
-            <w:tcW w:w="562" w:type="dxa"/>
-            <w:tcBorders>
-              <w:top w:val="single" w:sz="4" w:space="0" w:color="auto"/>
-              <w:left w:val="single" w:sz="4" w:space="0" w:color="auto"/>
-              <w:bottom w:val="single" w:sz="4" w:space="0" w:color="auto"/>
-              <w:right w:val="single" w:sz="4" w:space="0" w:color="auto"/>
-            </w:tcBorders>
-            <w:hideMark/>
-          </w:tcPr>
-          <w:p>
-            <w:pPr>
-              <w:pStyle w:val="ListParagraph"/>
-              <w:spacing w:line="240" w:lineRule="auto"/>
-              <w:ind w:left="0" w:firstLine="0"/>
-              <w:jc w:val="left"/>
-              <w:rPr>
-                <w:sz w:val="24"/>
-                <w:szCs w:val="18"/>
-                <w:lang w:eastAsia="en-US"/>
-              </w:rPr>
-            </w:pPr>
-            <w:r>
-              <w:rPr>
-                <w:sz w:val="24"/>
-                <w:szCs w:val="18"/>
-                <w:lang w:eastAsia="en-US"/>
-              </w:rPr>
-              <w:t>1.7</w:t>
-            </w:r>
-          </w:p>
-        </w:tc>
-        <w:tc>
-          <w:tcPr>
-            <w:tcW w:w="1701" w:type="dxa"/>
-            <w:gridSpan w:val="3"/>
-            <w:tcBorders>
-              <w:top w:val="single" w:sz="4" w:space="0" w:color="auto"/>
-              <w:left w:val="single" w:sz="4" w:space="0" w:color="auto"/>
-              <w:bottom w:val="single" w:sz="4" w:space="0" w:color="auto"/>
-              <w:right w:val="single" w:sz="4" w:space="0" w:color="auto"/>
-            </w:tcBorders>
-            <w:hideMark/>
-          </w:tcPr>
-          <w:p>
-            <w:pPr>
-              <w:pStyle w:val="ListParagraph"/>
-              <w:spacing w:line="240" w:lineRule="auto"/>
-              <w:ind w:left="0" w:firstLine="0"/>
-              <w:jc w:val="left"/>
-              <w:rPr>
-                <w:sz w:val="24"/>
-                <w:szCs w:val="18"/>
-                <w:lang w:eastAsia="en-US"/>
-              </w:rPr>
-            </w:pPr>
-            <w:r>
-              <w:rPr>
-                <w:sz w:val="24"/>
-                <w:szCs w:val="18"/>
-                <w:lang w:eastAsia="en-US"/>
-              </w:rPr>
-              <w:t>Профиль пользователя</w:t>
-            </w:r>
-          </w:p>
-        </w:tc>
-        <w:tc>
-          <w:tcPr>
-            <w:tcW w:w="1918" w:type="dxa"/>
-            <w:tcBorders>
-              <w:top w:val="single" w:sz="4" w:space="0" w:color="auto"/>
-              <w:left w:val="single" w:sz="4" w:space="0" w:color="auto"/>
-              <w:bottom w:val="single" w:sz="4" w:space="0" w:color="auto"/>
-              <w:right w:val="single" w:sz="4" w:space="0" w:color="auto"/>
-            </w:tcBorders>
-            <w:hideMark/>
-          </w:tcPr>
-          <w:p>
-            <w:pPr>
-              <w:pStyle w:val="ListParagraph"/>
-              <w:spacing w:line="240" w:lineRule="auto"/>
-              <w:ind w:left="0" w:firstLine="0"/>
-              <w:jc w:val="left"/>
-              <w:rPr>
-                <w:sz w:val="24"/>
-                <w:szCs w:val="18"/>
-                <w:lang w:eastAsia="en-US"/>
-              </w:rPr>
-            </w:pPr>
-            <w:r>
-              <w:rPr>
-                <w:sz w:val="24"/>
-                <w:szCs w:val="18"/>
-                <w:lang w:eastAsia="en-US"/>
-              </w:rPr>
-              <w:t>«Приложение должно иметь функцию просмотра различных данных пользователя»</w:t>
-            </w:r>
-          </w:p>
-        </w:tc>
-        <w:tc>
-          <w:tcPr>
-            <w:tcW w:w="917" w:type="dxa"/>
-            <w:gridSpan w:val="2"/>
-            <w:tcBorders>
-              <w:top w:val="single" w:sz="4" w:space="0" w:color="auto"/>
-              <w:left w:val="single" w:sz="4" w:space="0" w:color="auto"/>
-              <w:bottom w:val="single" w:sz="4" w:space="0" w:color="auto"/>
-              <w:right w:val="single" w:sz="4" w:space="0" w:color="auto"/>
-            </w:tcBorders>
-            <w:hideMark/>
-          </w:tcPr>
-          <w:p>
-            <w:pPr>
-              <w:pStyle w:val="ListParagraph"/>
-              <w:spacing w:line="240" w:lineRule="auto"/>
-              <w:ind w:left="0" w:firstLine="0"/>
-              <w:jc w:val="left"/>
-              <w:rPr>
-                <w:sz w:val="24"/>
-                <w:szCs w:val="18"/>
-                <w:lang w:eastAsia="en-US"/>
-              </w:rPr>
-            </w:pPr>
-            <w:r>
-              <w:rPr>
-                <w:sz w:val="24"/>
-                <w:szCs w:val="18"/>
-                <w:lang w:eastAsia="en-US"/>
-              </w:rPr>
-              <w:t>Фомичев Р.</w:t>
-            </w:r>
-          </w:p>
-        </w:tc>
-        <w:tc>
-          <w:tcPr>
-            <w:tcW w:w="1774" w:type="dxa"/>
-            <w:gridSpan w:val="2"/>
-            <w:tcBorders>
-              <w:top w:val="single" w:sz="4" w:space="0" w:color="auto"/>
-              <w:left w:val="single" w:sz="4" w:space="0" w:color="auto"/>
-              <w:bottom w:val="single" w:sz="4" w:space="0" w:color="auto"/>
-              <w:right w:val="single" w:sz="4" w:space="0" w:color="auto"/>
-            </w:tcBorders>
-            <w:hideMark/>
-          </w:tcPr>
-          <w:p>
-            <w:pPr>
-              <w:pStyle w:val="ListParagraph"/>
-              <w:spacing w:line="240" w:lineRule="auto"/>
-              <w:ind w:left="0" w:firstLine="0"/>
-              <w:jc w:val="left"/>
-              <w:rPr>
-                <w:sz w:val="24"/>
-                <w:szCs w:val="18"/>
-                <w:lang w:eastAsia="en-US"/>
-              </w:rPr>
-            </w:pPr>
-            <w:r>
-              <w:rPr>
-                <w:sz w:val="24"/>
-                <w:szCs w:val="18"/>
-                <w:lang w:eastAsia="en-US"/>
-              </w:rPr>
-              <w:t>https://yandex.ru/drive/</w:t>
-            </w:r>
-          </w:p>
-        </w:tc>
-        <w:tc>
-          <w:tcPr>
-            <w:tcW w:w="2144" w:type="dxa"/>
-            <w:tcBorders>
-              <w:top w:val="single" w:sz="4" w:space="0" w:color="auto"/>
-              <w:left w:val="single" w:sz="4" w:space="0" w:color="auto"/>
-              <w:bottom w:val="single" w:sz="4" w:space="0" w:color="auto"/>
-              <w:right w:val="single" w:sz="4" w:space="0" w:color="auto"/>
-            </w:tcBorders>
-            <w:hideMark/>
-          </w:tcPr>
-          <w:p>
-            <w:pPr>
-              <w:pStyle w:val="ListParagraph"/>
-              <w:spacing w:line="240" w:lineRule="auto"/>
-              <w:ind w:left="0" w:firstLine="0"/>
-              <w:jc w:val="left"/>
-              <w:rPr>
-                <w:sz w:val="24"/>
-                <w:szCs w:val="18"/>
-                <w:lang w:eastAsia="en-US"/>
-              </w:rPr>
-            </w:pPr>
-            <w:r>
-              <w:rPr>
-                <w:sz w:val="24"/>
-                <w:szCs w:val="18"/>
-                <w:lang w:eastAsia="en-US"/>
-              </w:rPr>
-              <w:t>Список данных пользователя</w:t>
-            </w:r>
-          </w:p>
-        </w:tc>
-      </w:tr>
-      <w:tr>
-        <w:tc>
-          <w:tcPr>
-            <w:tcW w:w="562" w:type="dxa"/>
-            <w:tcBorders>
-              <w:top w:val="single" w:sz="4" w:space="0" w:color="auto"/>
-              <w:left w:val="single" w:sz="4" w:space="0" w:color="auto"/>
-              <w:bottom w:val="single" w:sz="4" w:space="0" w:color="auto"/>
-              <w:right w:val="single" w:sz="4" w:space="0" w:color="auto"/>
-            </w:tcBorders>
-            <w:hideMark/>
-          </w:tcPr>
-          <w:p>
-            <w:pPr>
-              <w:pStyle w:val="ListParagraph"/>
-              <w:spacing w:line="240" w:lineRule="auto"/>
-              <w:ind w:left="0" w:firstLine="0"/>
-              <w:jc w:val="left"/>
-              <w:rPr>
-                <w:sz w:val="24"/>
-                <w:szCs w:val="18"/>
-                <w:lang w:eastAsia="en-US"/>
-              </w:rPr>
-            </w:pPr>
-            <w:r>
-              <w:rPr>
-                <w:sz w:val="24"/>
-                <w:szCs w:val="18"/>
-                <w:lang w:eastAsia="en-US"/>
-              </w:rPr>
-              <w:t>1.8</w:t>
-            </w:r>
-          </w:p>
-        </w:tc>
-        <w:tc>
-          <w:tcPr>
-            <w:tcW w:w="1701" w:type="dxa"/>
-            <w:gridSpan w:val="3"/>
-            <w:tcBorders>
-              <w:top w:val="single" w:sz="4" w:space="0" w:color="auto"/>
-              <w:left w:val="single" w:sz="4" w:space="0" w:color="auto"/>
-              <w:bottom w:val="single" w:sz="4" w:space="0" w:color="auto"/>
-              <w:right w:val="single" w:sz="4" w:space="0" w:color="auto"/>
-            </w:tcBorders>
-            <w:hideMark/>
-          </w:tcPr>
-          <w:p>
-            <w:pPr>
-              <w:pStyle w:val="ListParagraph"/>
-              <w:spacing w:line="240" w:lineRule="auto"/>
-              <w:ind w:left="0" w:firstLine="0"/>
-              <w:jc w:val="left"/>
-              <w:rPr>
-                <w:sz w:val="24"/>
-                <w:szCs w:val="18"/>
-                <w:lang w:eastAsia="en-US"/>
-              </w:rPr>
-            </w:pPr>
-            <w:r>
-              <w:rPr>
-                <w:sz w:val="24"/>
-                <w:szCs w:val="18"/>
-                <w:lang w:eastAsia="en-US"/>
-              </w:rPr>
-              <w:t>Инструктирование пользователя</w:t>
-            </w:r>
-          </w:p>
-        </w:tc>
-        <w:tc>
-          <w:tcPr>
-            <w:tcW w:w="1918" w:type="dxa"/>
-            <w:tcBorders>
-              <w:top w:val="single" w:sz="4" w:space="0" w:color="auto"/>
-              <w:left w:val="single" w:sz="4" w:space="0" w:color="auto"/>
-              <w:bottom w:val="single" w:sz="4" w:space="0" w:color="auto"/>
-              <w:right w:val="single" w:sz="4" w:space="0" w:color="auto"/>
-            </w:tcBorders>
-            <w:hideMark/>
-          </w:tcPr>
-          <w:p>
-            <w:pPr>
-              <w:pStyle w:val="ListParagraph"/>
-              <w:spacing w:line="240" w:lineRule="auto"/>
-              <w:ind w:left="0" w:firstLine="0"/>
-              <w:jc w:val="left"/>
-              <w:rPr>
-                <w:sz w:val="24"/>
-                <w:szCs w:val="18"/>
-                <w:lang w:eastAsia="en-US"/>
-              </w:rPr>
-            </w:pPr>
-            <w:r>
-              <w:rPr>
-                <w:sz w:val="24"/>
-                <w:szCs w:val="18"/>
-                <w:lang w:eastAsia="en-US"/>
-              </w:rPr>
-              <w:t>«Приложение должно иметь функцию проведение вводного инструктажа для пользователя, впервые пользующегося сервисом»</w:t>
-            </w:r>
-          </w:p>
-        </w:tc>
-        <w:tc>
-          <w:tcPr>
-            <w:tcW w:w="917" w:type="dxa"/>
-            <w:gridSpan w:val="2"/>
-            <w:tcBorders>
-              <w:top w:val="single" w:sz="4" w:space="0" w:color="auto"/>
-              <w:left w:val="single" w:sz="4" w:space="0" w:color="auto"/>
-              <w:bottom w:val="single" w:sz="4" w:space="0" w:color="auto"/>
-              <w:right w:val="single" w:sz="4" w:space="0" w:color="auto"/>
-            </w:tcBorders>
-            <w:hideMark/>
-          </w:tcPr>
-          <w:p>
-            <w:pPr>
-              <w:pStyle w:val="ListParagraph"/>
-              <w:spacing w:line="240" w:lineRule="auto"/>
-              <w:ind w:left="0" w:firstLine="0"/>
-              <w:jc w:val="left"/>
-              <w:rPr>
-                <w:sz w:val="24"/>
-                <w:szCs w:val="18"/>
-                <w:lang w:eastAsia="en-US"/>
-              </w:rPr>
-            </w:pPr>
-            <w:r>
-              <w:rPr>
-                <w:sz w:val="24"/>
-                <w:szCs w:val="18"/>
-                <w:lang w:eastAsia="en-US"/>
-              </w:rPr>
-              <w:t>Короткевич Д.</w:t>
-            </w:r>
-          </w:p>
-        </w:tc>
-        <w:tc>
-          <w:tcPr>
-            <w:tcW w:w="1774" w:type="dxa"/>
-            <w:gridSpan w:val="2"/>
-            <w:tcBorders>
-              <w:top w:val="single" w:sz="4" w:space="0" w:color="auto"/>
-              <w:left w:val="single" w:sz="4" w:space="0" w:color="auto"/>
-              <w:bottom w:val="single" w:sz="4" w:space="0" w:color="auto"/>
-              <w:right w:val="single" w:sz="4" w:space="0" w:color="auto"/>
-            </w:tcBorders>
-            <w:hideMark/>
-          </w:tcPr>
-          <w:p>
-            <w:pPr>
-              <w:pStyle w:val="ListParagraph"/>
-              <w:spacing w:line="240" w:lineRule="auto"/>
-              <w:ind w:left="0" w:firstLine="0"/>
-              <w:jc w:val="left"/>
-              <w:rPr>
-                <w:sz w:val="24"/>
-                <w:szCs w:val="18"/>
-                <w:lang w:eastAsia="en-US"/>
-              </w:rPr>
-            </w:pPr>
-            <w:r>
-              <w:rPr>
-                <w:sz w:val="24"/>
-                <w:szCs w:val="18"/>
-                <w:lang w:eastAsia="en-US"/>
-              </w:rPr>
-              <w:t>https://yandex.ru/drive/</w:t>
-            </w:r>
-          </w:p>
-        </w:tc>
-        <w:tc>
-          <w:tcPr>
-            <w:tcW w:w="2144" w:type="dxa"/>
-            <w:tcBorders>
-              <w:top w:val="single" w:sz="4" w:space="0" w:color="auto"/>
-              <w:left w:val="single" w:sz="4" w:space="0" w:color="auto"/>
-              <w:bottom w:val="single" w:sz="4" w:space="0" w:color="auto"/>
-              <w:right w:val="single" w:sz="4" w:space="0" w:color="auto"/>
-            </w:tcBorders>
-            <w:hideMark/>
-          </w:tcPr>
-          <w:p>
-            <w:pPr>
-              <w:pStyle w:val="ListParagraph"/>
-              <w:spacing w:line="240" w:lineRule="auto"/>
-              <w:ind w:left="0" w:firstLine="0"/>
-              <w:jc w:val="left"/>
-              <w:rPr>
-                <w:sz w:val="24"/>
-                <w:szCs w:val="18"/>
-                <w:lang w:eastAsia="en-US"/>
-              </w:rPr>
-            </w:pPr>
-            <w:r>
-              <w:rPr>
-                <w:sz w:val="24"/>
-                <w:szCs w:val="18"/>
-                <w:lang w:eastAsia="en-US"/>
-              </w:rPr>
-              <w:t>Инструктаж пользователя, впервые пользующегося сервисом</w:t>
-            </w:r>
-          </w:p>
-        </w:tc>
-      </w:tr>
-      <w:tr>
-        <w:tc>
-          <w:tcPr>
-            <w:tcW w:w="562" w:type="dxa"/>
-            <w:tcBorders>
-              <w:top w:val="single" w:sz="4" w:space="0" w:color="auto"/>
-              <w:left w:val="single" w:sz="4" w:space="0" w:color="auto"/>
-              <w:bottom w:val="single" w:sz="4" w:space="0" w:color="auto"/>
-              <w:right w:val="single" w:sz="4" w:space="0" w:color="auto"/>
-            </w:tcBorders>
-            <w:hideMark/>
-          </w:tcPr>
-          <w:p>
-            <w:pPr>
-              <w:pStyle w:val="ListParagraph"/>
-              <w:spacing w:line="240" w:lineRule="auto"/>
-              <w:ind w:left="0" w:firstLine="0"/>
-              <w:jc w:val="left"/>
-              <w:rPr>
-                <w:sz w:val="24"/>
-                <w:szCs w:val="18"/>
-                <w:lang w:eastAsia="en-US"/>
-              </w:rPr>
-            </w:pPr>
-            <w:r>
-              <w:rPr>
-                <w:sz w:val="24"/>
-                <w:szCs w:val="18"/>
-                <w:lang w:eastAsia="en-US"/>
-              </w:rPr>
-              <w:t>2</w:t>
-            </w:r>
-          </w:p>
-        </w:tc>
-        <w:tc>
-          <w:tcPr>
-            <w:tcW w:w="8454" w:type="dxa"/>
-            <w:gridSpan w:val="9"/>
-            <w:tcBorders>
-              <w:top w:val="single" w:sz="4" w:space="0" w:color="auto"/>
-              <w:left w:val="single" w:sz="4" w:space="0" w:color="auto"/>
-              <w:bottom w:val="single" w:sz="4" w:space="0" w:color="auto"/>
-              <w:right w:val="single" w:sz="4" w:space="0" w:color="auto"/>
-            </w:tcBorders>
-            <w:hideMark/>
-          </w:tcPr>
-          <w:p>
-            <w:pPr>
-              <w:pStyle w:val="ListParagraph"/>
-              <w:spacing w:line="240" w:lineRule="auto"/>
-              <w:ind w:left="0" w:firstLine="0"/>
-              <w:jc w:val="left"/>
-              <w:rPr>
-                <w:sz w:val="24"/>
-                <w:szCs w:val="18"/>
-                <w:lang w:eastAsia="en-US"/>
-              </w:rPr>
-            </w:pPr>
-            <w:r>
-              <w:rPr>
-                <w:sz w:val="24"/>
-                <w:szCs w:val="18"/>
-                <w:lang w:eastAsia="en-US"/>
-              </w:rPr>
-              <w:t>Веб-интерфейс администратора</w:t>
-            </w:r>
-          </w:p>
-        </w:tc>
-      </w:tr>
-      <w:tr>
-        <w:tc>
-          <w:tcPr>
-            <w:tcW w:w="562" w:type="dxa"/>
-            <w:tcBorders>
-              <w:top w:val="single" w:sz="4" w:space="0" w:color="auto"/>
-              <w:left w:val="single" w:sz="4" w:space="0" w:color="auto"/>
-              <w:bottom w:val="single" w:sz="4" w:space="0" w:color="auto"/>
-              <w:right w:val="single" w:sz="4" w:space="0" w:color="auto"/>
-            </w:tcBorders>
-            <w:hideMark/>
-          </w:tcPr>
-          <w:p>
-            <w:pPr>
-              <w:pStyle w:val="ListParagraph"/>
-              <w:spacing w:line="240" w:lineRule="auto"/>
-              <w:ind w:left="0" w:firstLine="0"/>
-              <w:jc w:val="left"/>
-              <w:rPr>
-                <w:sz w:val="24"/>
-                <w:szCs w:val="18"/>
-                <w:lang w:eastAsia="en-US"/>
-              </w:rPr>
-            </w:pPr>
-            <w:r>
-              <w:rPr>
-                <w:sz w:val="24"/>
-                <w:szCs w:val="18"/>
-                <w:lang w:eastAsia="en-US"/>
-              </w:rPr>
-              <w:t>2.1</w:t>
-            </w:r>
-          </w:p>
-        </w:tc>
-        <w:tc>
-          <w:tcPr>
-            <w:tcW w:w="1690" w:type="dxa"/>
-            <w:gridSpan w:val="2"/>
-            <w:tcBorders>
-              <w:top w:val="single" w:sz="4" w:space="0" w:color="auto"/>
-              <w:left w:val="single" w:sz="4" w:space="0" w:color="auto"/>
-              <w:bottom w:val="single" w:sz="4" w:space="0" w:color="auto"/>
-              <w:right w:val="single" w:sz="4" w:space="0" w:color="auto"/>
-            </w:tcBorders>
-            <w:hideMark/>
-          </w:tcPr>
-          <w:p>
-            <w:pPr>
-              <w:pStyle w:val="ListParagraph"/>
-              <w:spacing w:line="240" w:lineRule="auto"/>
-              <w:ind w:left="0" w:firstLine="0"/>
-              <w:jc w:val="left"/>
-              <w:rPr>
-                <w:sz w:val="24"/>
-                <w:szCs w:val="18"/>
-                <w:lang w:eastAsia="en-US"/>
-              </w:rPr>
-            </w:pPr>
-            <w:r>
-              <w:rPr>
-                <w:sz w:val="24"/>
-                <w:szCs w:val="18"/>
-                <w:lang w:eastAsia="en-US"/>
-              </w:rPr>
-              <w:t>Изменение данных пользователя</w:t>
-            </w:r>
-          </w:p>
-        </w:tc>
-        <w:tc>
-          <w:tcPr>
-            <w:tcW w:w="1996" w:type="dxa"/>
-            <w:gridSpan w:val="3"/>
-            <w:tcBorders>
-              <w:top w:val="single" w:sz="4" w:space="0" w:color="auto"/>
-              <w:left w:val="single" w:sz="4" w:space="0" w:color="auto"/>
-              <w:bottom w:val="single" w:sz="4" w:space="0" w:color="auto"/>
-              <w:right w:val="single" w:sz="4" w:space="0" w:color="auto"/>
-            </w:tcBorders>
-            <w:hideMark/>
-          </w:tcPr>
-          <w:p>
-            <w:pPr>
-              <w:pStyle w:val="ListParagraph"/>
-              <w:spacing w:line="240" w:lineRule="auto"/>
-              <w:ind w:left="0" w:firstLine="0"/>
-              <w:jc w:val="left"/>
-              <w:rPr>
-                <w:sz w:val="24"/>
-                <w:szCs w:val="18"/>
-                <w:lang w:eastAsia="en-US"/>
-              </w:rPr>
-            </w:pPr>
-            <w:r>
-              <w:rPr>
-                <w:sz w:val="24"/>
-                <w:szCs w:val="18"/>
-                <w:lang w:eastAsia="en-US"/>
-              </w:rPr>
-              <w:t>«Приложение должно иметь функцию изменения не конфиденциальных пользовательских данных администратором»</w:t>
-            </w:r>
-          </w:p>
-        </w:tc>
-        <w:tc>
-          <w:tcPr>
-            <w:tcW w:w="850" w:type="dxa"/>
-            <w:tcBorders>
-              <w:top w:val="single" w:sz="4" w:space="0" w:color="auto"/>
-              <w:left w:val="single" w:sz="4" w:space="0" w:color="auto"/>
-              <w:bottom w:val="single" w:sz="4" w:space="0" w:color="auto"/>
-              <w:right w:val="single" w:sz="4" w:space="0" w:color="auto"/>
-            </w:tcBorders>
-            <w:hideMark/>
-          </w:tcPr>
-          <w:p>
-            <w:pPr>
-              <w:pStyle w:val="ListParagraph"/>
-              <w:spacing w:line="240" w:lineRule="auto"/>
-              <w:ind w:left="0" w:firstLine="0"/>
-              <w:jc w:val="left"/>
-              <w:rPr>
-                <w:sz w:val="24"/>
-                <w:szCs w:val="18"/>
-                <w:lang w:eastAsia="en-US"/>
-              </w:rPr>
-            </w:pPr>
-            <w:r>
-              <w:rPr>
-                <w:sz w:val="24"/>
-                <w:szCs w:val="18"/>
-                <w:lang w:eastAsia="en-US"/>
-              </w:rPr>
-              <w:t>Сидоров С.Д.</w:t>
-            </w:r>
-          </w:p>
-        </w:tc>
-        <w:tc>
-          <w:tcPr>
-            <w:tcW w:w="1701" w:type="dxa"/>
-            <w:tcBorders>
-              <w:top w:val="single" w:sz="4" w:space="0" w:color="auto"/>
-              <w:left w:val="single" w:sz="4" w:space="0" w:color="auto"/>
-              <w:bottom w:val="single" w:sz="4" w:space="0" w:color="auto"/>
-              <w:right w:val="single" w:sz="4" w:space="0" w:color="auto"/>
-            </w:tcBorders>
-            <w:hideMark/>
-          </w:tcPr>
-          <w:p>
-            <w:pPr>
-              <w:pStyle w:val="ListParagraph"/>
-              <w:spacing w:line="240" w:lineRule="auto"/>
-              <w:ind w:left="0" w:firstLine="0"/>
-              <w:jc w:val="left"/>
-              <w:rPr>
-                <w:sz w:val="24"/>
-                <w:szCs w:val="18"/>
-                <w:lang w:eastAsia="en-US"/>
-              </w:rPr>
-            </w:pPr>
-            <w:r>
-              <w:rPr>
-                <w:sz w:val="24"/>
-                <w:szCs w:val="18"/>
-                <w:lang w:eastAsia="en-US"/>
-              </w:rPr>
-              <w:t>https://yandex.ru/drive/</w:t>
-            </w:r>
-          </w:p>
-        </w:tc>
-        <w:tc>
-          <w:tcPr>
-            <w:tcW w:w="2217" w:type="dxa"/>
-            <w:gridSpan w:val="2"/>
-            <w:tcBorders>
-              <w:top w:val="single" w:sz="4" w:space="0" w:color="auto"/>
-              <w:left w:val="single" w:sz="4" w:space="0" w:color="auto"/>
-              <w:bottom w:val="single" w:sz="4" w:space="0" w:color="auto"/>
-              <w:right w:val="single" w:sz="4" w:space="0" w:color="auto"/>
-            </w:tcBorders>
-            <w:hideMark/>
-          </w:tcPr>
-          <w:p>
-            <w:pPr>
-              <w:pStyle w:val="ListParagraph"/>
-              <w:spacing w:line="240" w:lineRule="auto"/>
-              <w:ind w:left="0" w:firstLine="0"/>
-              <w:jc w:val="left"/>
-              <w:rPr>
-                <w:sz w:val="24"/>
-                <w:szCs w:val="18"/>
-                <w:lang w:eastAsia="en-US"/>
-              </w:rPr>
-            </w:pPr>
-            <w:r>
-              <w:rPr>
-                <w:sz w:val="24"/>
-                <w:szCs w:val="18"/>
-                <w:lang w:eastAsia="en-US"/>
-              </w:rPr>
-              <w:t>Изменение пользовательских данных администратором</w:t>
-            </w:r>
-          </w:p>
-        </w:tc>
-      </w:tr>
-      <w:tr>
-        <w:tc>
-          <w:tcPr>
-            <w:tcW w:w="562" w:type="dxa"/>
-            <w:tcBorders>
-              <w:top w:val="single" w:sz="4" w:space="0" w:color="auto"/>
-              <w:left w:val="single" w:sz="4" w:space="0" w:color="auto"/>
-              <w:bottom w:val="single" w:sz="4" w:space="0" w:color="auto"/>
-              <w:right w:val="single" w:sz="4" w:space="0" w:color="auto"/>
-            </w:tcBorders>
-            <w:hideMark/>
-          </w:tcPr>
-          <w:p>
-            <w:pPr>
-              <w:pStyle w:val="ListParagraph"/>
-              <w:spacing w:line="240" w:lineRule="auto"/>
-              <w:ind w:left="0" w:firstLine="0"/>
-              <w:jc w:val="left"/>
-              <w:rPr>
-                <w:sz w:val="24"/>
-                <w:szCs w:val="18"/>
-                <w:lang w:eastAsia="en-US"/>
-              </w:rPr>
-            </w:pPr>
-            <w:r>
-              <w:rPr>
-                <w:sz w:val="24"/>
-                <w:szCs w:val="18"/>
-                <w:lang w:eastAsia="en-US"/>
-              </w:rPr>
-              <w:t>2.2</w:t>
-            </w:r>
-          </w:p>
-        </w:tc>
-        <w:tc>
-          <w:tcPr>
-            <w:tcW w:w="1690" w:type="dxa"/>
-            <w:gridSpan w:val="2"/>
-            <w:tcBorders>
-              <w:top w:val="single" w:sz="4" w:space="0" w:color="auto"/>
-              <w:left w:val="single" w:sz="4" w:space="0" w:color="auto"/>
-              <w:bottom w:val="single" w:sz="4" w:space="0" w:color="auto"/>
-              <w:right w:val="single" w:sz="4" w:space="0" w:color="auto"/>
-            </w:tcBorders>
-            <w:hideMark/>
-          </w:tcPr>
-          <w:p>
-            <w:pPr>
-              <w:pStyle w:val="ListParagraph"/>
-              <w:spacing w:line="240" w:lineRule="auto"/>
-              <w:ind w:left="0" w:firstLine="0"/>
-              <w:jc w:val="left"/>
-              <w:rPr>
-                <w:sz w:val="24"/>
-                <w:szCs w:val="18"/>
-                <w:lang w:eastAsia="en-US"/>
-              </w:rPr>
-            </w:pPr>
-            <w:r>
-              <w:rPr>
-                <w:sz w:val="24"/>
-                <w:szCs w:val="18"/>
-                <w:lang w:eastAsia="en-US"/>
-              </w:rPr>
-              <w:t>Добавление новых доступных автомобилей</w:t>
-            </w:r>
-          </w:p>
-        </w:tc>
-        <w:tc>
-          <w:tcPr>
-            <w:tcW w:w="1996" w:type="dxa"/>
-            <w:gridSpan w:val="3"/>
-            <w:tcBorders>
-              <w:top w:val="single" w:sz="4" w:space="0" w:color="auto"/>
-              <w:left w:val="single" w:sz="4" w:space="0" w:color="auto"/>
-              <w:bottom w:val="single" w:sz="4" w:space="0" w:color="auto"/>
-              <w:right w:val="single" w:sz="4" w:space="0" w:color="auto"/>
-            </w:tcBorders>
-            <w:hideMark/>
-          </w:tcPr>
-          <w:p>
-            <w:pPr>
-              <w:pStyle w:val="ListParagraph"/>
-              <w:spacing w:line="240" w:lineRule="auto"/>
-              <w:ind w:left="0" w:firstLine="0"/>
-              <w:jc w:val="left"/>
-              <w:rPr>
-                <w:sz w:val="24"/>
-                <w:szCs w:val="18"/>
-                <w:lang w:eastAsia="en-US"/>
-              </w:rPr>
-            </w:pPr>
-            <w:r>
-              <w:rPr>
-                <w:sz w:val="24"/>
-                <w:szCs w:val="18"/>
-                <w:lang w:eastAsia="en-US"/>
-              </w:rPr>
-              <w:t>«Приложение должно иметь функцию добавления новых автомобилей в список доступных с внесением всех необходимых данных администратором»</w:t>
-            </w:r>
-          </w:p>
-        </w:tc>
-        <w:tc>
-          <w:tcPr>
-            <w:tcW w:w="850" w:type="dxa"/>
-            <w:tcBorders>
-              <w:top w:val="single" w:sz="4" w:space="0" w:color="auto"/>
-              <w:left w:val="single" w:sz="4" w:space="0" w:color="auto"/>
-              <w:bottom w:val="single" w:sz="4" w:space="0" w:color="auto"/>
-              <w:right w:val="single" w:sz="4" w:space="0" w:color="auto"/>
-            </w:tcBorders>
-            <w:hideMark/>
-          </w:tcPr>
-          <w:p>
-            <w:pPr>
-              <w:pStyle w:val="ListParagraph"/>
-              <w:spacing w:line="240" w:lineRule="auto"/>
-              <w:ind w:left="0" w:firstLine="0"/>
-              <w:jc w:val="left"/>
-              <w:rPr>
-                <w:sz w:val="24"/>
-                <w:szCs w:val="18"/>
-                <w:lang w:eastAsia="en-US"/>
-              </w:rPr>
-            </w:pPr>
-            <w:r>
-              <w:rPr>
-                <w:sz w:val="24"/>
-                <w:szCs w:val="18"/>
-                <w:lang w:eastAsia="en-US"/>
-              </w:rPr>
-              <w:t>Фомичев Р.</w:t>
-            </w:r>
-          </w:p>
-        </w:tc>
-        <w:tc>
-          <w:tcPr>
-            <w:tcW w:w="1701" w:type="dxa"/>
-            <w:tcBorders>
-              <w:top w:val="single" w:sz="4" w:space="0" w:color="auto"/>
-              <w:left w:val="single" w:sz="4" w:space="0" w:color="auto"/>
-              <w:bottom w:val="single" w:sz="4" w:space="0" w:color="auto"/>
-              <w:right w:val="single" w:sz="4" w:space="0" w:color="auto"/>
-            </w:tcBorders>
-            <w:hideMark/>
-          </w:tcPr>
-          <w:p>
-            <w:pPr>
-              <w:pStyle w:val="ListParagraph"/>
-              <w:spacing w:line="240" w:lineRule="auto"/>
-              <w:ind w:left="0" w:firstLine="0"/>
-              <w:jc w:val="left"/>
-              <w:rPr>
-                <w:sz w:val="24"/>
-                <w:szCs w:val="18"/>
-                <w:lang w:eastAsia="en-US"/>
-              </w:rPr>
-            </w:pPr>
             <w:hyperlink r:id="rId12" w:history="1">
               <w:r>
                 <w:rPr>
@@ -6643,8 +6322,7 @@
         </w:tc>
         <w:tc>
           <w:tcPr>
-            <w:tcW w:w="2217" w:type="dxa"/>
-            <w:gridSpan w:val="2"/>
+            <w:tcW w:w="2144" w:type="dxa"/>
             <w:tcBorders>
               <w:top w:val="single" w:sz="4" w:space="0" w:color="auto"/>
               <w:left w:val="single" w:sz="4" w:space="0" w:color="auto"/>
@@ -6671,7 +6349,7 @@
                 <w:szCs w:val="18"/>
                 <w:lang w:eastAsia="en-US"/>
               </w:rPr>
-              <w:t>Добавление нового автомобиля с внесением всех необходимых данных администратором</w:t>
+              <w:t>Завершение аренды конкретного автомобиля</w:t>
             </w:r>
           </w:p>
         </w:tc>
@@ -6706,13 +6384,89 @@
                 <w:szCs w:val="18"/>
                 <w:lang w:eastAsia="en-US"/>
               </w:rPr>
-              <w:t>2.3</w:t>
-            </w:r>
-          </w:p>
-        </w:tc>
-        <w:tc>
-          <w:tcPr>
-            <w:tcW w:w="1690" w:type="dxa"/>
+              <w:t>1.6</w:t>
+            </w:r>
+          </w:p>
+        </w:tc>
+        <w:tc>
+          <w:tcPr>
+            <w:tcW w:w="1701" w:type="dxa"/>
+            <w:gridSpan w:val="3"/>
+            <w:tcBorders>
+              <w:top w:val="single" w:sz="4" w:space="0" w:color="auto"/>
+              <w:left w:val="single" w:sz="4" w:space="0" w:color="auto"/>
+              <w:bottom w:val="single" w:sz="4" w:space="0" w:color="auto"/>
+              <w:right w:val="single" w:sz="4" w:space="0" w:color="auto"/>
+            </w:tcBorders>
+            <w:hideMark/>
+          </w:tcPr>
+          <w:p>
+            <w:pPr>
+              <w:pStyle w:val="ListParagraph"/>
+              <w:spacing w:line="240" w:lineRule="auto"/>
+              <w:ind w:left="0" w:firstLine="0"/>
+              <w:jc w:val="left"/>
+              <w:rPr>
+                <w:sz w:val="24"/>
+                <w:szCs w:val="18"/>
+                <w:lang w:eastAsia="en-US"/>
+              </w:rPr>
+            </w:pPr>
+            <w:r>
+              <w:rPr>
+                <w:sz w:val="24"/>
+                <w:szCs w:val="18"/>
+                <w:lang w:eastAsia="en-US"/>
+              </w:rPr>
+              <w:t>Просмотр информации о совершенных поездках</w:t>
+            </w:r>
+          </w:p>
+        </w:tc>
+        <w:tc>
+          <w:tcPr>
+            <w:tcW w:w="1918" w:type="dxa"/>
+            <w:tcBorders>
+              <w:top w:val="single" w:sz="4" w:space="0" w:color="auto"/>
+              <w:left w:val="single" w:sz="4" w:space="0" w:color="auto"/>
+              <w:bottom w:val="single" w:sz="4" w:space="0" w:color="auto"/>
+              <w:right w:val="single" w:sz="4" w:space="0" w:color="auto"/>
+            </w:tcBorders>
+            <w:hideMark/>
+          </w:tcPr>
+          <w:p>
+            <w:pPr>
+              <w:pStyle w:val="ListParagraph"/>
+              <w:spacing w:line="240" w:lineRule="auto"/>
+              <w:ind w:left="0" w:firstLine="0"/>
+              <w:jc w:val="left"/>
+              <w:rPr>
+                <w:sz w:val="24"/>
+                <w:szCs w:val="18"/>
+                <w:lang w:eastAsia="en-US"/>
+              </w:rPr>
+            </w:pPr>
+            <w:r>
+              <w:rPr>
+                <w:sz w:val="24"/>
+                <w:szCs w:val="18"/>
+                <w:lang w:eastAsia="en-US"/>
+              </w:rPr>
+              <w:t xml:space="preserve">«Приложение должно иметь функцию просмотра списка совершенных </w:t>
+            </w:r>
+            <w:r>
+              <w:rPr>
+                <w:sz w:val="24"/>
+                <w:szCs w:val="18"/>
+                <w:lang w:eastAsia="en-US"/>
+              </w:rPr>
+              <w:lastRenderedPageBreak/>
+              <w:t>поездок с информацией о них»</w:t>
+            </w:r>
+          </w:p>
+        </w:tc>
+        <w:tc>
+          <w:tcPr>
+            <w:tcW w:w="917" w:type="dxa"/>
             <w:gridSpan w:val="2"/>
             <w:tcBorders>
               <w:top w:val="single" w:sz="4" w:space="0" w:color="auto"/>
@@ -6740,90 +6494,15 @@
                 <w:szCs w:val="18"/>
                 <w:lang w:eastAsia="en-US"/>
               </w:rPr>
-              <w:t>Изменение данных доступных автомобилей</w:t>
-            </w:r>
-          </w:p>
-        </w:tc>
-        <w:tc>
-          <w:tcPr>
-            <w:tcW w:w="1996" w:type="dxa"/>
-            <w:gridSpan w:val="3"/>
-            <w:tcBorders>
-              <w:top w:val="single" w:sz="4" w:space="0" w:color="auto"/>
-              <w:left w:val="single" w:sz="4" w:space="0" w:color="auto"/>
-              <w:bottom w:val="single" w:sz="4" w:space="0" w:color="auto"/>
-              <w:right w:val="single" w:sz="4" w:space="0" w:color="auto"/>
-            </w:tcBorders>
-            <w:hideMark/>
-          </w:tcPr>
-          <w:p>
-            <w:pPr>
-              <w:pStyle w:val="ListParagraph"/>
-              <w:spacing w:line="240" w:lineRule="auto"/>
-              <w:ind w:left="0" w:firstLine="0"/>
-              <w:jc w:val="left"/>
-              <w:rPr>
-                <w:sz w:val="24"/>
-                <w:szCs w:val="18"/>
-                <w:lang w:eastAsia="en-US"/>
-              </w:rPr>
-            </w:pPr>
-            <w:r>
-              <w:rPr>
-                <w:sz w:val="24"/>
-                <w:szCs w:val="18"/>
-                <w:lang w:eastAsia="en-US"/>
-              </w:rPr>
-              <w:t>«Приложение должно иметь функцию изменения данных автомобиля администраторо</w:t>
-            </w:r>
-            <w:r>
-              <w:rPr>
-                <w:sz w:val="24"/>
-                <w:szCs w:val="18"/>
-                <w:lang w:eastAsia="en-US"/>
-              </w:rPr>
               <w:lastRenderedPageBreak/>
-              <w:t>м»</w:t>
-            </w:r>
-          </w:p>
-        </w:tc>
-        <w:tc>
-          <w:tcPr>
-            <w:tcW w:w="850" w:type="dxa"/>
-            <w:tcBorders>
-              <w:top w:val="single" w:sz="4" w:space="0" w:color="auto"/>
-              <w:left w:val="single" w:sz="4" w:space="0" w:color="auto"/>
-              <w:bottom w:val="single" w:sz="4" w:space="0" w:color="auto"/>
-              <w:right w:val="single" w:sz="4" w:space="0" w:color="auto"/>
-            </w:tcBorders>
-            <w:hideMark/>
-          </w:tcPr>
-          <w:p>
-            <w:pPr>
-              <w:pStyle w:val="ListParagraph"/>
-              <w:spacing w:line="240" w:lineRule="auto"/>
-              <w:ind w:left="0" w:firstLine="0"/>
-              <w:jc w:val="left"/>
-              <w:rPr>
-                <w:sz w:val="24"/>
-                <w:szCs w:val="18"/>
-                <w:lang w:eastAsia="en-US"/>
-              </w:rPr>
-            </w:pPr>
-            <w:r>
-              <w:rPr>
-                <w:sz w:val="24"/>
-                <w:szCs w:val="18"/>
-                <w:lang w:eastAsia="en-US"/>
-              </w:rPr>
-              <w:lastRenderedPageBreak/>
-              <w:t>Короткевич Д.</w:t>
-            </w:r>
-          </w:p>
-        </w:tc>
-        <w:tc>
-          <w:tcPr>
-            <w:tcW w:w="1701" w:type="dxa"/>
+              <w:t>Сидоров С.Д.</w:t>
+            </w:r>
+          </w:p>
+        </w:tc>
+        <w:tc>
+          <w:tcPr>
+            <w:tcW w:w="1774" w:type="dxa"/>
+            <w:gridSpan w:val="2"/>
             <w:tcBorders>
               <w:top w:val="single" w:sz="4" w:space="0" w:color="auto"/>
               <w:left w:val="single" w:sz="4" w:space="0" w:color="auto"/>
@@ -6859,8 +6538,7 @@
         </w:tc>
         <w:tc>
           <w:tcPr>
-            <w:tcW w:w="2217" w:type="dxa"/>
-            <w:gridSpan w:val="2"/>
+            <w:tcW w:w="2144" w:type="dxa"/>
             <w:tcBorders>
               <w:top w:val="single" w:sz="4" w:space="0" w:color="auto"/>
               <w:left w:val="single" w:sz="4" w:space="0" w:color="auto"/>
@@ -6887,7 +6565,7 @@
                 <w:szCs w:val="18"/>
                 <w:lang w:eastAsia="en-US"/>
               </w:rPr>
-              <w:t>Изменение данных существующего автомобиля</w:t>
+              <w:t>Список совершенных аренд с информацией о них</w:t>
             </w:r>
           </w:p>
         </w:tc>
@@ -6922,13 +6600,80 @@
                 <w:szCs w:val="18"/>
                 <w:lang w:eastAsia="en-US"/>
               </w:rPr>
-              <w:t>2.4</w:t>
-            </w:r>
-          </w:p>
-        </w:tc>
-        <w:tc>
-          <w:tcPr>
-            <w:tcW w:w="1690" w:type="dxa"/>
+              <w:t>1.7</w:t>
+            </w:r>
+          </w:p>
+        </w:tc>
+        <w:tc>
+          <w:tcPr>
+            <w:tcW w:w="1701" w:type="dxa"/>
+            <w:gridSpan w:val="3"/>
+            <w:tcBorders>
+              <w:top w:val="single" w:sz="4" w:space="0" w:color="auto"/>
+              <w:left w:val="single" w:sz="4" w:space="0" w:color="auto"/>
+              <w:bottom w:val="single" w:sz="4" w:space="0" w:color="auto"/>
+              <w:right w:val="single" w:sz="4" w:space="0" w:color="auto"/>
+            </w:tcBorders>
+            <w:hideMark/>
+          </w:tcPr>
+          <w:p>
+            <w:pPr>
+              <w:pStyle w:val="ListParagraph"/>
+              <w:spacing w:line="240" w:lineRule="auto"/>
+              <w:ind w:left="0" w:firstLine="0"/>
+              <w:jc w:val="left"/>
+              <w:rPr>
+                <w:sz w:val="24"/>
+                <w:szCs w:val="18"/>
+                <w:lang w:eastAsia="en-US"/>
+              </w:rPr>
+            </w:pPr>
+            <w:r>
+              <w:rPr>
+                <w:sz w:val="24"/>
+                <w:szCs w:val="18"/>
+                <w:lang w:eastAsia="en-US"/>
+              </w:rPr>
+              <w:t>Профиль пользователя</w:t>
+            </w:r>
+          </w:p>
+        </w:tc>
+        <w:tc>
+          <w:tcPr>
+            <w:tcW w:w="1918" w:type="dxa"/>
+            <w:tcBorders>
+              <w:top w:val="single" w:sz="4" w:space="0" w:color="auto"/>
+              <w:left w:val="single" w:sz="4" w:space="0" w:color="auto"/>
+              <w:bottom w:val="single" w:sz="4" w:space="0" w:color="auto"/>
+              <w:right w:val="single" w:sz="4" w:space="0" w:color="auto"/>
+            </w:tcBorders>
+            <w:hideMark/>
+          </w:tcPr>
+          <w:p>
+            <w:pPr>
+              <w:pStyle w:val="ListParagraph"/>
+              <w:spacing w:line="240" w:lineRule="auto"/>
+              <w:ind w:left="0" w:firstLine="0"/>
+              <w:jc w:val="left"/>
+              <w:rPr>
+                <w:sz w:val="24"/>
+                <w:szCs w:val="18"/>
+                <w:lang w:eastAsia="en-US"/>
+              </w:rPr>
+            </w:pPr>
+            <w:r>
+              <w:rPr>
+                <w:sz w:val="24"/>
+                <w:szCs w:val="18"/>
+                <w:lang w:eastAsia="en-US"/>
+              </w:rPr>
+              <w:t>«Приложение должно иметь функцию просмотра различных данных пользователя»</w:t>
+            </w:r>
+          </w:p>
+        </w:tc>
+        <w:tc>
+          <w:tcPr>
+            <w:tcW w:w="917" w:type="dxa"/>
             <w:gridSpan w:val="2"/>
             <w:tcBorders>
               <w:top w:val="single" w:sz="4" w:space="0" w:color="auto"/>
@@ -6956,13 +6701,115 @@
                 <w:szCs w:val="18"/>
                 <w:lang w:eastAsia="en-US"/>
               </w:rPr>
-              <w:t>Удаление устаревших автомобилей из списка доступных</w:t>
-            </w:r>
-          </w:p>
-        </w:tc>
-        <w:tc>
-          <w:tcPr>
-            <w:tcW w:w="1996" w:type="dxa"/>
+              <w:t>Фомичев Р.</w:t>
+            </w:r>
+          </w:p>
+        </w:tc>
+        <w:tc>
+          <w:tcPr>
+            <w:tcW w:w="1774" w:type="dxa"/>
+            <w:gridSpan w:val="2"/>
+            <w:tcBorders>
+              <w:top w:val="single" w:sz="4" w:space="0" w:color="auto"/>
+              <w:left w:val="single" w:sz="4" w:space="0" w:color="auto"/>
+              <w:bottom w:val="single" w:sz="4" w:space="0" w:color="auto"/>
+              <w:right w:val="single" w:sz="4" w:space="0" w:color="auto"/>
+            </w:tcBorders>
+            <w:hideMark/>
+          </w:tcPr>
+          <w:p>
+            <w:pPr>
+              <w:pStyle w:val="ListParagraph"/>
+              <w:spacing w:line="240" w:lineRule="auto"/>
+              <w:ind w:left="0" w:firstLine="0"/>
+              <w:jc w:val="left"/>
+              <w:rPr>
+                <w:sz w:val="24"/>
+                <w:szCs w:val="18"/>
+                <w:lang w:eastAsia="en-US"/>
+              </w:rPr>
+            </w:pPr>
+            <w:r>
+              <w:rPr>
+                <w:sz w:val="24"/>
+                <w:szCs w:val="18"/>
+                <w:lang w:eastAsia="en-US"/>
+              </w:rPr>
+              <w:t>https://yandex.ru/drive/</w:t>
+            </w:r>
+          </w:p>
+        </w:tc>
+        <w:tc>
+          <w:tcPr>
+            <w:tcW w:w="2144" w:type="dxa"/>
+            <w:tcBorders>
+              <w:top w:val="single" w:sz="4" w:space="0" w:color="auto"/>
+              <w:left w:val="single" w:sz="4" w:space="0" w:color="auto"/>
+              <w:bottom w:val="single" w:sz="4" w:space="0" w:color="auto"/>
+              <w:right w:val="single" w:sz="4" w:space="0" w:color="auto"/>
+            </w:tcBorders>
+            <w:hideMark/>
+          </w:tcPr>
+          <w:p>
+            <w:pPr>
+              <w:pStyle w:val="ListParagraph"/>
+              <w:spacing w:line="240" w:lineRule="auto"/>
+              <w:ind w:left="0" w:firstLine="0"/>
+              <w:jc w:val="left"/>
+              <w:rPr>
+                <w:sz w:val="24"/>
+                <w:szCs w:val="18"/>
+                <w:lang w:eastAsia="en-US"/>
+              </w:rPr>
+            </w:pPr>
+            <w:r>
+              <w:rPr>
+                <w:sz w:val="24"/>
+                <w:szCs w:val="18"/>
+                <w:lang w:eastAsia="en-US"/>
+              </w:rPr>
+              <w:t>Список данных пользователя</w:t>
+            </w:r>
+          </w:p>
+        </w:tc>
+      </w:tr>
+      <w:tr>
+        <w:tc>
+          <w:tcPr>
+            <w:tcW w:w="562" w:type="dxa"/>
+            <w:tcBorders>
+              <w:top w:val="single" w:sz="4" w:space="0" w:color="auto"/>
+              <w:left w:val="single" w:sz="4" w:space="0" w:color="auto"/>
+              <w:bottom w:val="single" w:sz="4" w:space="0" w:color="auto"/>
+              <w:right w:val="single" w:sz="4" w:space="0" w:color="auto"/>
+            </w:tcBorders>
+            <w:hideMark/>
+          </w:tcPr>
+          <w:p>
+            <w:pPr>
+              <w:pStyle w:val="ListParagraph"/>
+              <w:spacing w:line="240" w:lineRule="auto"/>
+              <w:ind w:left="0" w:firstLine="0"/>
+              <w:jc w:val="left"/>
+              <w:rPr>
+                <w:sz w:val="24"/>
+                <w:szCs w:val="18"/>
+                <w:lang w:eastAsia="en-US"/>
+              </w:rPr>
+            </w:pPr>
+            <w:r>
+              <w:rPr>
+                <w:sz w:val="24"/>
+                <w:szCs w:val="18"/>
+                <w:lang w:eastAsia="en-US"/>
+              </w:rPr>
+              <w:t>1.8</w:t>
+            </w:r>
+          </w:p>
+        </w:tc>
+        <w:tc>
+          <w:tcPr>
+            <w:tcW w:w="1701" w:type="dxa"/>
             <w:gridSpan w:val="3"/>
             <w:tcBorders>
               <w:top w:val="single" w:sz="4" w:space="0" w:color="auto"/>
@@ -6990,13 +6837,13 @@
                 <w:szCs w:val="18"/>
                 <w:lang w:eastAsia="en-US"/>
               </w:rPr>
-              <w:t>«Приложение должно иметь функцию удаления устаревших автомобилей из списка доступных администратором»</w:t>
-            </w:r>
-          </w:p>
-        </w:tc>
-        <w:tc>
-          <w:tcPr>
-            <w:tcW w:w="850" w:type="dxa"/>
+              <w:t>Инструктирование пользователя</w:t>
+            </w:r>
+          </w:p>
+        </w:tc>
+        <w:tc>
+          <w:tcPr>
+            <w:tcW w:w="1918" w:type="dxa"/>
             <w:tcBorders>
               <w:top w:val="single" w:sz="4" w:space="0" w:color="auto"/>
               <w:left w:val="single" w:sz="4" w:space="0" w:color="auto"/>
@@ -7023,20 +6870,253 @@
                 <w:szCs w:val="18"/>
                 <w:lang w:eastAsia="en-US"/>
               </w:rPr>
+              <w:t>«Приложение должно иметь функцию проведение вводного инструктажа для пользователя, впервые пользующегося сервисом»</w:t>
+            </w:r>
+          </w:p>
+        </w:tc>
+        <w:tc>
+          <w:tcPr>
+            <w:tcW w:w="917" w:type="dxa"/>
+            <w:gridSpan w:val="2"/>
+            <w:tcBorders>
+              <w:top w:val="single" w:sz="4" w:space="0" w:color="auto"/>
+              <w:left w:val="single" w:sz="4" w:space="0" w:color="auto"/>
+              <w:bottom w:val="single" w:sz="4" w:space="0" w:color="auto"/>
+              <w:right w:val="single" w:sz="4" w:space="0" w:color="auto"/>
+            </w:tcBorders>
+            <w:hideMark/>
+          </w:tcPr>
+          <w:p>
+            <w:pPr>
+              <w:pStyle w:val="ListParagraph"/>
+              <w:spacing w:line="240" w:lineRule="auto"/>
+              <w:ind w:left="0" w:firstLine="0"/>
+              <w:jc w:val="left"/>
+              <w:rPr>
+                <w:sz w:val="24"/>
+                <w:szCs w:val="18"/>
+                <w:lang w:eastAsia="en-US"/>
+              </w:rPr>
+            </w:pPr>
+            <w:r>
+              <w:rPr>
+                <w:sz w:val="24"/>
+                <w:szCs w:val="18"/>
+                <w:lang w:eastAsia="en-US"/>
+              </w:rPr>
+              <w:t>Короткевич Д.</w:t>
+            </w:r>
+          </w:p>
+        </w:tc>
+        <w:tc>
+          <w:tcPr>
+            <w:tcW w:w="1774" w:type="dxa"/>
+            <w:gridSpan w:val="2"/>
+            <w:tcBorders>
+              <w:top w:val="single" w:sz="4" w:space="0" w:color="auto"/>
+              <w:left w:val="single" w:sz="4" w:space="0" w:color="auto"/>
+              <w:bottom w:val="single" w:sz="4" w:space="0" w:color="auto"/>
+              <w:right w:val="single" w:sz="4" w:space="0" w:color="auto"/>
+            </w:tcBorders>
+            <w:hideMark/>
+          </w:tcPr>
+          <w:p>
+            <w:pPr>
+              <w:pStyle w:val="ListParagraph"/>
+              <w:spacing w:line="240" w:lineRule="auto"/>
+              <w:ind w:left="0" w:firstLine="0"/>
+              <w:jc w:val="left"/>
+              <w:rPr>
+                <w:sz w:val="24"/>
+                <w:szCs w:val="18"/>
+                <w:lang w:eastAsia="en-US"/>
+              </w:rPr>
+            </w:pPr>
+            <w:r>
+              <w:rPr>
+                <w:sz w:val="24"/>
+                <w:szCs w:val="18"/>
+                <w:lang w:eastAsia="en-US"/>
+              </w:rPr>
+              <w:t>https://yandex.ru/drive/</w:t>
+            </w:r>
+          </w:p>
+        </w:tc>
+        <w:tc>
+          <w:tcPr>
+            <w:tcW w:w="2144" w:type="dxa"/>
+            <w:tcBorders>
+              <w:top w:val="single" w:sz="4" w:space="0" w:color="auto"/>
+              <w:left w:val="single" w:sz="4" w:space="0" w:color="auto"/>
+              <w:bottom w:val="single" w:sz="4" w:space="0" w:color="auto"/>
+              <w:right w:val="single" w:sz="4" w:space="0" w:color="auto"/>
+            </w:tcBorders>
+            <w:hideMark/>
+          </w:tcPr>
+          <w:p>
+            <w:pPr>
+              <w:pStyle w:val="ListParagraph"/>
+              <w:spacing w:line="240" w:lineRule="auto"/>
+              <w:ind w:left="0" w:firstLine="0"/>
+              <w:jc w:val="left"/>
+              <w:rPr>
+                <w:sz w:val="24"/>
+                <w:szCs w:val="18"/>
+                <w:lang w:eastAsia="en-US"/>
+              </w:rPr>
+            </w:pPr>
+            <w:r>
+              <w:rPr>
+                <w:sz w:val="24"/>
+                <w:szCs w:val="18"/>
+                <w:lang w:eastAsia="en-US"/>
+              </w:rPr>
+              <w:t>Инструктаж пользователя, впервые пользующегося сервисом</w:t>
+            </w:r>
+          </w:p>
+        </w:tc>
+      </w:tr>
+      <w:tr>
+        <w:tc>
+          <w:tcPr>
+            <w:tcW w:w="562" w:type="dxa"/>
+            <w:tcBorders>
+              <w:top w:val="single" w:sz="4" w:space="0" w:color="auto"/>
+              <w:left w:val="single" w:sz="4" w:space="0" w:color="auto"/>
+              <w:bottom w:val="single" w:sz="4" w:space="0" w:color="auto"/>
+              <w:right w:val="single" w:sz="4" w:space="0" w:color="auto"/>
+            </w:tcBorders>
+          </w:tcPr>
+          <w:p>
+            <w:pPr>
+              <w:pStyle w:val="ListParagraph"/>
+              <w:spacing w:line="240" w:lineRule="auto"/>
+              <w:ind w:left="0" w:firstLine="0"/>
+              <w:jc w:val="left"/>
+              <w:rPr>
+                <w:sz w:val="24"/>
+                <w:szCs w:val="18"/>
+                <w:lang w:eastAsia="en-US"/>
+              </w:rPr>
+            </w:pPr>
+            <w:r>
+              <w:rPr>
+                <w:sz w:val="24"/>
+                <w:szCs w:val="18"/>
+                <w:lang w:eastAsia="en-US"/>
+              </w:rPr>
+              <w:t>1.9</w:t>
+            </w:r>
+          </w:p>
+        </w:tc>
+        <w:tc>
+          <w:tcPr>
+            <w:tcW w:w="1701" w:type="dxa"/>
+            <w:gridSpan w:val="3"/>
+            <w:tcBorders>
+              <w:top w:val="single" w:sz="4" w:space="0" w:color="auto"/>
+              <w:left w:val="single" w:sz="4" w:space="0" w:color="auto"/>
+              <w:bottom w:val="single" w:sz="4" w:space="0" w:color="auto"/>
+              <w:right w:val="single" w:sz="4" w:space="0" w:color="auto"/>
+            </w:tcBorders>
+          </w:tcPr>
+          <w:p>
+            <w:pPr>
+              <w:pStyle w:val="ListParagraph"/>
+              <w:spacing w:line="240" w:lineRule="auto"/>
+              <w:ind w:left="0" w:firstLine="0"/>
+              <w:jc w:val="left"/>
+              <w:rPr>
+                <w:sz w:val="24"/>
+                <w:szCs w:val="18"/>
+                <w:lang w:eastAsia="en-US"/>
+              </w:rPr>
+            </w:pPr>
+            <w:r>
+              <w:rPr>
+                <w:sz w:val="24"/>
+                <w:szCs w:val="18"/>
+                <w:lang w:eastAsia="en-US"/>
+              </w:rPr>
+              <w:t>Общение с командой поддержки</w:t>
+            </w:r>
+          </w:p>
+        </w:tc>
+        <w:tc>
+          <w:tcPr>
+            <w:tcW w:w="1918" w:type="dxa"/>
+            <w:tcBorders>
+              <w:top w:val="single" w:sz="4" w:space="0" w:color="auto"/>
+              <w:left w:val="single" w:sz="4" w:space="0" w:color="auto"/>
+              <w:bottom w:val="single" w:sz="4" w:space="0" w:color="auto"/>
+              <w:right w:val="single" w:sz="4" w:space="0" w:color="auto"/>
+            </w:tcBorders>
+          </w:tcPr>
+          <w:p>
+            <w:pPr>
+              <w:pStyle w:val="ListParagraph"/>
+              <w:spacing w:line="240" w:lineRule="auto"/>
+              <w:ind w:left="0" w:firstLine="0"/>
+              <w:jc w:val="left"/>
+              <w:rPr>
+                <w:sz w:val="24"/>
+                <w:szCs w:val="18"/>
+                <w:lang w:eastAsia="en-US"/>
+              </w:rPr>
+            </w:pPr>
+            <w:r>
+              <w:rPr>
+                <w:sz w:val="24"/>
+                <w:szCs w:val="18"/>
+                <w:lang w:eastAsia="en-US"/>
+              </w:rPr>
+              <w:t>«Приложение должно иметь функцию взаимодействия пользователя с командой поддержки для решения возникших проблем»</w:t>
+            </w:r>
+          </w:p>
+        </w:tc>
+        <w:tc>
+          <w:tcPr>
+            <w:tcW w:w="917" w:type="dxa"/>
+            <w:gridSpan w:val="2"/>
+            <w:tcBorders>
+              <w:top w:val="single" w:sz="4" w:space="0" w:color="auto"/>
+              <w:left w:val="single" w:sz="4" w:space="0" w:color="auto"/>
+              <w:bottom w:val="single" w:sz="4" w:space="0" w:color="auto"/>
+              <w:right w:val="single" w:sz="4" w:space="0" w:color="auto"/>
+            </w:tcBorders>
+          </w:tcPr>
+          <w:p>
+            <w:pPr>
+              <w:pStyle w:val="ListParagraph"/>
+              <w:spacing w:line="240" w:lineRule="auto"/>
+              <w:ind w:left="0" w:firstLine="0"/>
+              <w:jc w:val="left"/>
+              <w:rPr>
+                <w:sz w:val="24"/>
+                <w:szCs w:val="18"/>
+                <w:lang w:eastAsia="en-US"/>
+              </w:rPr>
+            </w:pPr>
+            <w:r>
+              <w:rPr>
+                <w:sz w:val="24"/>
+                <w:szCs w:val="18"/>
+                <w:lang w:eastAsia="en-US"/>
+              </w:rPr>
               <w:t>Сидоров С.Д.</w:t>
             </w:r>
           </w:p>
         </w:tc>
         <w:tc>
           <w:tcPr>
-            <w:tcW w:w="1701" w:type="dxa"/>
-            <w:tcBorders>
-              <w:top w:val="single" w:sz="4" w:space="0" w:color="auto"/>
-              <w:left w:val="single" w:sz="4" w:space="0" w:color="auto"/>
-              <w:bottom w:val="single" w:sz="4" w:space="0" w:color="auto"/>
-              <w:right w:val="single" w:sz="4" w:space="0" w:color="auto"/>
-            </w:tcBorders>
-            <w:hideMark/>
+            <w:tcW w:w="1774" w:type="dxa"/>
+            <w:gridSpan w:val="2"/>
+            <w:tcBorders>
+              <w:top w:val="single" w:sz="4" w:space="0" w:color="auto"/>
+              <w:left w:val="single" w:sz="4" w:space="0" w:color="auto"/>
+              <w:bottom w:val="single" w:sz="4" w:space="0" w:color="auto"/>
+              <w:right w:val="single" w:sz="4" w:space="0" w:color="auto"/>
+            </w:tcBorders>
           </w:tcPr>
           <w:p>
             <w:pPr>
@@ -7065,6 +7145,904 @@
         </w:tc>
         <w:tc>
           <w:tcPr>
+            <w:tcW w:w="2144" w:type="dxa"/>
+            <w:tcBorders>
+              <w:top w:val="single" w:sz="4" w:space="0" w:color="auto"/>
+              <w:left w:val="single" w:sz="4" w:space="0" w:color="auto"/>
+              <w:bottom w:val="single" w:sz="4" w:space="0" w:color="auto"/>
+              <w:right w:val="single" w:sz="4" w:space="0" w:color="auto"/>
+            </w:tcBorders>
+          </w:tcPr>
+          <w:p>
+            <w:pPr>
+              <w:pStyle w:val="ListParagraph"/>
+              <w:spacing w:line="240" w:lineRule="auto"/>
+              <w:ind w:left="0" w:firstLine="0"/>
+              <w:jc w:val="left"/>
+              <w:rPr>
+                <w:sz w:val="24"/>
+                <w:szCs w:val="18"/>
+                <w:lang w:eastAsia="en-US"/>
+              </w:rPr>
+            </w:pPr>
+            <w:r>
+              <w:rPr>
+                <w:sz w:val="24"/>
+                <w:szCs w:val="18"/>
+                <w:lang w:eastAsia="en-US"/>
+              </w:rPr>
+              <w:t>Обмен сообщением с командой поддержки</w:t>
+            </w:r>
+          </w:p>
+        </w:tc>
+      </w:tr>
+      <w:tr>
+        <w:tc>
+          <w:tcPr>
+            <w:tcW w:w="562" w:type="dxa"/>
+            <w:tcBorders>
+              <w:top w:val="single" w:sz="4" w:space="0" w:color="auto"/>
+              <w:left w:val="single" w:sz="4" w:space="0" w:color="auto"/>
+              <w:bottom w:val="single" w:sz="4" w:space="0" w:color="auto"/>
+              <w:right w:val="single" w:sz="4" w:space="0" w:color="auto"/>
+            </w:tcBorders>
+            <w:hideMark/>
+          </w:tcPr>
+          <w:p>
+            <w:pPr>
+              <w:pStyle w:val="ListParagraph"/>
+              <w:spacing w:line="240" w:lineRule="auto"/>
+              <w:ind w:left="0" w:firstLine="0"/>
+              <w:jc w:val="left"/>
+              <w:rPr>
+                <w:sz w:val="24"/>
+                <w:szCs w:val="18"/>
+                <w:lang w:eastAsia="en-US"/>
+              </w:rPr>
+            </w:pPr>
+            <w:r>
+              <w:rPr>
+                <w:sz w:val="24"/>
+                <w:szCs w:val="18"/>
+                <w:lang w:eastAsia="en-US"/>
+              </w:rPr>
+              <w:t>2</w:t>
+            </w:r>
+          </w:p>
+        </w:tc>
+        <w:tc>
+          <w:tcPr>
+            <w:tcW w:w="8454" w:type="dxa"/>
+            <w:gridSpan w:val="9"/>
+            <w:tcBorders>
+              <w:top w:val="single" w:sz="4" w:space="0" w:color="auto"/>
+              <w:left w:val="single" w:sz="4" w:space="0" w:color="auto"/>
+              <w:bottom w:val="single" w:sz="4" w:space="0" w:color="auto"/>
+              <w:right w:val="single" w:sz="4" w:space="0" w:color="auto"/>
+            </w:tcBorders>
+            <w:hideMark/>
+          </w:tcPr>
+          <w:p>
+            <w:pPr>
+              <w:pStyle w:val="ListParagraph"/>
+              <w:spacing w:line="240" w:lineRule="auto"/>
+              <w:ind w:left="0" w:firstLine="0"/>
+              <w:jc w:val="left"/>
+              <w:rPr>
+                <w:sz w:val="24"/>
+                <w:szCs w:val="18"/>
+                <w:lang w:eastAsia="en-US"/>
+              </w:rPr>
+            </w:pPr>
+            <w:r>
+              <w:rPr>
+                <w:sz w:val="24"/>
+                <w:szCs w:val="18"/>
+                <w:lang w:eastAsia="en-US"/>
+              </w:rPr>
+              <w:t>Веб-интерфейс администратора</w:t>
+            </w:r>
+          </w:p>
+        </w:tc>
+      </w:tr>
+      <w:tr>
+        <w:tc>
+          <w:tcPr>
+            <w:tcW w:w="562" w:type="dxa"/>
+            <w:tcBorders>
+              <w:top w:val="single" w:sz="4" w:space="0" w:color="auto"/>
+              <w:left w:val="single" w:sz="4" w:space="0" w:color="auto"/>
+              <w:bottom w:val="single" w:sz="4" w:space="0" w:color="auto"/>
+              <w:right w:val="single" w:sz="4" w:space="0" w:color="auto"/>
+            </w:tcBorders>
+            <w:hideMark/>
+          </w:tcPr>
+          <w:p>
+            <w:pPr>
+              <w:pStyle w:val="ListParagraph"/>
+              <w:spacing w:line="240" w:lineRule="auto"/>
+              <w:ind w:left="0" w:firstLine="0"/>
+              <w:jc w:val="left"/>
+              <w:rPr>
+                <w:sz w:val="24"/>
+                <w:szCs w:val="18"/>
+                <w:lang w:eastAsia="en-US"/>
+              </w:rPr>
+            </w:pPr>
+            <w:r>
+              <w:rPr>
+                <w:sz w:val="24"/>
+                <w:szCs w:val="18"/>
+                <w:lang w:eastAsia="en-US"/>
+              </w:rPr>
+              <w:t>2.1</w:t>
+            </w:r>
+          </w:p>
+        </w:tc>
+        <w:tc>
+          <w:tcPr>
+            <w:tcW w:w="1690" w:type="dxa"/>
+            <w:gridSpan w:val="2"/>
+            <w:tcBorders>
+              <w:top w:val="single" w:sz="4" w:space="0" w:color="auto"/>
+              <w:left w:val="single" w:sz="4" w:space="0" w:color="auto"/>
+              <w:bottom w:val="single" w:sz="4" w:space="0" w:color="auto"/>
+              <w:right w:val="single" w:sz="4" w:space="0" w:color="auto"/>
+            </w:tcBorders>
+            <w:hideMark/>
+          </w:tcPr>
+          <w:p>
+            <w:pPr>
+              <w:pStyle w:val="ListParagraph"/>
+              <w:spacing w:line="240" w:lineRule="auto"/>
+              <w:ind w:left="0" w:firstLine="0"/>
+              <w:jc w:val="left"/>
+              <w:rPr>
+                <w:sz w:val="24"/>
+                <w:szCs w:val="18"/>
+                <w:lang w:eastAsia="en-US"/>
+              </w:rPr>
+            </w:pPr>
+            <w:r>
+              <w:rPr>
+                <w:sz w:val="24"/>
+                <w:szCs w:val="18"/>
+                <w:lang w:eastAsia="en-US"/>
+              </w:rPr>
+              <w:t>Изменение данных пользователя</w:t>
+            </w:r>
+          </w:p>
+        </w:tc>
+        <w:tc>
+          <w:tcPr>
+            <w:tcW w:w="1996" w:type="dxa"/>
+            <w:gridSpan w:val="3"/>
+            <w:tcBorders>
+              <w:top w:val="single" w:sz="4" w:space="0" w:color="auto"/>
+              <w:left w:val="single" w:sz="4" w:space="0" w:color="auto"/>
+              <w:bottom w:val="single" w:sz="4" w:space="0" w:color="auto"/>
+              <w:right w:val="single" w:sz="4" w:space="0" w:color="auto"/>
+            </w:tcBorders>
+            <w:hideMark/>
+          </w:tcPr>
+          <w:p>
+            <w:pPr>
+              <w:pStyle w:val="ListParagraph"/>
+              <w:spacing w:line="240" w:lineRule="auto"/>
+              <w:ind w:left="0" w:firstLine="0"/>
+              <w:jc w:val="left"/>
+              <w:rPr>
+                <w:sz w:val="24"/>
+                <w:szCs w:val="18"/>
+                <w:lang w:eastAsia="en-US"/>
+              </w:rPr>
+            </w:pPr>
+            <w:r>
+              <w:rPr>
+                <w:sz w:val="24"/>
+                <w:szCs w:val="18"/>
+                <w:lang w:eastAsia="en-US"/>
+              </w:rPr>
+              <w:t>«Приложение должно иметь функцию изменения не конфиденциальных пользовательских данных администратором»</w:t>
+            </w:r>
+          </w:p>
+        </w:tc>
+        <w:tc>
+          <w:tcPr>
+            <w:tcW w:w="850" w:type="dxa"/>
+            <w:tcBorders>
+              <w:top w:val="single" w:sz="4" w:space="0" w:color="auto"/>
+              <w:left w:val="single" w:sz="4" w:space="0" w:color="auto"/>
+              <w:bottom w:val="single" w:sz="4" w:space="0" w:color="auto"/>
+              <w:right w:val="single" w:sz="4" w:space="0" w:color="auto"/>
+            </w:tcBorders>
+            <w:hideMark/>
+          </w:tcPr>
+          <w:p>
+            <w:pPr>
+              <w:pStyle w:val="ListParagraph"/>
+              <w:spacing w:line="240" w:lineRule="auto"/>
+              <w:ind w:left="0" w:firstLine="0"/>
+              <w:jc w:val="left"/>
+              <w:rPr>
+                <w:sz w:val="24"/>
+                <w:szCs w:val="18"/>
+                <w:lang w:eastAsia="en-US"/>
+              </w:rPr>
+            </w:pPr>
+            <w:r>
+              <w:rPr>
+                <w:sz w:val="24"/>
+                <w:szCs w:val="18"/>
+                <w:lang w:eastAsia="en-US"/>
+              </w:rPr>
+              <w:t>Сидоров С.Д.</w:t>
+            </w:r>
+          </w:p>
+        </w:tc>
+        <w:tc>
+          <w:tcPr>
+            <w:tcW w:w="1701" w:type="dxa"/>
+            <w:tcBorders>
+              <w:top w:val="single" w:sz="4" w:space="0" w:color="auto"/>
+              <w:left w:val="single" w:sz="4" w:space="0" w:color="auto"/>
+              <w:bottom w:val="single" w:sz="4" w:space="0" w:color="auto"/>
+              <w:right w:val="single" w:sz="4" w:space="0" w:color="auto"/>
+            </w:tcBorders>
+            <w:hideMark/>
+          </w:tcPr>
+          <w:p>
+            <w:pPr>
+              <w:pStyle w:val="ListParagraph"/>
+              <w:spacing w:line="240" w:lineRule="auto"/>
+              <w:ind w:left="0" w:firstLine="0"/>
+              <w:jc w:val="left"/>
+              <w:rPr>
+                <w:sz w:val="24"/>
+                <w:szCs w:val="18"/>
+                <w:lang w:eastAsia="en-US"/>
+              </w:rPr>
+            </w:pPr>
+            <w:r>
+              <w:rPr>
+                <w:sz w:val="24"/>
+                <w:szCs w:val="18"/>
+                <w:lang w:eastAsia="en-US"/>
+              </w:rPr>
+              <w:t>https://yandex.ru/drive/</w:t>
+            </w:r>
+          </w:p>
+        </w:tc>
+        <w:tc>
+          <w:tcPr>
+            <w:tcW w:w="2217" w:type="dxa"/>
+            <w:gridSpan w:val="2"/>
+            <w:tcBorders>
+              <w:top w:val="single" w:sz="4" w:space="0" w:color="auto"/>
+              <w:left w:val="single" w:sz="4" w:space="0" w:color="auto"/>
+              <w:bottom w:val="single" w:sz="4" w:space="0" w:color="auto"/>
+              <w:right w:val="single" w:sz="4" w:space="0" w:color="auto"/>
+            </w:tcBorders>
+            <w:hideMark/>
+          </w:tcPr>
+          <w:p>
+            <w:pPr>
+              <w:pStyle w:val="ListParagraph"/>
+              <w:spacing w:line="240" w:lineRule="auto"/>
+              <w:ind w:left="0" w:firstLine="0"/>
+              <w:jc w:val="left"/>
+              <w:rPr>
+                <w:sz w:val="24"/>
+                <w:szCs w:val="18"/>
+                <w:lang w:eastAsia="en-US"/>
+              </w:rPr>
+            </w:pPr>
+            <w:r>
+              <w:rPr>
+                <w:sz w:val="24"/>
+                <w:szCs w:val="18"/>
+                <w:lang w:eastAsia="en-US"/>
+              </w:rPr>
+              <w:t>Изменение пользовательских данных администратором</w:t>
+            </w:r>
+          </w:p>
+        </w:tc>
+      </w:tr>
+      <w:tr>
+        <w:tc>
+          <w:tcPr>
+            <w:tcW w:w="562" w:type="dxa"/>
+            <w:tcBorders>
+              <w:top w:val="single" w:sz="4" w:space="0" w:color="auto"/>
+              <w:left w:val="single" w:sz="4" w:space="0" w:color="auto"/>
+              <w:bottom w:val="single" w:sz="4" w:space="0" w:color="auto"/>
+              <w:right w:val="single" w:sz="4" w:space="0" w:color="auto"/>
+            </w:tcBorders>
+            <w:hideMark/>
+          </w:tcPr>
+          <w:p>
+            <w:pPr>
+              <w:pStyle w:val="ListParagraph"/>
+              <w:spacing w:line="240" w:lineRule="auto"/>
+              <w:ind w:left="0" w:firstLine="0"/>
+              <w:jc w:val="left"/>
+              <w:rPr>
+                <w:sz w:val="24"/>
+                <w:szCs w:val="18"/>
+                <w:lang w:eastAsia="en-US"/>
+              </w:rPr>
+            </w:pPr>
+            <w:r>
+              <w:rPr>
+                <w:sz w:val="24"/>
+                <w:szCs w:val="18"/>
+                <w:lang w:eastAsia="en-US"/>
+              </w:rPr>
+              <w:t>2.2</w:t>
+            </w:r>
+          </w:p>
+        </w:tc>
+        <w:tc>
+          <w:tcPr>
+            <w:tcW w:w="1690" w:type="dxa"/>
+            <w:gridSpan w:val="2"/>
+            <w:tcBorders>
+              <w:top w:val="single" w:sz="4" w:space="0" w:color="auto"/>
+              <w:left w:val="single" w:sz="4" w:space="0" w:color="auto"/>
+              <w:bottom w:val="single" w:sz="4" w:space="0" w:color="auto"/>
+              <w:right w:val="single" w:sz="4" w:space="0" w:color="auto"/>
+            </w:tcBorders>
+            <w:hideMark/>
+          </w:tcPr>
+          <w:p>
+            <w:pPr>
+              <w:pStyle w:val="ListParagraph"/>
+              <w:spacing w:line="240" w:lineRule="auto"/>
+              <w:ind w:left="0" w:firstLine="0"/>
+              <w:jc w:val="left"/>
+              <w:rPr>
+                <w:sz w:val="24"/>
+                <w:szCs w:val="18"/>
+                <w:lang w:eastAsia="en-US"/>
+              </w:rPr>
+            </w:pPr>
+            <w:r>
+              <w:rPr>
+                <w:sz w:val="24"/>
+                <w:szCs w:val="18"/>
+                <w:lang w:eastAsia="en-US"/>
+              </w:rPr>
+              <w:t>Добавление новых доступных автомобилей</w:t>
+            </w:r>
+          </w:p>
+        </w:tc>
+        <w:tc>
+          <w:tcPr>
+            <w:tcW w:w="1996" w:type="dxa"/>
+            <w:gridSpan w:val="3"/>
+            <w:tcBorders>
+              <w:top w:val="single" w:sz="4" w:space="0" w:color="auto"/>
+              <w:left w:val="single" w:sz="4" w:space="0" w:color="auto"/>
+              <w:bottom w:val="single" w:sz="4" w:space="0" w:color="auto"/>
+              <w:right w:val="single" w:sz="4" w:space="0" w:color="auto"/>
+            </w:tcBorders>
+            <w:hideMark/>
+          </w:tcPr>
+          <w:p>
+            <w:pPr>
+              <w:pStyle w:val="ListParagraph"/>
+              <w:spacing w:line="240" w:lineRule="auto"/>
+              <w:ind w:left="0" w:firstLine="0"/>
+              <w:jc w:val="left"/>
+              <w:rPr>
+                <w:sz w:val="24"/>
+                <w:szCs w:val="18"/>
+                <w:lang w:eastAsia="en-US"/>
+              </w:rPr>
+            </w:pPr>
+            <w:r>
+              <w:rPr>
+                <w:sz w:val="24"/>
+                <w:szCs w:val="18"/>
+                <w:lang w:eastAsia="en-US"/>
+              </w:rPr>
+              <w:t xml:space="preserve">«Приложение должно иметь функцию добавления новых автомобилей в список доступных с внесением всех необходимых </w:t>
+            </w:r>
+            <w:r>
+              <w:rPr>
+                <w:sz w:val="24"/>
+                <w:szCs w:val="18"/>
+                <w:lang w:eastAsia="en-US"/>
+              </w:rPr>
+              <w:lastRenderedPageBreak/>
+              <w:t>данных администратором»</w:t>
+            </w:r>
+          </w:p>
+        </w:tc>
+        <w:tc>
+          <w:tcPr>
+            <w:tcW w:w="850" w:type="dxa"/>
+            <w:tcBorders>
+              <w:top w:val="single" w:sz="4" w:space="0" w:color="auto"/>
+              <w:left w:val="single" w:sz="4" w:space="0" w:color="auto"/>
+              <w:bottom w:val="single" w:sz="4" w:space="0" w:color="auto"/>
+              <w:right w:val="single" w:sz="4" w:space="0" w:color="auto"/>
+            </w:tcBorders>
+            <w:hideMark/>
+          </w:tcPr>
+          <w:p>
+            <w:pPr>
+              <w:pStyle w:val="ListParagraph"/>
+              <w:spacing w:line="240" w:lineRule="auto"/>
+              <w:ind w:left="0" w:firstLine="0"/>
+              <w:jc w:val="left"/>
+              <w:rPr>
+                <w:sz w:val="24"/>
+                <w:szCs w:val="18"/>
+                <w:lang w:eastAsia="en-US"/>
+              </w:rPr>
+            </w:pPr>
+            <w:r>
+              <w:rPr>
+                <w:sz w:val="24"/>
+                <w:szCs w:val="18"/>
+                <w:lang w:eastAsia="en-US"/>
+              </w:rPr>
+              <w:lastRenderedPageBreak/>
+              <w:t>Фомичев Р.</w:t>
+            </w:r>
+          </w:p>
+        </w:tc>
+        <w:tc>
+          <w:tcPr>
+            <w:tcW w:w="1701" w:type="dxa"/>
+            <w:tcBorders>
+              <w:top w:val="single" w:sz="4" w:space="0" w:color="auto"/>
+              <w:left w:val="single" w:sz="4" w:space="0" w:color="auto"/>
+              <w:bottom w:val="single" w:sz="4" w:space="0" w:color="auto"/>
+              <w:right w:val="single" w:sz="4" w:space="0" w:color="auto"/>
+            </w:tcBorders>
+            <w:hideMark/>
+          </w:tcPr>
+          <w:p>
+            <w:pPr>
+              <w:pStyle w:val="ListParagraph"/>
+              <w:spacing w:line="240" w:lineRule="auto"/>
+              <w:ind w:left="0" w:firstLine="0"/>
+              <w:jc w:val="left"/>
+              <w:rPr>
+                <w:sz w:val="24"/>
+                <w:szCs w:val="18"/>
+                <w:lang w:eastAsia="en-US"/>
+              </w:rPr>
+            </w:pPr>
+            <w:hyperlink r:id="rId15" w:history="1">
+              <w:r>
+                <w:rPr>
+                  <w:rStyle w:val="Hyperlink"/>
+                  <w:sz w:val="24"/>
+                  <w:szCs w:val="18"/>
+                  <w:lang w:eastAsia="en-US"/>
+                </w:rPr>
+                <w:t>https://yandex.ru/drive/</w:t>
+              </w:r>
+            </w:hyperlink>
+          </w:p>
+        </w:tc>
+        <w:tc>
+          <w:tcPr>
+            <w:tcW w:w="2217" w:type="dxa"/>
+            <w:gridSpan w:val="2"/>
+            <w:tcBorders>
+              <w:top w:val="single" w:sz="4" w:space="0" w:color="auto"/>
+              <w:left w:val="single" w:sz="4" w:space="0" w:color="auto"/>
+              <w:bottom w:val="single" w:sz="4" w:space="0" w:color="auto"/>
+              <w:right w:val="single" w:sz="4" w:space="0" w:color="auto"/>
+            </w:tcBorders>
+            <w:hideMark/>
+          </w:tcPr>
+          <w:p>
+            <w:pPr>
+              <w:pStyle w:val="ListParagraph"/>
+              <w:spacing w:line="240" w:lineRule="auto"/>
+              <w:ind w:left="0" w:firstLine="0"/>
+              <w:jc w:val="left"/>
+              <w:rPr>
+                <w:sz w:val="24"/>
+                <w:szCs w:val="18"/>
+                <w:lang w:eastAsia="en-US"/>
+              </w:rPr>
+            </w:pPr>
+            <w:r>
+              <w:rPr>
+                <w:sz w:val="24"/>
+                <w:szCs w:val="18"/>
+                <w:lang w:eastAsia="en-US"/>
+              </w:rPr>
+              <w:t>Добавление нового автомобиля с внесением всех необходимых данных администратором</w:t>
+            </w:r>
+          </w:p>
+        </w:tc>
+      </w:tr>
+      <w:tr>
+        <w:tc>
+          <w:tcPr>
+            <w:tcW w:w="562" w:type="dxa"/>
+            <w:tcBorders>
+              <w:top w:val="single" w:sz="4" w:space="0" w:color="auto"/>
+              <w:left w:val="single" w:sz="4" w:space="0" w:color="auto"/>
+              <w:bottom w:val="single" w:sz="4" w:space="0" w:color="auto"/>
+              <w:right w:val="single" w:sz="4" w:space="0" w:color="auto"/>
+            </w:tcBorders>
+            <w:hideMark/>
+          </w:tcPr>
+          <w:p>
+            <w:pPr>
+              <w:pStyle w:val="ListParagraph"/>
+              <w:spacing w:line="240" w:lineRule="auto"/>
+              <w:ind w:left="0" w:firstLine="0"/>
+              <w:jc w:val="left"/>
+              <w:rPr>
+                <w:sz w:val="24"/>
+                <w:szCs w:val="18"/>
+                <w:lang w:eastAsia="en-US"/>
+              </w:rPr>
+            </w:pPr>
+            <w:r>
+              <w:rPr>
+                <w:sz w:val="24"/>
+                <w:szCs w:val="18"/>
+                <w:lang w:eastAsia="en-US"/>
+              </w:rPr>
+              <w:t>2.3</w:t>
+            </w:r>
+          </w:p>
+        </w:tc>
+        <w:tc>
+          <w:tcPr>
+            <w:tcW w:w="1690" w:type="dxa"/>
+            <w:gridSpan w:val="2"/>
+            <w:tcBorders>
+              <w:top w:val="single" w:sz="4" w:space="0" w:color="auto"/>
+              <w:left w:val="single" w:sz="4" w:space="0" w:color="auto"/>
+              <w:bottom w:val="single" w:sz="4" w:space="0" w:color="auto"/>
+              <w:right w:val="single" w:sz="4" w:space="0" w:color="auto"/>
+            </w:tcBorders>
+            <w:hideMark/>
+          </w:tcPr>
+          <w:p>
+            <w:pPr>
+              <w:pStyle w:val="ListParagraph"/>
+              <w:spacing w:line="240" w:lineRule="auto"/>
+              <w:ind w:left="0" w:firstLine="0"/>
+              <w:jc w:val="left"/>
+              <w:rPr>
+                <w:sz w:val="24"/>
+                <w:szCs w:val="18"/>
+                <w:lang w:eastAsia="en-US"/>
+              </w:rPr>
+            </w:pPr>
+            <w:r>
+              <w:rPr>
+                <w:sz w:val="24"/>
+                <w:szCs w:val="18"/>
+                <w:lang w:eastAsia="en-US"/>
+              </w:rPr>
+              <w:t>Изменение данных доступных автомобилей</w:t>
+            </w:r>
+          </w:p>
+        </w:tc>
+        <w:tc>
+          <w:tcPr>
+            <w:tcW w:w="1996" w:type="dxa"/>
+            <w:gridSpan w:val="3"/>
+            <w:tcBorders>
+              <w:top w:val="single" w:sz="4" w:space="0" w:color="auto"/>
+              <w:left w:val="single" w:sz="4" w:space="0" w:color="auto"/>
+              <w:bottom w:val="single" w:sz="4" w:space="0" w:color="auto"/>
+              <w:right w:val="single" w:sz="4" w:space="0" w:color="auto"/>
+            </w:tcBorders>
+            <w:hideMark/>
+          </w:tcPr>
+          <w:p>
+            <w:pPr>
+              <w:pStyle w:val="ListParagraph"/>
+              <w:spacing w:line="240" w:lineRule="auto"/>
+              <w:ind w:left="0" w:firstLine="0"/>
+              <w:jc w:val="left"/>
+              <w:rPr>
+                <w:sz w:val="24"/>
+                <w:szCs w:val="18"/>
+                <w:lang w:eastAsia="en-US"/>
+              </w:rPr>
+            </w:pPr>
+            <w:r>
+              <w:rPr>
+                <w:sz w:val="24"/>
+                <w:szCs w:val="18"/>
+                <w:lang w:eastAsia="en-US"/>
+              </w:rPr>
+              <w:t>«Приложение должно иметь функцию изменения данных автомобиля администратором»</w:t>
+            </w:r>
+          </w:p>
+        </w:tc>
+        <w:tc>
+          <w:tcPr>
+            <w:tcW w:w="850" w:type="dxa"/>
+            <w:tcBorders>
+              <w:top w:val="single" w:sz="4" w:space="0" w:color="auto"/>
+              <w:left w:val="single" w:sz="4" w:space="0" w:color="auto"/>
+              <w:bottom w:val="single" w:sz="4" w:space="0" w:color="auto"/>
+              <w:right w:val="single" w:sz="4" w:space="0" w:color="auto"/>
+            </w:tcBorders>
+            <w:hideMark/>
+          </w:tcPr>
+          <w:p>
+            <w:pPr>
+              <w:pStyle w:val="ListParagraph"/>
+              <w:spacing w:line="240" w:lineRule="auto"/>
+              <w:ind w:left="0" w:firstLine="0"/>
+              <w:jc w:val="left"/>
+              <w:rPr>
+                <w:sz w:val="24"/>
+                <w:szCs w:val="18"/>
+                <w:lang w:eastAsia="en-US"/>
+              </w:rPr>
+            </w:pPr>
+            <w:r>
+              <w:rPr>
+                <w:sz w:val="24"/>
+                <w:szCs w:val="18"/>
+                <w:lang w:eastAsia="en-US"/>
+              </w:rPr>
+              <w:t>Короткевич Д.</w:t>
+            </w:r>
+          </w:p>
+        </w:tc>
+        <w:tc>
+          <w:tcPr>
+            <w:tcW w:w="1701" w:type="dxa"/>
+            <w:tcBorders>
+              <w:top w:val="single" w:sz="4" w:space="0" w:color="auto"/>
+              <w:left w:val="single" w:sz="4" w:space="0" w:color="auto"/>
+              <w:bottom w:val="single" w:sz="4" w:space="0" w:color="auto"/>
+              <w:right w:val="single" w:sz="4" w:space="0" w:color="auto"/>
+            </w:tcBorders>
+            <w:hideMark/>
+          </w:tcPr>
+          <w:p>
+            <w:pPr>
+              <w:pStyle w:val="ListParagraph"/>
+              <w:spacing w:line="240" w:lineRule="auto"/>
+              <w:ind w:left="0" w:firstLine="0"/>
+              <w:jc w:val="left"/>
+              <w:rPr>
+                <w:sz w:val="24"/>
+                <w:szCs w:val="18"/>
+                <w:lang w:eastAsia="en-US"/>
+              </w:rPr>
+            </w:pPr>
+            <w:hyperlink r:id="rId16" w:history="1">
+              <w:r>
+                <w:rPr>
+                  <w:rStyle w:val="Hyperlink"/>
+                  <w:sz w:val="24"/>
+                  <w:szCs w:val="18"/>
+                  <w:lang w:eastAsia="en-US"/>
+                </w:rPr>
+                <w:t>https://yandex.ru/drive/</w:t>
+              </w:r>
+            </w:hyperlink>
+          </w:p>
+        </w:tc>
+        <w:tc>
+          <w:tcPr>
+            <w:tcW w:w="2217" w:type="dxa"/>
+            <w:gridSpan w:val="2"/>
+            <w:tcBorders>
+              <w:top w:val="single" w:sz="4" w:space="0" w:color="auto"/>
+              <w:left w:val="single" w:sz="4" w:space="0" w:color="auto"/>
+              <w:bottom w:val="single" w:sz="4" w:space="0" w:color="auto"/>
+              <w:right w:val="single" w:sz="4" w:space="0" w:color="auto"/>
+            </w:tcBorders>
+            <w:hideMark/>
+          </w:tcPr>
+          <w:p>
+            <w:pPr>
+              <w:pStyle w:val="ListParagraph"/>
+              <w:spacing w:line="240" w:lineRule="auto"/>
+              <w:ind w:left="0" w:firstLine="0"/>
+              <w:jc w:val="left"/>
+              <w:rPr>
+                <w:sz w:val="24"/>
+                <w:szCs w:val="18"/>
+                <w:lang w:eastAsia="en-US"/>
+              </w:rPr>
+            </w:pPr>
+            <w:r>
+              <w:rPr>
+                <w:sz w:val="24"/>
+                <w:szCs w:val="18"/>
+                <w:lang w:eastAsia="en-US"/>
+              </w:rPr>
+              <w:t>Изменение данных существующего автомобиля</w:t>
+            </w:r>
+          </w:p>
+        </w:tc>
+      </w:tr>
+      <w:tr>
+        <w:tc>
+          <w:tcPr>
+            <w:tcW w:w="562" w:type="dxa"/>
+            <w:tcBorders>
+              <w:top w:val="single" w:sz="4" w:space="0" w:color="auto"/>
+              <w:left w:val="single" w:sz="4" w:space="0" w:color="auto"/>
+              <w:bottom w:val="single" w:sz="4" w:space="0" w:color="auto"/>
+              <w:right w:val="single" w:sz="4" w:space="0" w:color="auto"/>
+            </w:tcBorders>
+            <w:hideMark/>
+          </w:tcPr>
+          <w:p>
+            <w:pPr>
+              <w:pStyle w:val="ListParagraph"/>
+              <w:spacing w:line="240" w:lineRule="auto"/>
+              <w:ind w:left="0" w:firstLine="0"/>
+              <w:jc w:val="left"/>
+              <w:rPr>
+                <w:sz w:val="24"/>
+                <w:szCs w:val="18"/>
+                <w:lang w:eastAsia="en-US"/>
+              </w:rPr>
+            </w:pPr>
+            <w:r>
+              <w:rPr>
+                <w:sz w:val="24"/>
+                <w:szCs w:val="18"/>
+                <w:lang w:eastAsia="en-US"/>
+              </w:rPr>
+              <w:t>2.4</w:t>
+            </w:r>
+          </w:p>
+        </w:tc>
+        <w:tc>
+          <w:tcPr>
+            <w:tcW w:w="1690" w:type="dxa"/>
+            <w:gridSpan w:val="2"/>
+            <w:tcBorders>
+              <w:top w:val="single" w:sz="4" w:space="0" w:color="auto"/>
+              <w:left w:val="single" w:sz="4" w:space="0" w:color="auto"/>
+              <w:bottom w:val="single" w:sz="4" w:space="0" w:color="auto"/>
+              <w:right w:val="single" w:sz="4" w:space="0" w:color="auto"/>
+            </w:tcBorders>
+            <w:hideMark/>
+          </w:tcPr>
+          <w:p>
+            <w:pPr>
+              <w:pStyle w:val="ListParagraph"/>
+              <w:spacing w:line="240" w:lineRule="auto"/>
+              <w:ind w:left="0" w:firstLine="0"/>
+              <w:jc w:val="left"/>
+              <w:rPr>
+                <w:sz w:val="24"/>
+                <w:szCs w:val="18"/>
+                <w:lang w:eastAsia="en-US"/>
+              </w:rPr>
+            </w:pPr>
+            <w:r>
+              <w:rPr>
+                <w:sz w:val="24"/>
+                <w:szCs w:val="18"/>
+                <w:lang w:eastAsia="en-US"/>
+              </w:rPr>
+              <w:t>Удаление устаревших автомобилей из списка доступных</w:t>
+            </w:r>
+          </w:p>
+        </w:tc>
+        <w:tc>
+          <w:tcPr>
+            <w:tcW w:w="1996" w:type="dxa"/>
+            <w:gridSpan w:val="3"/>
+            <w:tcBorders>
+              <w:top w:val="single" w:sz="4" w:space="0" w:color="auto"/>
+              <w:left w:val="single" w:sz="4" w:space="0" w:color="auto"/>
+              <w:bottom w:val="single" w:sz="4" w:space="0" w:color="auto"/>
+              <w:right w:val="single" w:sz="4" w:space="0" w:color="auto"/>
+            </w:tcBorders>
+            <w:hideMark/>
+          </w:tcPr>
+          <w:p>
+            <w:pPr>
+              <w:pStyle w:val="ListParagraph"/>
+              <w:spacing w:line="240" w:lineRule="auto"/>
+              <w:ind w:left="0" w:firstLine="0"/>
+              <w:jc w:val="left"/>
+              <w:rPr>
+                <w:sz w:val="24"/>
+                <w:szCs w:val="18"/>
+                <w:lang w:eastAsia="en-US"/>
+              </w:rPr>
+            </w:pPr>
+            <w:r>
+              <w:rPr>
+                <w:sz w:val="24"/>
+                <w:szCs w:val="18"/>
+                <w:lang w:eastAsia="en-US"/>
+              </w:rPr>
+              <w:t>«Приложение должно иметь функцию удаления устаревших автомобилей из списка доступных администратором»</w:t>
+            </w:r>
+          </w:p>
+        </w:tc>
+        <w:tc>
+          <w:tcPr>
+            <w:tcW w:w="850" w:type="dxa"/>
+            <w:tcBorders>
+              <w:top w:val="single" w:sz="4" w:space="0" w:color="auto"/>
+              <w:left w:val="single" w:sz="4" w:space="0" w:color="auto"/>
+              <w:bottom w:val="single" w:sz="4" w:space="0" w:color="auto"/>
+              <w:right w:val="single" w:sz="4" w:space="0" w:color="auto"/>
+            </w:tcBorders>
+            <w:hideMark/>
+          </w:tcPr>
+          <w:p>
+            <w:pPr>
+              <w:pStyle w:val="ListParagraph"/>
+              <w:spacing w:line="240" w:lineRule="auto"/>
+              <w:ind w:left="0" w:firstLine="0"/>
+              <w:jc w:val="left"/>
+              <w:rPr>
+                <w:sz w:val="24"/>
+                <w:szCs w:val="18"/>
+                <w:lang w:eastAsia="en-US"/>
+              </w:rPr>
+            </w:pPr>
+            <w:r>
+              <w:rPr>
+                <w:sz w:val="24"/>
+                <w:szCs w:val="18"/>
+                <w:lang w:eastAsia="en-US"/>
+              </w:rPr>
+              <w:t>Сидоров С.Д.</w:t>
+            </w:r>
+          </w:p>
+        </w:tc>
+        <w:tc>
+          <w:tcPr>
+            <w:tcW w:w="1701" w:type="dxa"/>
+            <w:tcBorders>
+              <w:top w:val="single" w:sz="4" w:space="0" w:color="auto"/>
+              <w:left w:val="single" w:sz="4" w:space="0" w:color="auto"/>
+              <w:bottom w:val="single" w:sz="4" w:space="0" w:color="auto"/>
+              <w:right w:val="single" w:sz="4" w:space="0" w:color="auto"/>
+            </w:tcBorders>
+            <w:hideMark/>
+          </w:tcPr>
+          <w:p>
+            <w:pPr>
+              <w:pStyle w:val="ListParagraph"/>
+              <w:spacing w:line="240" w:lineRule="auto"/>
+              <w:ind w:left="0" w:firstLine="0"/>
+              <w:jc w:val="left"/>
+              <w:rPr>
+                <w:sz w:val="24"/>
+                <w:szCs w:val="18"/>
+                <w:lang w:eastAsia="en-US"/>
+              </w:rPr>
+            </w:pPr>
+            <w:hyperlink r:id="rId17" w:history="1">
+              <w:r>
+                <w:rPr>
+                  <w:rStyle w:val="Hyperlink"/>
+                  <w:sz w:val="24"/>
+                  <w:szCs w:val="18"/>
+                  <w:lang w:eastAsia="en-US"/>
+                </w:rPr>
+                <w:t>https://yandex.ru/drive/</w:t>
+              </w:r>
+            </w:hyperlink>
+          </w:p>
+        </w:tc>
+        <w:tc>
+          <w:tcPr>
             <w:tcW w:w="2217" w:type="dxa"/>
             <w:gridSpan w:val="2"/>
             <w:tcBorders>
@@ -7425,6 +8403,56 @@
     </w:sectPr>
   </w:body>
 </w:document>
+</file>
+
+<file path=word/endnotes.xml><?xml version="1.0" encoding="utf-8"?>
+<w:endnotes xmlns:wpc="http://schemas.microsoft.com/office/word/2010/wordprocessingCanvas" xmlns:cx="http://schemas.microsoft.com/office/drawing/2014/chartex" xmlns:cx1="http://schemas.microsoft.com/office/drawing/2015/9/8/chartex" xmlns:cx2="http://schemas.microsoft.com/office/drawing/2015/10/21/chartex" xmlns:cx3="http://schemas.microsoft.com/office/drawing/2016/5/9/chartex" xmlns:cx4="http://schemas.microsoft.com/office/drawing/2016/5/10/chartex" xmlns:cx5="http://schemas.microsoft.com/office/drawing/2016/5/11/chartex" xmlns:cx6="http://schemas.microsoft.com/office/drawing/2016/5/12/chartex" xmlns:cx7="http://schemas.microsoft.com/office/drawing/2016/5/13/chartex" xmlns:cx8="http://schemas.microsoft.com/office/drawing/2016/5/14/chartex" xmlns:mc="http://schemas.openxmlformats.org/markup-compatibility/2006" xmlns:aink="http://schemas.microsoft.com/office/drawing/2016/ink" xmlns:am3d="http://schemas.microsoft.com/office/drawing/2017/model3d" xmlns:o="urn:schemas-microsoft-com:office:office" xmlns:oel="http://schemas.microsoft.com/office/2019/extlst" xmlns:r="http://schemas.openxmlformats.org/officeDocument/2006/relationships" xmlns:m="http://schemas.openxmlformats.org/officeDocument/2006/math" xmlns:v="urn:schemas-microsoft-com:vml" xmlns:wp14="http://schemas.microsoft.com/office/word/2010/wordprocessingDrawing" xmlns:wp="http://schemas.openxmlformats.org/drawingml/2006/wordprocessingDrawing" xmlns:w10="urn:schemas-microsoft-com:office:word" xmlns:w="http://schemas.openxmlformats.org/wordprocessingml/2006/main" xmlns:w14="http://schemas.microsoft.com/office/word/2010/wordml" xmlns:w15="http://schemas.microsoft.com/office/word/2012/wordml" xmlns:w16cex="http://schemas.microsoft.com/office/word/2018/wordml/cex" xmlns:w16cid="http://schemas.microsoft.com/office/word/2016/wordml/cid" xmlns:w16="http://schemas.microsoft.com/office/word/2018/wordml" xmlns:w16sdtdh="http://schemas.microsoft.com/office/word/2020/wordml/sdtdatahash" xmlns:w16se="http://schemas.microsoft.com/office/word/2015/wordml/symex" xmlns:wpg="http://schemas.microsoft.com/office/word/2010/wordprocessingGroup" xmlns:wpi="http://schemas.microsoft.com/office/word/2010/wordprocessingInk" xmlns:wne="http://schemas.microsoft.com/office/word/2006/wordml" xmlns:wps="http://schemas.microsoft.com/office/word/2010/wordprocessingShape" mc:Ignorable="w14 w15 w16se w16cid w16 w16cex w16sdtdh wp14">
+  <w:endnote w:type="separator" w:id="-1">
+    <w:p>
+      <w:pPr>
+        <w:spacing w:line="240" w:lineRule="auto"/>
+      </w:pPr>
+      <w:r>
+        <w:separator/>
+      </w:r>
+    </w:p>
+  </w:endnote>
+  <w:endnote w:type="continuationSeparator" w:id="0">
+    <w:p>
+      <w:pPr>
+        <w:spacing w:line="240" w:lineRule="auto"/>
+      </w:pPr>
+      <w:r>
+        <w:continuationSeparator/>
+      </w:r>
+    </w:p>
+  </w:endnote>
+</w:endnotes>
+</file>
+
+<file path=word/footnotes.xml><?xml version="1.0" encoding="utf-8"?>
+<w:footnotes xmlns:wpc="http://schemas.microsoft.com/office/word/2010/wordprocessingCanvas" xmlns:cx="http://schemas.microsoft.com/office/drawing/2014/chartex" xmlns:cx1="http://schemas.microsoft.com/office/drawing/2015/9/8/chartex" xmlns:cx2="http://schemas.microsoft.com/office/drawing/2015/10/21/chartex" xmlns:cx3="http://schemas.microsoft.com/office/drawing/2016/5/9/chartex" xmlns:cx4="http://schemas.microsoft.com/office/drawing/2016/5/10/chartex" xmlns:cx5="http://schemas.microsoft.com/office/drawing/2016/5/11/chartex" xmlns:cx6="http://schemas.microsoft.com/office/drawing/2016/5/12/chartex" xmlns:cx7="http://schemas.microsoft.com/office/drawing/2016/5/13/chartex" xmlns:cx8="http://schemas.microsoft.com/office/drawing/2016/5/14/chartex" xmlns:mc="http://schemas.openxmlformats.org/markup-compatibility/2006" xmlns:aink="http://schemas.microsoft.com/office/drawing/2016/ink" xmlns:am3d="http://schemas.microsoft.com/office/drawing/2017/model3d" xmlns:o="urn:schemas-microsoft-com:office:office" xmlns:oel="http://schemas.microsoft.com/office/2019/extlst" xmlns:r="http://schemas.openxmlformats.org/officeDocument/2006/relationships" xmlns:m="http://schemas.openxmlformats.org/officeDocument/2006/math" xmlns:v="urn:schemas-microsoft-com:vml" xmlns:wp14="http://schemas.microsoft.com/office/word/2010/wordprocessingDrawing" xmlns:wp="http://schemas.openxmlformats.org/drawingml/2006/wordprocessingDrawing" xmlns:w10="urn:schemas-microsoft-com:office:word" xmlns:w="http://schemas.openxmlformats.org/wordprocessingml/2006/main" xmlns:w14="http://schemas.microsoft.com/office/word/2010/wordml" xmlns:w15="http://schemas.microsoft.com/office/word/2012/wordml" xmlns:w16cex="http://schemas.microsoft.com/office/word/2018/wordml/cex" xmlns:w16cid="http://schemas.microsoft.com/office/word/2016/wordml/cid" xmlns:w16="http://schemas.microsoft.com/office/word/2018/wordml" xmlns:w16sdtdh="http://schemas.microsoft.com/office/word/2020/wordml/sdtdatahash" xmlns:w16se="http://schemas.microsoft.com/office/word/2015/wordml/symex" xmlns:wpg="http://schemas.microsoft.com/office/word/2010/wordprocessingGroup" xmlns:wpi="http://schemas.microsoft.com/office/word/2010/wordprocessingInk" xmlns:wne="http://schemas.microsoft.com/office/word/2006/wordml" xmlns:wps="http://schemas.microsoft.com/office/word/2010/wordprocessingShape" mc:Ignorable="w14 w15 w16se w16cid w16 w16cex w16sdtdh wp14">
+  <w:footnote w:type="separator" w:id="-1">
+    <w:p>
+      <w:pPr>
+        <w:spacing w:line="240" w:lineRule="auto"/>
+      </w:pPr>
+      <w:r>
+        <w:separator/>
+      </w:r>
+    </w:p>
+  </w:footnote>
+  <w:footnote w:type="continuationSeparator" w:id="0">
+    <w:p>
+      <w:pPr>
+        <w:spacing w:line="240" w:lineRule="auto"/>
+      </w:pPr>
+      <w:r>
+        <w:continuationSeparator/>
+      </w:r>
+    </w:p>
+  </w:footnote>
+</w:footnotes>
 </file>
 
 <file path=word/numbering.xml><?xml version="1.0" encoding="utf-8"?>
@@ -9849,6 +10877,78 @@
       <w14:ligatures w14:val="none"/>
     </w:rPr>
   </w:style>
+  <w:style w:type="paragraph" w:styleId="Header">
+    <w:name w:val="header"/>
+    <w:basedOn w:val="Normal"/>
+    <w:link w:val="HeaderChar"/>
+    <w:uiPriority w:val="99"/>
+    <w:unhideWhenUsed/>
+    <w:rsid w:val="00F522C1"/>
+    <w:pPr>
+      <w:tabs>
+        <w:tab w:val="center" w:pos="4677"/>
+        <w:tab w:val="right" w:pos="9355"/>
+      </w:tabs>
+      <w:spacing w:line="240" w:lineRule="auto"/>
+    </w:pPr>
+  </w:style>
+  <w:style w:type="character" w:customStyle="1" w:styleId="HeaderChar">
+    <w:name w:val="Header Char"/>
+    <w:basedOn w:val="DefaultParagraphFont"/>
+    <w:link w:val="Header"/>
+    <w:uiPriority w:val="99"/>
+    <w:rsid w:val="00F522C1"/>
+    <w:rPr>
+      <w:rFonts w:ascii="Times New Roman" w:eastAsia="Times New Roman" w:hAnsi="Times New Roman" w:cs="Times New Roman"/>
+      <w:kern w:val="0"/>
+      <w:sz w:val="28"/>
+      <w:szCs w:val="20"/>
+      <w:lang w:eastAsia="ru-RU"/>
+      <w14:ligatures w14:val="none"/>
+    </w:rPr>
+  </w:style>
+  <w:style w:type="paragraph" w:styleId="Footer">
+    <w:name w:val="footer"/>
+    <w:basedOn w:val="Normal"/>
+    <w:link w:val="FooterChar"/>
+    <w:uiPriority w:val="99"/>
+    <w:unhideWhenUsed/>
+    <w:rsid w:val="00F522C1"/>
+    <w:pPr>
+      <w:tabs>
+        <w:tab w:val="center" w:pos="4677"/>
+        <w:tab w:val="right" w:pos="9355"/>
+      </w:tabs>
+      <w:spacing w:line="240" w:lineRule="auto"/>
+    </w:pPr>
+  </w:style>
+  <w:style w:type="character" w:customStyle="1" w:styleId="FooterChar">
+    <w:name w:val="Footer Char"/>
+    <w:basedOn w:val="DefaultParagraphFont"/>
+    <w:link w:val="Footer"/>
+    <w:uiPriority w:val="99"/>
+    <w:rsid w:val="00F522C1"/>
+    <w:rPr>
+      <w:rFonts w:ascii="Times New Roman" w:eastAsia="Times New Roman" w:hAnsi="Times New Roman" w:cs="Times New Roman"/>
+      <w:kern w:val="0"/>
+      <w:sz w:val="28"/>
+      <w:szCs w:val="20"/>
+      <w:lang w:eastAsia="ru-RU"/>
+      <w14:ligatures w14:val="none"/>
+    </w:rPr>
+  </w:style>
+  <w:style w:type="character" w:styleId="UnresolvedMention">
+    <w:name w:val="Unresolved Mention"/>
+    <w:basedOn w:val="DefaultParagraphFont"/>
+    <w:uiPriority w:val="99"/>
+    <w:semiHidden/>
+    <w:unhideWhenUsed/>
+    <w:rsid w:val="00890B96"/>
+    <w:rPr>
+      <w:color w:val="605E5C"/>
+      <w:shd w:val="clear" w:color="auto" w:fill="E1DFDD"/>
+    </w:rPr>
+  </w:style>
 </w:styles>
 </file>
 

--- a/SIPI/СИПИ_ИКБО_20_21_ФомичевРА_Прак1_4.docx
+++ b/SIPI/СИПИ_ИКБО_20_21_ФомичевРА_Прак1_4.docx
@@ -1,6 +1,6 @@
 
 <file path=word/document.xml><?xml version="1.0" encoding="utf-8"?>
-<w:document xmlns:wpc="http://schemas.microsoft.com/office/word/2010/wordprocessingCanvas" xmlns:cx="http://schemas.microsoft.com/office/drawing/2014/chartex" xmlns:cx1="http://schemas.microsoft.com/office/drawing/2015/9/8/chartex" xmlns:cx2="http://schemas.microsoft.com/office/drawing/2015/10/21/chartex" xmlns:cx3="http://schemas.microsoft.com/office/drawing/2016/5/9/chartex" xmlns:cx4="http://schemas.microsoft.com/office/drawing/2016/5/10/chartex" xmlns:cx5="http://schemas.microsoft.com/office/drawing/2016/5/11/chartex" xmlns:cx6="http://schemas.microsoft.com/office/drawing/2016/5/12/chartex" xmlns:cx7="http://schemas.microsoft.com/office/drawing/2016/5/13/chartex" xmlns:cx8="http://schemas.microsoft.com/office/drawing/2016/5/14/chartex" xmlns:mc="http://schemas.openxmlformats.org/markup-compatibility/2006" xmlns:aink="http://schemas.microsoft.com/office/drawing/2016/ink" xmlns:am3d="http://schemas.microsoft.com/office/drawing/2017/model3d" xmlns:o="urn:schemas-microsoft-com:office:office" xmlns:oel="http://schemas.microsoft.com/office/2019/extlst" xmlns:r="http://schemas.openxmlformats.org/officeDocument/2006/relationships" xmlns:m="http://schemas.openxmlformats.org/officeDocument/2006/math" xmlns:v="urn:schemas-microsoft-com:vml" xmlns:wp14="http://schemas.microsoft.com/office/word/2010/wordprocessingDrawing" xmlns:wp="http://schemas.openxmlformats.org/drawingml/2006/wordprocessingDrawing" xmlns:w10="urn:schemas-microsoft-com:office:word" xmlns:w="http://schemas.openxmlformats.org/wordprocessingml/2006/main" xmlns:w14="http://schemas.microsoft.com/office/word/2010/wordml" xmlns:w15="http://schemas.microsoft.com/office/word/2012/wordml" xmlns:w16cex="http://schemas.microsoft.com/office/word/2018/wordml/cex" xmlns:w16cid="http://schemas.microsoft.com/office/word/2016/wordml/cid" xmlns:w16="http://schemas.microsoft.com/office/word/2018/wordml" xmlns:w16sdtdh="http://schemas.microsoft.com/office/word/2020/wordml/sdtdatahash" xmlns:w16se="http://schemas.microsoft.com/office/word/2015/wordml/symex" xmlns:wpg="http://schemas.microsoft.com/office/word/2010/wordprocessingGroup" xmlns:wpi="http://schemas.microsoft.com/office/word/2010/wordprocessingInk" xmlns:wne="http://schemas.microsoft.com/office/word/2006/wordml" xmlns:wps="http://schemas.microsoft.com/office/word/2010/wordprocessingShape" mc:Ignorable="w14 w15 w16se w16cid w16 w16cex w16sdtdh wp14">
+<w:document xmlns:wpc="http://schemas.microsoft.com/office/word/2010/wordprocessingCanvas" xmlns:cx="http://schemas.microsoft.com/office/drawing/2014/chartex" xmlns:cx1="http://schemas.microsoft.com/office/drawing/2015/9/8/chartex" xmlns:cx2="http://schemas.microsoft.com/office/drawing/2015/10/21/chartex" xmlns:cx3="http://schemas.microsoft.com/office/drawing/2016/5/9/chartex" xmlns:cx4="http://schemas.microsoft.com/office/drawing/2016/5/10/chartex" xmlns:cx5="http://schemas.microsoft.com/office/drawing/2016/5/11/chartex" xmlns:cx6="http://schemas.microsoft.com/office/drawing/2016/5/12/chartex" xmlns:cx7="http://schemas.microsoft.com/office/drawing/2016/5/13/chartex" xmlns:cx8="http://schemas.microsoft.com/office/drawing/2016/5/14/chartex" xmlns:mc="http://schemas.openxmlformats.org/markup-compatibility/2006" xmlns:aink="http://schemas.microsoft.com/office/drawing/2016/ink" xmlns:am3d="http://schemas.microsoft.com/office/drawing/2017/model3d" xmlns:o="urn:schemas-microsoft-com:office:office" xmlns:oel="http://schemas.microsoft.com/office/2019/extlst" xmlns:r="http://schemas.openxmlformats.org/officeDocument/2006/relationships" xmlns:m="http://schemas.openxmlformats.org/officeDocument/2006/math" xmlns:v="urn:schemas-microsoft-com:vml" xmlns:wp14="http://schemas.microsoft.com/office/word/2010/wordprocessingDrawing" xmlns:wp="http://schemas.openxmlformats.org/drawingml/2006/wordprocessingDrawing" xmlns:w10="urn:schemas-microsoft-com:office:word" xmlns:w="http://schemas.openxmlformats.org/wordprocessingml/2006/main" xmlns:w14="http://schemas.microsoft.com/office/word/2010/wordml" xmlns:w15="http://schemas.microsoft.com/office/word/2012/wordml" xmlns:w16cex="http://schemas.microsoft.com/office/word/2018/wordml/cex" xmlns:w16cid="http://schemas.microsoft.com/office/word/2016/wordml/cid" xmlns:w16="http://schemas.microsoft.com/office/word/2018/wordml" xmlns:w16du="http://schemas.microsoft.com/office/word/2023/wordml/word16du" xmlns:w16sdtdh="http://schemas.microsoft.com/office/word/2020/wordml/sdtdatahash" xmlns:w16se="http://schemas.microsoft.com/office/word/2015/wordml/symex" xmlns:wpg="http://schemas.microsoft.com/office/word/2010/wordprocessingGroup" xmlns:wpi="http://schemas.microsoft.com/office/word/2010/wordprocessingInk" xmlns:wne="http://schemas.microsoft.com/office/word/2006/wordml" xmlns:wps="http://schemas.microsoft.com/office/word/2010/wordprocessingShape" mc:Ignorable="w14 w15 w16se w16cid w16 w16cex w16sdtdh w16du wp14">
   <w:body>
     <w:tbl>
       <w:tblPr>
@@ -870,7 +870,7 @@
       <w:sdtContent>
         <w:p>
           <w:pPr>
-            <w:pStyle w:val="TOCHeading"/>
+            <w:pStyle w:val="ab"/>
             <w:spacing w:line="360" w:lineRule="auto"/>
             <w:jc w:val="both"/>
           </w:pPr>
@@ -880,7 +880,7 @@
         </w:p>
         <w:p>
           <w:pPr>
-            <w:pStyle w:val="TOC1"/>
+            <w:pStyle w:val="11"/>
             <w:rPr>
               <w:rFonts w:asciiTheme="minorHAnsi" w:eastAsiaTheme="minorEastAsia" w:hAnsiTheme="minorHAnsi" w:cstheme="minorBidi"/>
               <w:noProof/>
@@ -902,14 +902,14 @@
           <w:hyperlink w:anchor="_Toc159677785" w:history="1">
             <w:r>
               <w:rPr>
-                <w:rStyle w:val="Hyperlink"/>
+                <w:rStyle w:val="a9"/>
                 <w:noProof/>
               </w:rPr>
               <w:t xml:space="preserve">Практическая работа </w:t>
             </w:r>
             <w:r>
               <w:rPr>
-                <w:rStyle w:val="Hyperlink"/>
+                <w:rStyle w:val="a9"/>
                 <w:noProof/>
                 <w:lang w:val="en-US"/>
               </w:rPr>
@@ -967,7 +967,7 @@
         </w:p>
         <w:p>
           <w:pPr>
-            <w:pStyle w:val="TOC1"/>
+            <w:pStyle w:val="11"/>
             <w:rPr>
               <w:rFonts w:asciiTheme="minorHAnsi" w:eastAsiaTheme="minorEastAsia" w:hAnsiTheme="minorHAnsi" w:cstheme="minorBidi"/>
               <w:noProof/>
@@ -980,7 +980,7 @@
           <w:hyperlink w:anchor="_Toc159677786" w:history="1">
             <w:r>
               <w:rPr>
-                <w:rStyle w:val="Hyperlink"/>
+                <w:rStyle w:val="a9"/>
                 <w:noProof/>
               </w:rPr>
               <w:t>1.</w:t>
@@ -998,7 +998,7 @@
             </w:r>
             <w:r>
               <w:rPr>
-                <w:rStyle w:val="Hyperlink"/>
+                <w:rStyle w:val="a9"/>
                 <w:noProof/>
               </w:rPr>
               <w:t>Состав команды</w:t>
@@ -1055,7 +1055,7 @@
         </w:p>
         <w:p>
           <w:pPr>
-            <w:pStyle w:val="TOC1"/>
+            <w:pStyle w:val="11"/>
             <w:rPr>
               <w:rFonts w:asciiTheme="minorHAnsi" w:eastAsiaTheme="minorEastAsia" w:hAnsiTheme="minorHAnsi" w:cstheme="minorBidi"/>
               <w:noProof/>
@@ -1068,7 +1068,7 @@
           <w:hyperlink w:anchor="_Toc159677787" w:history="1">
             <w:r>
               <w:rPr>
-                <w:rStyle w:val="Hyperlink"/>
+                <w:rStyle w:val="a9"/>
                 <w:noProof/>
               </w:rPr>
               <w:t>2.</w:t>
@@ -1086,7 +1086,7 @@
             </w:r>
             <w:r>
               <w:rPr>
-                <w:rStyle w:val="Hyperlink"/>
+                <w:rStyle w:val="a9"/>
                 <w:noProof/>
               </w:rPr>
               <w:t>Тема проекта</w:t>
@@ -1143,7 +1143,7 @@
         </w:p>
         <w:p>
           <w:pPr>
-            <w:pStyle w:val="TOC1"/>
+            <w:pStyle w:val="11"/>
             <w:rPr>
               <w:rFonts w:asciiTheme="minorHAnsi" w:eastAsiaTheme="minorEastAsia" w:hAnsiTheme="minorHAnsi" w:cstheme="minorBidi"/>
               <w:noProof/>
@@ -1156,7 +1156,7 @@
           <w:hyperlink w:anchor="_Toc159677788" w:history="1">
             <w:r>
               <w:rPr>
-                <w:rStyle w:val="Hyperlink"/>
+                <w:rStyle w:val="a9"/>
                 <w:noProof/>
               </w:rPr>
               <w:t>Практическая работа 2</w:t>
@@ -1213,7 +1213,7 @@
         </w:p>
         <w:p>
           <w:pPr>
-            <w:pStyle w:val="TOC1"/>
+            <w:pStyle w:val="11"/>
             <w:rPr>
               <w:rFonts w:asciiTheme="minorHAnsi" w:eastAsiaTheme="minorEastAsia" w:hAnsiTheme="minorHAnsi" w:cstheme="minorBidi"/>
               <w:noProof/>
@@ -1226,7 +1226,7 @@
           <w:hyperlink w:anchor="_Toc159677789" w:history="1">
             <w:r>
               <w:rPr>
-                <w:rStyle w:val="Hyperlink"/>
+                <w:rStyle w:val="a9"/>
                 <w:noProof/>
               </w:rPr>
               <w:t>1.</w:t>
@@ -1244,7 +1244,7 @@
             </w:r>
             <w:r>
               <w:rPr>
-                <w:rStyle w:val="Hyperlink"/>
+                <w:rStyle w:val="a9"/>
                 <w:noProof/>
               </w:rPr>
               <w:t>Назначение системы</w:t>
@@ -1301,7 +1301,7 @@
         </w:p>
         <w:p>
           <w:pPr>
-            <w:pStyle w:val="TOC1"/>
+            <w:pStyle w:val="11"/>
             <w:rPr>
               <w:rFonts w:asciiTheme="minorHAnsi" w:eastAsiaTheme="minorEastAsia" w:hAnsiTheme="minorHAnsi" w:cstheme="minorBidi"/>
               <w:noProof/>
@@ -1314,7 +1314,7 @@
           <w:hyperlink w:anchor="_Toc159677790" w:history="1">
             <w:r>
               <w:rPr>
-                <w:rStyle w:val="Hyperlink"/>
+                <w:rStyle w:val="a9"/>
                 <w:noProof/>
                 <w:lang w:val="en-US"/>
               </w:rPr>
@@ -1333,7 +1333,7 @@
             </w:r>
             <w:r>
               <w:rPr>
-                <w:rStyle w:val="Hyperlink"/>
+                <w:rStyle w:val="a9"/>
                 <w:noProof/>
               </w:rPr>
               <w:t>Пользовательские истории</w:t>
@@ -1390,7 +1390,7 @@
         </w:p>
         <w:p>
           <w:pPr>
-            <w:pStyle w:val="TOC1"/>
+            <w:pStyle w:val="11"/>
             <w:rPr>
               <w:rFonts w:asciiTheme="minorHAnsi" w:eastAsiaTheme="minorEastAsia" w:hAnsiTheme="minorHAnsi" w:cstheme="minorBidi"/>
               <w:noProof/>
@@ -1403,7 +1403,7 @@
           <w:hyperlink w:anchor="_Toc159677791" w:history="1">
             <w:r>
               <w:rPr>
-                <w:rStyle w:val="Hyperlink"/>
+                <w:rStyle w:val="a9"/>
                 <w:noProof/>
               </w:rPr>
               <w:t>3.</w:t>
@@ -1421,7 +1421,7 @@
             </w:r>
             <w:r>
               <w:rPr>
-                <w:rStyle w:val="Hyperlink"/>
+                <w:rStyle w:val="a9"/>
                 <w:noProof/>
               </w:rPr>
               <w:t>Функциональные требования</w:t>
@@ -1478,7 +1478,7 @@
         </w:p>
         <w:p>
           <w:pPr>
-            <w:pStyle w:val="TOC1"/>
+            <w:pStyle w:val="11"/>
             <w:rPr>
               <w:rFonts w:asciiTheme="minorHAnsi" w:eastAsiaTheme="minorEastAsia" w:hAnsiTheme="minorHAnsi" w:cstheme="minorBidi"/>
               <w:noProof/>
@@ -1491,7 +1491,7 @@
           <w:hyperlink w:anchor="_Toc159677792" w:history="1">
             <w:r>
               <w:rPr>
-                <w:rStyle w:val="Hyperlink"/>
+                <w:rStyle w:val="a9"/>
                 <w:noProof/>
               </w:rPr>
               <w:t>Практическая работа №3</w:t>
@@ -1548,7 +1548,7 @@
         </w:p>
         <w:p>
           <w:pPr>
-            <w:pStyle w:val="TOC1"/>
+            <w:pStyle w:val="11"/>
             <w:rPr>
               <w:rFonts w:asciiTheme="minorHAnsi" w:eastAsiaTheme="minorEastAsia" w:hAnsiTheme="minorHAnsi" w:cstheme="minorBidi"/>
               <w:noProof/>
@@ -1561,7 +1561,7 @@
           <w:hyperlink w:anchor="_Toc159677793" w:history="1">
             <w:r>
               <w:rPr>
-                <w:rStyle w:val="Hyperlink"/>
+                <w:rStyle w:val="a9"/>
                 <w:noProof/>
               </w:rPr>
               <w:t>1.</w:t>
@@ -1579,7 +1579,7 @@
             </w:r>
             <w:r>
               <w:rPr>
-                <w:rStyle w:val="Hyperlink"/>
+                <w:rStyle w:val="a9"/>
                 <w:noProof/>
               </w:rPr>
               <w:t>Портрет пользователей</w:t>
@@ -1636,7 +1636,7 @@
         </w:p>
         <w:p>
           <w:pPr>
-            <w:pStyle w:val="TOC1"/>
+            <w:pStyle w:val="11"/>
             <w:rPr>
               <w:rFonts w:asciiTheme="minorHAnsi" w:eastAsiaTheme="minorEastAsia" w:hAnsiTheme="minorHAnsi" w:cstheme="minorBidi"/>
               <w:noProof/>
@@ -1649,7 +1649,7 @@
           <w:hyperlink w:anchor="_Toc159677794" w:history="1">
             <w:r>
               <w:rPr>
-                <w:rStyle w:val="Hyperlink"/>
+                <w:rStyle w:val="a9"/>
                 <w:noProof/>
               </w:rPr>
               <w:t>2.</w:t>
@@ -1667,7 +1667,7 @@
             </w:r>
             <w:r>
               <w:rPr>
-                <w:rStyle w:val="Hyperlink"/>
+                <w:rStyle w:val="a9"/>
                 <w:noProof/>
               </w:rPr>
               <w:t>Пользователь каршеринга</w:t>
@@ -1724,7 +1724,7 @@
         </w:p>
         <w:p>
           <w:pPr>
-            <w:pStyle w:val="TOC1"/>
+            <w:pStyle w:val="11"/>
             <w:rPr>
               <w:rFonts w:asciiTheme="minorHAnsi" w:eastAsiaTheme="minorEastAsia" w:hAnsiTheme="minorHAnsi" w:cstheme="minorBidi"/>
               <w:noProof/>
@@ -1737,7 +1737,7 @@
           <w:hyperlink w:anchor="_Toc159677795" w:history="1">
             <w:r>
               <w:rPr>
-                <w:rStyle w:val="Hyperlink"/>
+                <w:rStyle w:val="a9"/>
                 <w:noProof/>
               </w:rPr>
               <w:t>3.</w:t>
@@ -1755,7 +1755,7 @@
             </w:r>
             <w:r>
               <w:rPr>
-                <w:rStyle w:val="Hyperlink"/>
+                <w:rStyle w:val="a9"/>
                 <w:noProof/>
               </w:rPr>
               <w:t>Пользователь каршеринга</w:t>
@@ -1812,7 +1812,7 @@
         </w:p>
         <w:p>
           <w:pPr>
-            <w:pStyle w:val="TOC1"/>
+            <w:pStyle w:val="11"/>
             <w:rPr>
               <w:rFonts w:asciiTheme="minorHAnsi" w:eastAsiaTheme="minorEastAsia" w:hAnsiTheme="minorHAnsi" w:cstheme="minorBidi"/>
               <w:noProof/>
@@ -1825,7 +1825,7 @@
           <w:hyperlink w:anchor="_Toc159677796" w:history="1">
             <w:r>
               <w:rPr>
-                <w:rStyle w:val="Hyperlink"/>
+                <w:rStyle w:val="a9"/>
                 <w:noProof/>
               </w:rPr>
               <w:t>Практическая работа №4</w:t>
@@ -1882,7 +1882,7 @@
         </w:p>
         <w:p>
           <w:pPr>
-            <w:pStyle w:val="TOC1"/>
+            <w:pStyle w:val="11"/>
             <w:rPr>
               <w:rFonts w:asciiTheme="minorHAnsi" w:eastAsiaTheme="minorEastAsia" w:hAnsiTheme="minorHAnsi" w:cstheme="minorBidi"/>
               <w:noProof/>
@@ -1895,7 +1895,7 @@
           <w:hyperlink w:anchor="_Toc159677797" w:history="1">
             <w:r>
               <w:rPr>
-                <w:rStyle w:val="Hyperlink"/>
+                <w:rStyle w:val="a9"/>
                 <w:noProof/>
               </w:rPr>
               <w:t>1.</w:t>
@@ -1913,7 +1913,7 @@
             </w:r>
             <w:r>
               <w:rPr>
-                <w:rStyle w:val="Hyperlink"/>
+                <w:rStyle w:val="a9"/>
                 <w:noProof/>
               </w:rPr>
               <w:t>Нефункциональные требования</w:t>
@@ -1970,7 +1970,7 @@
         </w:p>
         <w:p>
           <w:pPr>
-            <w:pStyle w:val="TOC1"/>
+            <w:pStyle w:val="11"/>
             <w:rPr>
               <w:rFonts w:asciiTheme="minorHAnsi" w:eastAsiaTheme="minorEastAsia" w:hAnsiTheme="minorHAnsi" w:cstheme="minorBidi"/>
               <w:noProof/>
@@ -1983,7 +1983,7 @@
           <w:hyperlink w:anchor="_Toc159677798" w:history="1">
             <w:r>
               <w:rPr>
-                <w:rStyle w:val="Hyperlink"/>
+                <w:rStyle w:val="a9"/>
                 <w:noProof/>
                 <w:lang w:val="en-US"/>
               </w:rPr>
@@ -2002,7 +2002,7 @@
             </w:r>
             <w:r>
               <w:rPr>
-                <w:rStyle w:val="Hyperlink"/>
+                <w:rStyle w:val="a9"/>
                 <w:noProof/>
               </w:rPr>
               <w:t>Матрица требований</w:t>
@@ -2104,7 +2104,7 @@
     </w:p>
     <w:p>
       <w:pPr>
-        <w:pStyle w:val="Heading1"/>
+        <w:pStyle w:val="1"/>
         <w:jc w:val="center"/>
         <w:rPr>
           <w:lang w:val="en-US"/>
@@ -2125,7 +2125,7 @@
     </w:p>
     <w:p>
       <w:pPr>
-        <w:pStyle w:val="Heading1"/>
+        <w:pStyle w:val="1"/>
         <w:numPr>
           <w:ilvl w:val="0"/>
           <w:numId w:val="17"/>
@@ -2157,10 +2157,7 @@
         <w:t xml:space="preserve">, </w:t>
       </w:r>
       <w:r>
-        <w:t>дизайне</w:t>
-      </w:r>
-      <w:r>
-        <w:t>р</w:t>
+        <w:t>дизайнер</w:t>
       </w:r>
       <w:r>
         <w:rPr>
@@ -2184,7 +2181,7 @@
     </w:p>
     <w:p>
       <w:pPr>
-        <w:pStyle w:val="Heading1"/>
+        <w:pStyle w:val="1"/>
         <w:numPr>
           <w:ilvl w:val="0"/>
           <w:numId w:val="17"/>
@@ -2237,7 +2234,7 @@
     </w:p>
     <w:p>
       <w:pPr>
-        <w:pStyle w:val="Heading1"/>
+        <w:pStyle w:val="1"/>
         <w:jc w:val="center"/>
       </w:pPr>
       <w:bookmarkStart w:id="3" w:name="_Toc159677788"/>
@@ -2251,7 +2248,7 @@
     </w:p>
     <w:p>
       <w:pPr>
-        <w:pStyle w:val="Heading1"/>
+        <w:pStyle w:val="1"/>
         <w:numPr>
           <w:ilvl w:val="0"/>
           <w:numId w:val="8"/>
@@ -2270,7 +2267,7 @@
     </w:p>
     <w:p>
       <w:pPr>
-        <w:pStyle w:val="Heading1"/>
+        <w:pStyle w:val="1"/>
         <w:numPr>
           <w:ilvl w:val="0"/>
           <w:numId w:val="8"/>
@@ -2292,7 +2289,7 @@
     </w:p>
     <w:p>
       <w:pPr>
-        <w:pStyle w:val="ListParagraph"/>
+        <w:pStyle w:val="a6"/>
         <w:numPr>
           <w:ilvl w:val="0"/>
           <w:numId w:val="2"/>
@@ -2304,7 +2301,7 @@
     </w:p>
     <w:p>
       <w:pPr>
-        <w:pStyle w:val="ListParagraph"/>
+        <w:pStyle w:val="a6"/>
         <w:numPr>
           <w:ilvl w:val="0"/>
           <w:numId w:val="2"/>
@@ -2316,7 +2313,7 @@
     </w:p>
     <w:p>
       <w:pPr>
-        <w:pStyle w:val="ListParagraph"/>
+        <w:pStyle w:val="a6"/>
         <w:numPr>
           <w:ilvl w:val="0"/>
           <w:numId w:val="2"/>
@@ -2328,7 +2325,7 @@
     </w:p>
     <w:p>
       <w:pPr>
-        <w:pStyle w:val="ListParagraph"/>
+        <w:pStyle w:val="a6"/>
         <w:numPr>
           <w:ilvl w:val="0"/>
           <w:numId w:val="2"/>
@@ -2340,7 +2337,7 @@
     </w:p>
     <w:p>
       <w:pPr>
-        <w:pStyle w:val="ListParagraph"/>
+        <w:pStyle w:val="a6"/>
         <w:numPr>
           <w:ilvl w:val="0"/>
           <w:numId w:val="2"/>
@@ -2352,7 +2349,7 @@
     </w:p>
     <w:p>
       <w:pPr>
-        <w:pStyle w:val="ListParagraph"/>
+        <w:pStyle w:val="a6"/>
         <w:numPr>
           <w:ilvl w:val="0"/>
           <w:numId w:val="2"/>
@@ -2364,7 +2361,7 @@
     </w:p>
     <w:p>
       <w:pPr>
-        <w:pStyle w:val="ListParagraph"/>
+        <w:pStyle w:val="a6"/>
         <w:numPr>
           <w:ilvl w:val="0"/>
           <w:numId w:val="2"/>
@@ -2376,7 +2373,7 @@
     </w:p>
     <w:p>
       <w:pPr>
-        <w:pStyle w:val="ListParagraph"/>
+        <w:pStyle w:val="a6"/>
         <w:numPr>
           <w:ilvl w:val="0"/>
           <w:numId w:val="2"/>
@@ -2388,7 +2385,7 @@
     </w:p>
     <w:p>
       <w:pPr>
-        <w:pStyle w:val="ListParagraph"/>
+        <w:pStyle w:val="a6"/>
         <w:numPr>
           <w:ilvl w:val="0"/>
           <w:numId w:val="2"/>
@@ -2404,7 +2401,7 @@
     </w:p>
     <w:p>
       <w:pPr>
-        <w:pStyle w:val="ListParagraph"/>
+        <w:pStyle w:val="a6"/>
         <w:numPr>
           <w:ilvl w:val="0"/>
           <w:numId w:val="2"/>
@@ -2416,7 +2413,7 @@
     </w:p>
     <w:p>
       <w:pPr>
-        <w:pStyle w:val="Heading1"/>
+        <w:pStyle w:val="1"/>
         <w:numPr>
           <w:ilvl w:val="0"/>
           <w:numId w:val="9"/>
@@ -2435,7 +2432,7 @@
     </w:p>
     <w:p>
       <w:pPr>
-        <w:pStyle w:val="ListParagraph"/>
+        <w:pStyle w:val="a6"/>
         <w:numPr>
           <w:ilvl w:val="0"/>
           <w:numId w:val="5"/>
@@ -2457,7 +2454,7 @@
     </w:p>
     <w:p>
       <w:pPr>
-        <w:pStyle w:val="ListParagraph"/>
+        <w:pStyle w:val="a6"/>
         <w:numPr>
           <w:ilvl w:val="0"/>
           <w:numId w:val="5"/>
@@ -2470,7 +2467,7 @@
     </w:p>
     <w:p>
       <w:pPr>
-        <w:pStyle w:val="ListParagraph"/>
+        <w:pStyle w:val="a6"/>
         <w:numPr>
           <w:ilvl w:val="0"/>
           <w:numId w:val="5"/>
@@ -2492,7 +2489,7 @@
     </w:p>
     <w:p>
       <w:pPr>
-        <w:pStyle w:val="ListParagraph"/>
+        <w:pStyle w:val="a6"/>
         <w:numPr>
           <w:ilvl w:val="0"/>
           <w:numId w:val="5"/>
@@ -2505,7 +2502,7 @@
     </w:p>
     <w:p>
       <w:pPr>
-        <w:pStyle w:val="ListParagraph"/>
+        <w:pStyle w:val="a6"/>
         <w:numPr>
           <w:ilvl w:val="0"/>
           <w:numId w:val="5"/>
@@ -2518,7 +2515,7 @@
     </w:p>
     <w:p>
       <w:pPr>
-        <w:pStyle w:val="ListParagraph"/>
+        <w:pStyle w:val="a6"/>
         <w:numPr>
           <w:ilvl w:val="0"/>
           <w:numId w:val="5"/>
@@ -2549,7 +2546,7 @@
     </w:p>
     <w:p>
       <w:pPr>
-        <w:pStyle w:val="ListParagraph"/>
+        <w:pStyle w:val="a6"/>
         <w:numPr>
           <w:ilvl w:val="0"/>
           <w:numId w:val="5"/>
@@ -2571,7 +2568,7 @@
     </w:p>
     <w:p>
       <w:pPr>
-        <w:pStyle w:val="ListParagraph"/>
+        <w:pStyle w:val="a6"/>
         <w:numPr>
           <w:ilvl w:val="0"/>
           <w:numId w:val="5"/>
@@ -2585,12 +2582,12 @@
         <w:t xml:space="preserve">запрашиваться </w:t>
       </w:r>
       <w:r>
-        <w:t>данные для регистрации, такие как имя, контактная информация и платежные данные.</w:t>
-      </w:r>
-    </w:p>
-    <w:p>
-      <w:pPr>
-        <w:pStyle w:val="ListParagraph"/>
+        <w:t>данные для регистрации, такие как имя, контактная информация.</w:t>
+      </w:r>
+    </w:p>
+    <w:p>
+      <w:pPr>
+        <w:pStyle w:val="a6"/>
         <w:numPr>
           <w:ilvl w:val="0"/>
           <w:numId w:val="5"/>
@@ -2612,7 +2609,7 @@
     </w:p>
     <w:p>
       <w:pPr>
-        <w:pStyle w:val="ListParagraph"/>
+        <w:pStyle w:val="a6"/>
         <w:numPr>
           <w:ilvl w:val="0"/>
           <w:numId w:val="5"/>
@@ -2625,7 +2622,7 @@
     </w:p>
     <w:p>
       <w:pPr>
-        <w:pStyle w:val="ListParagraph"/>
+        <w:pStyle w:val="a6"/>
         <w:numPr>
           <w:ilvl w:val="0"/>
           <w:numId w:val="5"/>
@@ -2638,7 +2635,7 @@
     </w:p>
     <w:p>
       <w:pPr>
-        <w:pStyle w:val="ListParagraph"/>
+        <w:pStyle w:val="a6"/>
         <w:numPr>
           <w:ilvl w:val="0"/>
           <w:numId w:val="5"/>
@@ -2651,7 +2648,7 @@
     </w:p>
     <w:p>
       <w:pPr>
-        <w:pStyle w:val="ListParagraph"/>
+        <w:pStyle w:val="a6"/>
         <w:numPr>
           <w:ilvl w:val="0"/>
           <w:numId w:val="5"/>
@@ -2673,7 +2670,7 @@
     </w:p>
     <w:p>
       <w:pPr>
-        <w:pStyle w:val="ListParagraph"/>
+        <w:pStyle w:val="a6"/>
         <w:numPr>
           <w:ilvl w:val="0"/>
           <w:numId w:val="5"/>
@@ -2686,7 +2683,7 @@
     </w:p>
     <w:p>
       <w:pPr>
-        <w:pStyle w:val="ListParagraph"/>
+        <w:pStyle w:val="a6"/>
         <w:numPr>
           <w:ilvl w:val="0"/>
           <w:numId w:val="5"/>
@@ -2712,7 +2709,7 @@
     </w:p>
     <w:p>
       <w:pPr>
-        <w:pStyle w:val="ListParagraph"/>
+        <w:pStyle w:val="a6"/>
         <w:numPr>
           <w:ilvl w:val="0"/>
           <w:numId w:val="5"/>
@@ -2725,7 +2722,7 @@
     </w:p>
     <w:p>
       <w:pPr>
-        <w:pStyle w:val="ListParagraph"/>
+        <w:pStyle w:val="a6"/>
         <w:numPr>
           <w:ilvl w:val="0"/>
           <w:numId w:val="5"/>
@@ -2747,7 +2744,7 @@
     </w:p>
     <w:p>
       <w:pPr>
-        <w:pStyle w:val="ListParagraph"/>
+        <w:pStyle w:val="a6"/>
         <w:numPr>
           <w:ilvl w:val="0"/>
           <w:numId w:val="5"/>
@@ -2774,7 +2771,7 @@
     </w:p>
     <w:p>
       <w:pPr>
-        <w:pStyle w:val="a1"/>
+        <w:pStyle w:val="ae"/>
       </w:pPr>
       <w:bookmarkStart w:id="7" w:name="_Toc98084434"/>
       <w:bookmarkStart w:id="8" w:name="_Toc159677792"/>
@@ -2787,7 +2784,7 @@
     </w:p>
     <w:p>
       <w:pPr>
-        <w:pStyle w:val="a1"/>
+        <w:pStyle w:val="ae"/>
         <w:numPr>
           <w:ilvl w:val="0"/>
           <w:numId w:val="16"/>
@@ -2802,7 +2799,7 @@
     </w:p>
     <w:p>
       <w:pPr>
-        <w:pStyle w:val="a"/>
+        <w:pStyle w:val="ac"/>
       </w:pPr>
       <w:r>
         <w:t>Широкая целевая аудитория проекта:</w:t>
@@ -2810,7 +2807,7 @@
     </w:p>
     <w:p>
       <w:pPr>
-        <w:pStyle w:val="a"/>
+        <w:pStyle w:val="ac"/>
         <w:numPr>
           <w:ilvl w:val="0"/>
           <w:numId w:val="11"/>
@@ -2834,7 +2831,7 @@
     </w:p>
     <w:p>
       <w:pPr>
-        <w:pStyle w:val="a"/>
+        <w:pStyle w:val="ac"/>
         <w:numPr>
           <w:ilvl w:val="0"/>
           <w:numId w:val="11"/>
@@ -2846,7 +2843,7 @@
     </w:p>
     <w:p>
       <w:pPr>
-        <w:pStyle w:val="a"/>
+        <w:pStyle w:val="ac"/>
         <w:numPr>
           <w:ilvl w:val="0"/>
           <w:numId w:val="11"/>
@@ -2858,7 +2855,7 @@
     </w:p>
     <w:p>
       <w:pPr>
-        <w:pStyle w:val="a"/>
+        <w:pStyle w:val="ac"/>
         <w:numPr>
           <w:ilvl w:val="0"/>
           <w:numId w:val="11"/>
@@ -2870,7 +2867,7 @@
     </w:p>
     <w:p>
       <w:pPr>
-        <w:pStyle w:val="a"/>
+        <w:pStyle w:val="ac"/>
       </w:pPr>
       <w:r>
         <w:t>Данную широкую аудиторию можно разбить на 4 группы:</w:t>
@@ -2878,7 +2875,7 @@
     </w:p>
     <w:p>
       <w:pPr>
-        <w:pStyle w:val="a"/>
+        <w:pStyle w:val="ac"/>
         <w:numPr>
           <w:ilvl w:val="0"/>
           <w:numId w:val="12"/>
@@ -2890,7 +2887,7 @@
     </w:p>
     <w:p>
       <w:pPr>
-        <w:pStyle w:val="a"/>
+        <w:pStyle w:val="ac"/>
         <w:numPr>
           <w:ilvl w:val="0"/>
           <w:numId w:val="12"/>
@@ -2902,7 +2899,7 @@
     </w:p>
     <w:p>
       <w:pPr>
-        <w:pStyle w:val="a"/>
+        <w:pStyle w:val="ac"/>
         <w:numPr>
           <w:ilvl w:val="0"/>
           <w:numId w:val="12"/>
@@ -2914,7 +2911,7 @@
     </w:p>
     <w:p>
       <w:pPr>
-        <w:pStyle w:val="a"/>
+        <w:pStyle w:val="ac"/>
         <w:numPr>
           <w:ilvl w:val="0"/>
           <w:numId w:val="12"/>
@@ -2926,12 +2923,12 @@
     </w:p>
     <w:p>
       <w:pPr>
-        <w:pStyle w:val="a"/>
-      </w:pPr>
-    </w:p>
-    <w:p>
-      <w:pPr>
-        <w:pStyle w:val="a1"/>
+        <w:pStyle w:val="ac"/>
+      </w:pPr>
+    </w:p>
+    <w:p>
+      <w:pPr>
+        <w:pStyle w:val="ae"/>
         <w:numPr>
           <w:ilvl w:val="0"/>
           <w:numId w:val="16"/>
@@ -2950,7 +2947,7 @@
     </w:p>
     <w:p>
       <w:pPr>
-        <w:pStyle w:val="a"/>
+        <w:pStyle w:val="ac"/>
         <w:numPr>
           <w:ilvl w:val="0"/>
           <w:numId w:val="13"/>
@@ -2971,7 +2968,7 @@
     </w:p>
     <w:p>
       <w:pPr>
-        <w:pStyle w:val="a"/>
+        <w:pStyle w:val="ac"/>
         <w:numPr>
           <w:ilvl w:val="0"/>
           <w:numId w:val="13"/>
@@ -2983,7 +2980,7 @@
     </w:p>
     <w:p>
       <w:pPr>
-        <w:pStyle w:val="a"/>
+        <w:pStyle w:val="ac"/>
         <w:numPr>
           <w:ilvl w:val="0"/>
           <w:numId w:val="13"/>
@@ -3007,7 +3004,7 @@
     </w:p>
     <w:p>
       <w:pPr>
-        <w:pStyle w:val="a"/>
+        <w:pStyle w:val="ac"/>
         <w:numPr>
           <w:ilvl w:val="0"/>
           <w:numId w:val="13"/>
@@ -3031,7 +3028,7 @@
     </w:p>
     <w:p>
       <w:pPr>
-        <w:pStyle w:val="a"/>
+        <w:pStyle w:val="ac"/>
         <w:numPr>
           <w:ilvl w:val="0"/>
           <w:numId w:val="13"/>
@@ -3058,7 +3055,7 @@
     </w:p>
     <w:p>
       <w:pPr>
-        <w:pStyle w:val="a1"/>
+        <w:pStyle w:val="ae"/>
         <w:numPr>
           <w:ilvl w:val="0"/>
           <w:numId w:val="16"/>
@@ -3076,7 +3073,7 @@
     </w:p>
     <w:p>
       <w:pPr>
-        <w:pStyle w:val="a"/>
+        <w:pStyle w:val="ac"/>
         <w:numPr>
           <w:ilvl w:val="0"/>
           <w:numId w:val="14"/>
@@ -3097,7 +3094,7 @@
     </w:p>
     <w:p>
       <w:pPr>
-        <w:pStyle w:val="a"/>
+        <w:pStyle w:val="ac"/>
         <w:numPr>
           <w:ilvl w:val="0"/>
           <w:numId w:val="14"/>
@@ -3109,7 +3106,7 @@
     </w:p>
     <w:p>
       <w:pPr>
-        <w:pStyle w:val="a"/>
+        <w:pStyle w:val="ac"/>
         <w:numPr>
           <w:ilvl w:val="0"/>
           <w:numId w:val="14"/>
@@ -3124,7 +3121,7 @@
     </w:p>
     <w:p>
       <w:pPr>
-        <w:pStyle w:val="a"/>
+        <w:pStyle w:val="ac"/>
         <w:numPr>
           <w:ilvl w:val="0"/>
           <w:numId w:val="14"/>
@@ -3151,7 +3148,7 @@
     </w:p>
     <w:p>
       <w:pPr>
-        <w:pStyle w:val="a"/>
+        <w:pStyle w:val="ac"/>
         <w:numPr>
           <w:ilvl w:val="0"/>
           <w:numId w:val="14"/>
@@ -3182,7 +3179,7 @@
     </w:p>
     <w:p>
       <w:pPr>
-        <w:pStyle w:val="a"/>
+        <w:pStyle w:val="ac"/>
       </w:pPr>
       <w:r>
         <w:lastRenderedPageBreak/>
@@ -3203,7 +3200,7 @@
     </w:p>
     <w:p>
       <w:pPr>
-        <w:pStyle w:val="a"/>
+        <w:pStyle w:val="ac"/>
         <w:ind w:firstLine="0"/>
       </w:pPr>
       <w:r>
@@ -3262,7 +3259,7 @@
     </w:p>
     <w:p>
       <w:pPr>
-        <w:pStyle w:val="a"/>
+        <w:pStyle w:val="ac"/>
         <w:ind w:firstLine="0"/>
         <w:jc w:val="center"/>
       </w:pPr>
@@ -3287,7 +3284,7 @@
     </w:p>
     <w:p>
       <w:pPr>
-        <w:pStyle w:val="a"/>
+        <w:pStyle w:val="ac"/>
         <w:ind w:firstLine="708"/>
       </w:pPr>
       <w:r>
@@ -3315,7 +3312,7 @@
     </w:p>
     <w:p>
       <w:pPr>
-        <w:pStyle w:val="a"/>
+        <w:pStyle w:val="ac"/>
         <w:ind w:firstLine="0"/>
         <w:jc w:val="center"/>
       </w:pPr>
@@ -3375,7 +3372,7 @@
     </w:p>
     <w:p>
       <w:pPr>
-        <w:pStyle w:val="a"/>
+        <w:pStyle w:val="ac"/>
         <w:ind w:firstLine="0"/>
         <w:jc w:val="center"/>
       </w:pPr>
@@ -3397,7 +3394,7 @@
     </w:p>
     <w:p>
       <w:pPr>
-        <w:pStyle w:val="a"/>
+        <w:pStyle w:val="ac"/>
         <w:ind w:firstLine="0"/>
         <w:jc w:val="center"/>
       </w:pPr>
@@ -3445,7 +3442,7 @@
     </w:p>
     <w:p>
       <w:pPr>
-        <w:pStyle w:val="a"/>
+        <w:pStyle w:val="ac"/>
         <w:ind w:firstLine="0"/>
         <w:jc w:val="center"/>
       </w:pPr>
@@ -3489,7 +3486,7 @@
     </w:p>
     <w:p>
       <w:pPr>
-        <w:pStyle w:val="Heading1"/>
+        <w:pStyle w:val="1"/>
         <w:jc w:val="center"/>
       </w:pPr>
       <w:bookmarkStart w:id="12" w:name="_Toc159677796"/>
@@ -3501,7 +3498,7 @@
     </w:p>
     <w:p>
       <w:pPr>
-        <w:pStyle w:val="Heading1"/>
+        <w:pStyle w:val="1"/>
         <w:numPr>
           <w:ilvl w:val="0"/>
           <w:numId w:val="10"/>
@@ -3515,7 +3512,7 @@
     </w:p>
     <w:p>
       <w:pPr>
-        <w:pStyle w:val="ListParagraph"/>
+        <w:pStyle w:val="a6"/>
         <w:ind w:left="0" w:firstLine="0"/>
       </w:pPr>
       <w:r>
@@ -3525,7 +3522,7 @@
     </w:p>
     <w:p>
       <w:pPr>
-        <w:pStyle w:val="ListParagraph"/>
+        <w:pStyle w:val="a6"/>
         <w:ind w:left="0" w:firstLine="0"/>
         <w:jc w:val="right"/>
       </w:pPr>
@@ -3535,7 +3532,7 @@
     </w:p>
     <w:tbl>
       <w:tblPr>
-        <w:tblStyle w:val="TableGrid"/>
+        <w:tblStyle w:val="aa"/>
         <w:tblW w:w="0" w:type="auto"/>
         <w:jc w:val="center"/>
         <w:tblInd w:w="0" w:type="dxa"/>
@@ -3564,7 +3561,7 @@
           </w:tcPr>
           <w:p>
             <w:pPr>
-              <w:pStyle w:val="ListParagraph"/>
+              <w:pStyle w:val="a6"/>
               <w:spacing w:line="240" w:lineRule="auto"/>
               <w:ind w:left="0" w:firstLine="0"/>
               <w:jc w:val="center"/>
@@ -3602,7 +3599,7 @@
           </w:tcPr>
           <w:p>
             <w:pPr>
-              <w:pStyle w:val="ListParagraph"/>
+              <w:pStyle w:val="a6"/>
               <w:spacing w:line="240" w:lineRule="auto"/>
               <w:ind w:left="0" w:firstLine="0"/>
               <w:jc w:val="center"/>
@@ -3646,7 +3643,7 @@
           </w:tcPr>
           <w:p>
             <w:pPr>
-              <w:pStyle w:val="ListParagraph"/>
+              <w:pStyle w:val="a6"/>
               <w:spacing w:line="240" w:lineRule="auto"/>
               <w:ind w:left="0" w:firstLine="0"/>
               <w:jc w:val="center"/>
@@ -3684,7 +3681,7 @@
           </w:tcPr>
           <w:p>
             <w:pPr>
-              <w:pStyle w:val="ListParagraph"/>
+              <w:pStyle w:val="a6"/>
               <w:spacing w:line="240" w:lineRule="auto"/>
               <w:ind w:left="0" w:firstLine="0"/>
               <w:rPr>
@@ -3722,7 +3719,7 @@
           </w:tcPr>
           <w:p>
             <w:pPr>
-              <w:pStyle w:val="ListParagraph"/>
+              <w:pStyle w:val="a6"/>
               <w:spacing w:line="240" w:lineRule="auto"/>
               <w:ind w:left="0" w:firstLine="0"/>
               <w:jc w:val="center"/>
@@ -3749,7 +3746,7 @@
           </w:tcPr>
           <w:p>
             <w:pPr>
-              <w:pStyle w:val="ListParagraph"/>
+              <w:pStyle w:val="a6"/>
               <w:spacing w:line="240" w:lineRule="auto"/>
               <w:ind w:left="0" w:firstLine="0"/>
               <w:rPr>
@@ -3789,7 +3786,7 @@
           </w:tcPr>
           <w:p>
             <w:pPr>
-              <w:pStyle w:val="ListParagraph"/>
+              <w:pStyle w:val="a6"/>
               <w:spacing w:line="240" w:lineRule="auto"/>
               <w:ind w:left="0" w:firstLine="0"/>
               <w:jc w:val="center"/>
@@ -3816,7 +3813,7 @@
           </w:tcPr>
           <w:p>
             <w:pPr>
-              <w:pStyle w:val="ListParagraph"/>
+              <w:pStyle w:val="a6"/>
               <w:spacing w:line="240" w:lineRule="auto"/>
               <w:ind w:left="0" w:firstLine="0"/>
               <w:rPr>
@@ -3921,7 +3918,7 @@
           </w:tcPr>
           <w:p>
             <w:pPr>
-              <w:pStyle w:val="ListParagraph"/>
+              <w:pStyle w:val="a6"/>
               <w:spacing w:line="240" w:lineRule="auto"/>
               <w:ind w:left="0" w:firstLine="0"/>
               <w:jc w:val="center"/>
@@ -3959,7 +3956,7 @@
           </w:tcPr>
           <w:p>
             <w:pPr>
-              <w:pStyle w:val="ListParagraph"/>
+              <w:pStyle w:val="a6"/>
               <w:spacing w:line="240" w:lineRule="auto"/>
               <w:ind w:left="0" w:firstLine="0"/>
               <w:rPr>
@@ -4029,7 +4026,7 @@
           </w:tcPr>
           <w:p>
             <w:pPr>
-              <w:pStyle w:val="ListParagraph"/>
+              <w:pStyle w:val="a6"/>
               <w:spacing w:line="240" w:lineRule="auto"/>
               <w:ind w:left="0" w:firstLine="0"/>
               <w:rPr>
@@ -4118,7 +4115,7 @@
           </w:tcPr>
           <w:p>
             <w:pPr>
-              <w:pStyle w:val="ListParagraph"/>
+              <w:pStyle w:val="a6"/>
               <w:spacing w:line="240" w:lineRule="auto"/>
               <w:ind w:left="0" w:firstLine="0"/>
               <w:rPr>
@@ -4159,7 +4156,7 @@
           </w:tcPr>
           <w:p>
             <w:pPr>
-              <w:pStyle w:val="ListParagraph"/>
+              <w:pStyle w:val="a6"/>
               <w:spacing w:line="240" w:lineRule="auto"/>
               <w:ind w:left="0" w:firstLine="0"/>
               <w:jc w:val="center"/>
@@ -4197,7 +4194,7 @@
           </w:tcPr>
           <w:p>
             <w:pPr>
-              <w:pStyle w:val="ListParagraph"/>
+              <w:pStyle w:val="a6"/>
               <w:spacing w:line="240" w:lineRule="auto"/>
               <w:ind w:left="0" w:firstLine="0"/>
               <w:rPr>
@@ -4234,7 +4231,7 @@
           </w:tcPr>
           <w:p>
             <w:pPr>
-              <w:pStyle w:val="ListParagraph"/>
+              <w:pStyle w:val="a6"/>
               <w:spacing w:line="240" w:lineRule="auto"/>
               <w:ind w:left="0" w:firstLine="0"/>
               <w:jc w:val="center"/>
@@ -4261,7 +4258,7 @@
           </w:tcPr>
           <w:p>
             <w:pPr>
-              <w:pStyle w:val="ListParagraph"/>
+              <w:pStyle w:val="a6"/>
               <w:spacing w:line="240" w:lineRule="auto"/>
               <w:ind w:left="0" w:firstLine="0"/>
               <w:rPr>
@@ -4299,7 +4296,7 @@
           </w:tcPr>
           <w:p>
             <w:pPr>
-              <w:pStyle w:val="ListParagraph"/>
+              <w:pStyle w:val="a6"/>
               <w:spacing w:line="240" w:lineRule="auto"/>
               <w:ind w:left="0" w:firstLine="0"/>
               <w:jc w:val="center"/>
@@ -4326,7 +4323,7 @@
           </w:tcPr>
           <w:p>
             <w:pPr>
-              <w:pStyle w:val="ListParagraph"/>
+              <w:pStyle w:val="a6"/>
               <w:spacing w:line="240" w:lineRule="auto"/>
               <w:ind w:left="0" w:firstLine="0"/>
               <w:rPr>
@@ -4366,7 +4363,7 @@
           </w:tcPr>
           <w:p>
             <w:pPr>
-              <w:pStyle w:val="ListParagraph"/>
+              <w:pStyle w:val="a6"/>
               <w:spacing w:line="240" w:lineRule="auto"/>
               <w:ind w:left="0" w:firstLine="0"/>
               <w:jc w:val="center"/>
@@ -4404,7 +4401,7 @@
           </w:tcPr>
           <w:p>
             <w:pPr>
-              <w:pStyle w:val="ListParagraph"/>
+              <w:pStyle w:val="a6"/>
               <w:spacing w:line="240" w:lineRule="auto"/>
               <w:ind w:left="0" w:firstLine="0"/>
               <w:rPr>
@@ -4473,7 +4470,7 @@
           </w:tcPr>
           <w:p>
             <w:pPr>
-              <w:pStyle w:val="ListParagraph"/>
+              <w:pStyle w:val="a6"/>
               <w:spacing w:line="240" w:lineRule="auto"/>
               <w:ind w:left="0" w:firstLine="0"/>
               <w:rPr>
@@ -4513,7 +4510,7 @@
           </w:tcPr>
           <w:p>
             <w:pPr>
-              <w:pStyle w:val="ListParagraph"/>
+              <w:pStyle w:val="a6"/>
               <w:spacing w:line="240" w:lineRule="auto"/>
               <w:ind w:left="0" w:firstLine="0"/>
               <w:jc w:val="center"/>
@@ -4551,7 +4548,7 @@
           </w:tcPr>
           <w:p>
             <w:pPr>
-              <w:pStyle w:val="ListParagraph"/>
+              <w:pStyle w:val="a6"/>
               <w:spacing w:line="240" w:lineRule="auto"/>
               <w:ind w:left="0" w:firstLine="0"/>
               <w:rPr>
@@ -4589,7 +4586,7 @@
           </w:tcPr>
           <w:p>
             <w:pPr>
-              <w:pStyle w:val="ListParagraph"/>
+              <w:pStyle w:val="a6"/>
               <w:spacing w:line="240" w:lineRule="auto"/>
               <w:ind w:left="0" w:firstLine="0"/>
               <w:jc w:val="center"/>
@@ -4616,7 +4613,7 @@
           </w:tcPr>
           <w:p>
             <w:pPr>
-              <w:pStyle w:val="ListParagraph"/>
+              <w:pStyle w:val="a6"/>
               <w:spacing w:line="240" w:lineRule="auto"/>
               <w:ind w:left="0" w:firstLine="0"/>
               <w:rPr>
@@ -4673,7 +4670,7 @@
           </w:tcPr>
           <w:p>
             <w:pPr>
-              <w:pStyle w:val="ListParagraph"/>
+              <w:pStyle w:val="a6"/>
               <w:spacing w:line="240" w:lineRule="auto"/>
               <w:ind w:left="0" w:firstLine="0"/>
               <w:jc w:val="center"/>
@@ -4700,7 +4697,7 @@
           </w:tcPr>
           <w:p>
             <w:pPr>
-              <w:pStyle w:val="ListParagraph"/>
+              <w:pStyle w:val="a6"/>
               <w:spacing w:line="240" w:lineRule="auto"/>
               <w:ind w:left="0" w:firstLine="0"/>
               <w:rPr>
@@ -4748,7 +4745,7 @@
           </w:tcPr>
           <w:p>
             <w:pPr>
-              <w:pStyle w:val="ListParagraph"/>
+              <w:pStyle w:val="a6"/>
               <w:spacing w:line="240" w:lineRule="auto"/>
               <w:ind w:left="0" w:firstLine="0"/>
               <w:jc w:val="center"/>
@@ -4785,7 +4782,7 @@
           </w:tcPr>
           <w:p>
             <w:pPr>
-              <w:pStyle w:val="ListParagraph"/>
+              <w:pStyle w:val="a6"/>
               <w:spacing w:line="240" w:lineRule="auto"/>
               <w:ind w:left="0" w:firstLine="0"/>
               <w:rPr>
@@ -4802,7 +4799,25 @@
                 <w:szCs w:val="18"/>
                 <w:lang w:eastAsia="en-US"/>
               </w:rPr>
-              <w:t>Веб-приложение должно поддерживать русский язык</w:t>
+              <w:t xml:space="preserve">Веб-приложение должно поддерживать </w:t>
+            </w:r>
+            <w:r>
+              <w:rPr>
+                <w:color w:val="292929"/>
+                <w:sz w:val="24"/>
+                <w:szCs w:val="18"/>
+                <w:lang w:eastAsia="en-US"/>
+              </w:rPr>
+              <w:t>английский</w:t>
+            </w:r>
+            <w:r>
+              <w:rPr>
+                <w:color w:val="292929"/>
+                <w:sz w:val="24"/>
+                <w:szCs w:val="18"/>
+                <w:lang w:eastAsia="en-US"/>
+              </w:rPr>
+              <w:t xml:space="preserve"> язык</w:t>
             </w:r>
           </w:p>
         </w:tc>
@@ -4824,7 +4839,7 @@
           </w:tcPr>
           <w:p>
             <w:pPr>
-              <w:pStyle w:val="ListParagraph"/>
+              <w:pStyle w:val="a6"/>
               <w:spacing w:line="240" w:lineRule="auto"/>
               <w:ind w:left="0" w:firstLine="0"/>
               <w:jc w:val="center"/>
@@ -4851,7 +4866,7 @@
           </w:tcPr>
           <w:p>
             <w:pPr>
-              <w:pStyle w:val="ListParagraph"/>
+              <w:pStyle w:val="a6"/>
               <w:spacing w:line="240" w:lineRule="auto"/>
               <w:ind w:left="0" w:firstLine="0"/>
               <w:rPr>
@@ -4891,7 +4906,7 @@
           </w:tcPr>
           <w:p>
             <w:pPr>
-              <w:pStyle w:val="ListParagraph"/>
+              <w:pStyle w:val="a6"/>
               <w:spacing w:line="240" w:lineRule="auto"/>
               <w:ind w:left="0" w:firstLine="0"/>
               <w:jc w:val="center"/>
@@ -4918,7 +4933,7 @@
           </w:tcPr>
           <w:p>
             <w:pPr>
-              <w:pStyle w:val="ListParagraph"/>
+              <w:pStyle w:val="a6"/>
               <w:spacing w:line="240" w:lineRule="auto"/>
               <w:ind w:left="0" w:firstLine="0"/>
               <w:rPr>
@@ -4943,7 +4958,7 @@
     </w:tbl>
     <w:p>
       <w:pPr>
-        <w:pStyle w:val="ListParagraph"/>
+        <w:pStyle w:val="a6"/>
         <w:ind w:left="0" w:firstLine="0"/>
         <w:jc w:val="right"/>
       </w:pPr>
@@ -4961,12 +4976,13 @@
           <w:sz w:val="24"/>
           <w:szCs w:val="24"/>
         </w:rPr>
+        <w:lastRenderedPageBreak/>
         <w:br w:type="page"/>
       </w:r>
     </w:p>
     <w:p>
       <w:pPr>
-        <w:pStyle w:val="Heading1"/>
+        <w:pStyle w:val="1"/>
         <w:numPr>
           <w:ilvl w:val="0"/>
           <w:numId w:val="10"/>
@@ -4984,7 +5000,7 @@
     </w:p>
     <w:p>
       <w:pPr>
-        <w:pStyle w:val="ListParagraph"/>
+        <w:pStyle w:val="a6"/>
         <w:ind w:left="0" w:firstLine="0"/>
       </w:pPr>
       <w:r>
@@ -4994,7 +5010,7 @@
     </w:p>
     <w:p>
       <w:pPr>
-        <w:pStyle w:val="ListParagraph"/>
+        <w:pStyle w:val="a6"/>
         <w:ind w:left="0" w:firstLine="0"/>
         <w:jc w:val="right"/>
       </w:pPr>
@@ -5004,7 +5020,7 @@
     </w:p>
     <w:tbl>
       <w:tblPr>
-        <w:tblStyle w:val="TableGrid"/>
+        <w:tblStyle w:val="aa"/>
         <w:tblW w:w="0" w:type="auto"/>
         <w:tblInd w:w="0" w:type="dxa"/>
         <w:tblLayout w:type="fixed"/>
@@ -5036,7 +5052,7 @@
           </w:tcPr>
           <w:p>
             <w:pPr>
-              <w:pStyle w:val="ListParagraph"/>
+              <w:pStyle w:val="a6"/>
               <w:ind w:left="0" w:firstLine="0"/>
               <w:jc w:val="center"/>
               <w:rPr>
@@ -5072,7 +5088,7 @@
           </w:tcPr>
           <w:p>
             <w:pPr>
-              <w:pStyle w:val="ListParagraph"/>
+              <w:pStyle w:val="a6"/>
               <w:ind w:left="0" w:firstLine="0"/>
               <w:jc w:val="center"/>
               <w:rPr>
@@ -5109,7 +5125,7 @@
           </w:tcPr>
           <w:p>
             <w:pPr>
-              <w:pStyle w:val="ListParagraph"/>
+              <w:pStyle w:val="a6"/>
               <w:ind w:left="0" w:firstLine="0"/>
               <w:jc w:val="center"/>
               <w:rPr>
@@ -5146,7 +5162,7 @@
           </w:tcPr>
           <w:p>
             <w:pPr>
-              <w:pStyle w:val="ListParagraph"/>
+              <w:pStyle w:val="a6"/>
               <w:ind w:left="0" w:firstLine="0"/>
               <w:jc w:val="center"/>
               <w:rPr>
@@ -5183,7 +5199,7 @@
           </w:tcPr>
           <w:p>
             <w:pPr>
-              <w:pStyle w:val="ListParagraph"/>
+              <w:pStyle w:val="a6"/>
               <w:ind w:left="0" w:firstLine="0"/>
               <w:jc w:val="center"/>
               <w:rPr>
@@ -5219,7 +5235,7 @@
           </w:tcPr>
           <w:p>
             <w:pPr>
-              <w:pStyle w:val="ListParagraph"/>
+              <w:pStyle w:val="a6"/>
               <w:ind w:left="0" w:firstLine="0"/>
               <w:jc w:val="center"/>
               <w:rPr>
@@ -5260,7 +5276,7 @@
           </w:tcPr>
           <w:p>
             <w:pPr>
-              <w:pStyle w:val="ListParagraph"/>
+              <w:pStyle w:val="a6"/>
               <w:spacing w:line="240" w:lineRule="auto"/>
               <w:ind w:left="0" w:firstLine="0"/>
               <w:jc w:val="left"/>
@@ -5294,7 +5310,7 @@
           </w:tcPr>
           <w:p>
             <w:pPr>
-              <w:pStyle w:val="ListParagraph"/>
+              <w:pStyle w:val="a6"/>
               <w:spacing w:line="240" w:lineRule="auto"/>
               <w:ind w:left="0" w:firstLine="0"/>
               <w:jc w:val="left"/>
@@ -5329,7 +5345,7 @@
           </w:tcPr>
           <w:p>
             <w:pPr>
-              <w:pStyle w:val="ListParagraph"/>
+              <w:pStyle w:val="a6"/>
               <w:spacing w:line="240" w:lineRule="auto"/>
               <w:ind w:left="0" w:firstLine="0"/>
               <w:jc w:val="left"/>
@@ -5363,7 +5379,7 @@
           </w:tcPr>
           <w:p>
             <w:pPr>
-              <w:pStyle w:val="ListParagraph"/>
+              <w:pStyle w:val="a6"/>
               <w:spacing w:line="240" w:lineRule="auto"/>
               <w:ind w:left="0" w:firstLine="0"/>
               <w:jc w:val="left"/>
@@ -5396,7 +5412,7 @@
           </w:tcPr>
           <w:p>
             <w:pPr>
-              <w:pStyle w:val="ListParagraph"/>
+              <w:pStyle w:val="a6"/>
               <w:spacing w:line="240" w:lineRule="auto"/>
               <w:ind w:left="0" w:firstLine="0"/>
               <w:jc w:val="left"/>
@@ -5430,7 +5446,7 @@
           </w:tcPr>
           <w:p>
             <w:pPr>
-              <w:pStyle w:val="ListParagraph"/>
+              <w:pStyle w:val="a6"/>
               <w:spacing w:line="240" w:lineRule="auto"/>
               <w:ind w:left="0" w:firstLine="0"/>
               <w:jc w:val="left"/>
@@ -5464,7 +5480,7 @@
           </w:tcPr>
           <w:p>
             <w:pPr>
-              <w:pStyle w:val="ListParagraph"/>
+              <w:pStyle w:val="a6"/>
               <w:spacing w:line="240" w:lineRule="auto"/>
               <w:ind w:left="0" w:firstLine="0"/>
               <w:jc w:val="left"/>
@@ -5497,7 +5513,7 @@
           </w:tcPr>
           <w:p>
             <w:pPr>
-              <w:pStyle w:val="ListParagraph"/>
+              <w:pStyle w:val="a6"/>
               <w:spacing w:line="240" w:lineRule="auto"/>
               <w:ind w:left="0" w:firstLine="0"/>
               <w:jc w:val="left"/>
@@ -5518,7 +5534,7 @@
           </w:p>
           <w:p>
             <w:pPr>
-              <w:pStyle w:val="ListParagraph"/>
+              <w:pStyle w:val="a6"/>
               <w:spacing w:line="240" w:lineRule="auto"/>
               <w:ind w:left="0" w:firstLine="0"/>
               <w:jc w:val="left"/>
@@ -5553,7 +5569,7 @@
           </w:tcPr>
           <w:p>
             <w:pPr>
-              <w:pStyle w:val="ListParagraph"/>
+              <w:pStyle w:val="a6"/>
               <w:spacing w:line="240" w:lineRule="auto"/>
               <w:ind w:left="0" w:firstLine="0"/>
               <w:jc w:val="left"/>
@@ -5587,7 +5603,7 @@
           </w:tcPr>
           <w:p>
             <w:pPr>
-              <w:pStyle w:val="ListParagraph"/>
+              <w:pStyle w:val="a6"/>
               <w:spacing w:line="240" w:lineRule="auto"/>
               <w:ind w:left="0" w:firstLine="0"/>
               <w:jc w:val="left"/>
@@ -5620,7 +5636,7 @@
           </w:tcPr>
           <w:p>
             <w:pPr>
-              <w:pStyle w:val="ListParagraph"/>
+              <w:pStyle w:val="a6"/>
               <w:spacing w:line="240" w:lineRule="auto"/>
               <w:ind w:left="0" w:firstLine="0"/>
               <w:jc w:val="left"/>
@@ -5654,7 +5670,7 @@
           </w:tcPr>
           <w:p>
             <w:pPr>
-              <w:pStyle w:val="ListParagraph"/>
+              <w:pStyle w:val="a6"/>
               <w:spacing w:line="240" w:lineRule="auto"/>
               <w:ind w:left="0" w:firstLine="0"/>
               <w:jc w:val="left"/>
@@ -5688,7 +5704,7 @@
           </w:tcPr>
           <w:p>
             <w:pPr>
-              <w:pStyle w:val="ListParagraph"/>
+              <w:pStyle w:val="a6"/>
               <w:spacing w:line="240" w:lineRule="auto"/>
               <w:ind w:left="0" w:firstLine="0"/>
               <w:jc w:val="left"/>
@@ -5721,7 +5737,7 @@
           </w:tcPr>
           <w:p>
             <w:pPr>
-              <w:pStyle w:val="ListParagraph"/>
+              <w:pStyle w:val="a6"/>
               <w:spacing w:line="240" w:lineRule="auto"/>
               <w:ind w:left="0" w:firstLine="0"/>
               <w:jc w:val="left"/>
@@ -5756,7 +5772,7 @@
           </w:tcPr>
           <w:p>
             <w:pPr>
-              <w:pStyle w:val="ListParagraph"/>
+              <w:pStyle w:val="a6"/>
               <w:spacing w:line="240" w:lineRule="auto"/>
               <w:ind w:left="0" w:firstLine="0"/>
               <w:jc w:val="left"/>
@@ -5790,7 +5806,7 @@
           </w:tcPr>
           <w:p>
             <w:pPr>
-              <w:pStyle w:val="ListParagraph"/>
+              <w:pStyle w:val="a6"/>
               <w:spacing w:line="240" w:lineRule="auto"/>
               <w:ind w:left="0" w:firstLine="0"/>
               <w:jc w:val="left"/>
@@ -5823,7 +5839,7 @@
           </w:tcPr>
           <w:p>
             <w:pPr>
-              <w:pStyle w:val="ListParagraph"/>
+              <w:pStyle w:val="a6"/>
               <w:spacing w:line="240" w:lineRule="auto"/>
               <w:ind w:left="0" w:firstLine="0"/>
               <w:jc w:val="left"/>
@@ -5857,7 +5873,7 @@
           </w:tcPr>
           <w:p>
             <w:pPr>
-              <w:pStyle w:val="ListParagraph"/>
+              <w:pStyle w:val="a6"/>
               <w:spacing w:line="240" w:lineRule="auto"/>
               <w:ind w:left="0" w:firstLine="0"/>
               <w:jc w:val="left"/>
@@ -5891,7 +5907,7 @@
           </w:tcPr>
           <w:p>
             <w:pPr>
-              <w:pStyle w:val="ListParagraph"/>
+              <w:pStyle w:val="a6"/>
               <w:spacing w:line="240" w:lineRule="auto"/>
               <w:ind w:left="0" w:firstLine="0"/>
               <w:jc w:val="left"/>
@@ -5924,7 +5940,7 @@
           </w:tcPr>
           <w:p>
             <w:pPr>
-              <w:pStyle w:val="ListParagraph"/>
+              <w:pStyle w:val="a6"/>
               <w:spacing w:line="240" w:lineRule="auto"/>
               <w:ind w:left="0" w:firstLine="0"/>
               <w:jc w:val="left"/>
@@ -5959,7 +5975,7 @@
           </w:tcPr>
           <w:p>
             <w:pPr>
-              <w:pStyle w:val="ListParagraph"/>
+              <w:pStyle w:val="a6"/>
               <w:spacing w:line="240" w:lineRule="auto"/>
               <w:ind w:left="0" w:firstLine="0"/>
               <w:jc w:val="left"/>
@@ -5993,7 +6009,7 @@
           </w:tcPr>
           <w:p>
             <w:pPr>
-              <w:pStyle w:val="ListParagraph"/>
+              <w:pStyle w:val="a6"/>
               <w:spacing w:line="240" w:lineRule="auto"/>
               <w:ind w:left="0" w:firstLine="0"/>
               <w:jc w:val="left"/>
@@ -6026,7 +6042,7 @@
           </w:tcPr>
           <w:p>
             <w:pPr>
-              <w:pStyle w:val="ListParagraph"/>
+              <w:pStyle w:val="a6"/>
               <w:spacing w:line="240" w:lineRule="auto"/>
               <w:ind w:left="0" w:firstLine="0"/>
               <w:jc w:val="left"/>
@@ -6060,7 +6076,7 @@
           </w:tcPr>
           <w:p>
             <w:pPr>
-              <w:pStyle w:val="ListParagraph"/>
+              <w:pStyle w:val="a6"/>
               <w:spacing w:line="240" w:lineRule="auto"/>
               <w:ind w:left="0" w:firstLine="0"/>
               <w:jc w:val="left"/>
@@ -6094,7 +6110,7 @@
           </w:tcPr>
           <w:p>
             <w:pPr>
-              <w:pStyle w:val="ListParagraph"/>
+              <w:pStyle w:val="a6"/>
               <w:spacing w:line="240" w:lineRule="auto"/>
               <w:ind w:left="0" w:firstLine="0"/>
               <w:jc w:val="left"/>
@@ -6127,7 +6143,7 @@
           </w:tcPr>
           <w:p>
             <w:pPr>
-              <w:pStyle w:val="ListParagraph"/>
+              <w:pStyle w:val="a6"/>
               <w:spacing w:line="240" w:lineRule="auto"/>
               <w:ind w:left="0" w:firstLine="0"/>
               <w:jc w:val="left"/>
@@ -6162,7 +6178,7 @@
           </w:tcPr>
           <w:p>
             <w:pPr>
-              <w:pStyle w:val="ListParagraph"/>
+              <w:pStyle w:val="a6"/>
               <w:spacing w:line="240" w:lineRule="auto"/>
               <w:ind w:left="0" w:firstLine="0"/>
               <w:jc w:val="left"/>
@@ -6196,7 +6212,7 @@
           </w:tcPr>
           <w:p>
             <w:pPr>
-              <w:pStyle w:val="ListParagraph"/>
+              <w:pStyle w:val="a6"/>
               <w:spacing w:line="240" w:lineRule="auto"/>
               <w:ind w:left="0" w:firstLine="0"/>
               <w:jc w:val="left"/>
@@ -6229,7 +6245,7 @@
           </w:tcPr>
           <w:p>
             <w:pPr>
-              <w:pStyle w:val="ListParagraph"/>
+              <w:pStyle w:val="a6"/>
               <w:spacing w:line="240" w:lineRule="auto"/>
               <w:ind w:left="0" w:firstLine="0"/>
               <w:jc w:val="left"/>
@@ -6263,7 +6279,7 @@
           </w:tcPr>
           <w:p>
             <w:pPr>
-              <w:pStyle w:val="ListParagraph"/>
+              <w:pStyle w:val="a6"/>
               <w:spacing w:line="240" w:lineRule="auto"/>
               <w:ind w:left="0" w:firstLine="0"/>
               <w:jc w:val="left"/>
@@ -6297,7 +6313,7 @@
           </w:tcPr>
           <w:p>
             <w:pPr>
-              <w:pStyle w:val="ListParagraph"/>
+              <w:pStyle w:val="a6"/>
               <w:spacing w:line="240" w:lineRule="auto"/>
               <w:ind w:left="0" w:firstLine="0"/>
               <w:jc w:val="left"/>
@@ -6310,7 +6326,7 @@
             <w:hyperlink r:id="rId12" w:history="1">
               <w:r>
                 <w:rPr>
-                  <w:rStyle w:val="Hyperlink"/>
+                  <w:rStyle w:val="a9"/>
                   <w:sz w:val="24"/>
                   <w:szCs w:val="18"/>
                   <w:lang w:eastAsia="en-US"/>
@@ -6333,7 +6349,7 @@
           </w:tcPr>
           <w:p>
             <w:pPr>
-              <w:pStyle w:val="ListParagraph"/>
+              <w:pStyle w:val="a6"/>
               <w:spacing w:line="240" w:lineRule="auto"/>
               <w:ind w:left="0" w:firstLine="0"/>
               <w:jc w:val="left"/>
@@ -6368,7 +6384,7 @@
           </w:tcPr>
           <w:p>
             <w:pPr>
-              <w:pStyle w:val="ListParagraph"/>
+              <w:pStyle w:val="a6"/>
               <w:spacing w:line="240" w:lineRule="auto"/>
               <w:ind w:left="0" w:firstLine="0"/>
               <w:jc w:val="left"/>
@@ -6402,7 +6418,7 @@
           </w:tcPr>
           <w:p>
             <w:pPr>
-              <w:pStyle w:val="ListParagraph"/>
+              <w:pStyle w:val="a6"/>
               <w:spacing w:line="240" w:lineRule="auto"/>
               <w:ind w:left="0" w:firstLine="0"/>
               <w:jc w:val="left"/>
@@ -6435,7 +6451,7 @@
           </w:tcPr>
           <w:p>
             <w:pPr>
-              <w:pStyle w:val="ListParagraph"/>
+              <w:pStyle w:val="a6"/>
               <w:spacing w:line="240" w:lineRule="auto"/>
               <w:ind w:left="0" w:firstLine="0"/>
               <w:jc w:val="left"/>
@@ -6478,7 +6494,7 @@
           </w:tcPr>
           <w:p>
             <w:pPr>
-              <w:pStyle w:val="ListParagraph"/>
+              <w:pStyle w:val="a6"/>
               <w:spacing w:line="240" w:lineRule="auto"/>
               <w:ind w:left="0" w:firstLine="0"/>
               <w:jc w:val="left"/>
@@ -6513,7 +6529,7 @@
           </w:tcPr>
           <w:p>
             <w:pPr>
-              <w:pStyle w:val="ListParagraph"/>
+              <w:pStyle w:val="a6"/>
               <w:spacing w:line="240" w:lineRule="auto"/>
               <w:ind w:left="0" w:firstLine="0"/>
               <w:jc w:val="left"/>
@@ -6526,7 +6542,7 @@
             <w:hyperlink r:id="rId13" w:history="1">
               <w:r>
                 <w:rPr>
-                  <w:rStyle w:val="Hyperlink"/>
+                  <w:rStyle w:val="a9"/>
                   <w:sz w:val="24"/>
                   <w:szCs w:val="18"/>
                   <w:lang w:eastAsia="en-US"/>
@@ -6549,7 +6565,7 @@
           </w:tcPr>
           <w:p>
             <w:pPr>
-              <w:pStyle w:val="ListParagraph"/>
+              <w:pStyle w:val="a6"/>
               <w:spacing w:line="240" w:lineRule="auto"/>
               <w:ind w:left="0" w:firstLine="0"/>
               <w:jc w:val="left"/>
@@ -6584,7 +6600,7 @@
           </w:tcPr>
           <w:p>
             <w:pPr>
-              <w:pStyle w:val="ListParagraph"/>
+              <w:pStyle w:val="a6"/>
               <w:spacing w:line="240" w:lineRule="auto"/>
               <w:ind w:left="0" w:firstLine="0"/>
               <w:jc w:val="left"/>
@@ -6618,7 +6634,7 @@
           </w:tcPr>
           <w:p>
             <w:pPr>
-              <w:pStyle w:val="ListParagraph"/>
+              <w:pStyle w:val="a6"/>
               <w:spacing w:line="240" w:lineRule="auto"/>
               <w:ind w:left="0" w:firstLine="0"/>
               <w:jc w:val="left"/>
@@ -6651,7 +6667,7 @@
           </w:tcPr>
           <w:p>
             <w:pPr>
-              <w:pStyle w:val="ListParagraph"/>
+              <w:pStyle w:val="a6"/>
               <w:spacing w:line="240" w:lineRule="auto"/>
               <w:ind w:left="0" w:firstLine="0"/>
               <w:jc w:val="left"/>
@@ -6685,7 +6701,7 @@
           </w:tcPr>
           <w:p>
             <w:pPr>
-              <w:pStyle w:val="ListParagraph"/>
+              <w:pStyle w:val="a6"/>
               <w:spacing w:line="240" w:lineRule="auto"/>
               <w:ind w:left="0" w:firstLine="0"/>
               <w:jc w:val="left"/>
@@ -6719,7 +6735,7 @@
           </w:tcPr>
           <w:p>
             <w:pPr>
-              <w:pStyle w:val="ListParagraph"/>
+              <w:pStyle w:val="a6"/>
               <w:spacing w:line="240" w:lineRule="auto"/>
               <w:ind w:left="0" w:firstLine="0"/>
               <w:jc w:val="left"/>
@@ -6752,7 +6768,7 @@
           </w:tcPr>
           <w:p>
             <w:pPr>
-              <w:pStyle w:val="ListParagraph"/>
+              <w:pStyle w:val="a6"/>
               <w:spacing w:line="240" w:lineRule="auto"/>
               <w:ind w:left="0" w:firstLine="0"/>
               <w:jc w:val="left"/>
@@ -6787,7 +6803,7 @@
           </w:tcPr>
           <w:p>
             <w:pPr>
-              <w:pStyle w:val="ListParagraph"/>
+              <w:pStyle w:val="a6"/>
               <w:spacing w:line="240" w:lineRule="auto"/>
               <w:ind w:left="0" w:firstLine="0"/>
               <w:jc w:val="left"/>
@@ -6821,7 +6837,7 @@
           </w:tcPr>
           <w:p>
             <w:pPr>
-              <w:pStyle w:val="ListParagraph"/>
+              <w:pStyle w:val="a6"/>
               <w:spacing w:line="240" w:lineRule="auto"/>
               <w:ind w:left="0" w:firstLine="0"/>
               <w:jc w:val="left"/>
@@ -6854,7 +6870,7 @@
           </w:tcPr>
           <w:p>
             <w:pPr>
-              <w:pStyle w:val="ListParagraph"/>
+              <w:pStyle w:val="a6"/>
               <w:spacing w:line="240" w:lineRule="auto"/>
               <w:ind w:left="0" w:firstLine="0"/>
               <w:jc w:val="left"/>
@@ -6888,7 +6904,7 @@
           </w:tcPr>
           <w:p>
             <w:pPr>
-              <w:pStyle w:val="ListParagraph"/>
+              <w:pStyle w:val="a6"/>
               <w:spacing w:line="240" w:lineRule="auto"/>
               <w:ind w:left="0" w:firstLine="0"/>
               <w:jc w:val="left"/>
@@ -6922,7 +6938,7 @@
           </w:tcPr>
           <w:p>
             <w:pPr>
-              <w:pStyle w:val="ListParagraph"/>
+              <w:pStyle w:val="a6"/>
               <w:spacing w:line="240" w:lineRule="auto"/>
               <w:ind w:left="0" w:firstLine="0"/>
               <w:jc w:val="left"/>
@@ -6955,7 +6971,7 @@
           </w:tcPr>
           <w:p>
             <w:pPr>
-              <w:pStyle w:val="ListParagraph"/>
+              <w:pStyle w:val="a6"/>
               <w:spacing w:line="240" w:lineRule="auto"/>
               <w:ind w:left="0" w:firstLine="0"/>
               <w:jc w:val="left"/>
@@ -6989,7 +7005,7 @@
           </w:tcPr>
           <w:p>
             <w:pPr>
-              <w:pStyle w:val="ListParagraph"/>
+              <w:pStyle w:val="a6"/>
               <w:spacing w:line="240" w:lineRule="auto"/>
               <w:ind w:left="0" w:firstLine="0"/>
               <w:jc w:val="left"/>
@@ -7022,7 +7038,7 @@
           </w:tcPr>
           <w:p>
             <w:pPr>
-              <w:pStyle w:val="ListParagraph"/>
+              <w:pStyle w:val="a6"/>
               <w:spacing w:line="240" w:lineRule="auto"/>
               <w:ind w:left="0" w:firstLine="0"/>
               <w:jc w:val="left"/>
@@ -7054,7 +7070,7 @@
           </w:tcPr>
           <w:p>
             <w:pPr>
-              <w:pStyle w:val="ListParagraph"/>
+              <w:pStyle w:val="a6"/>
               <w:spacing w:line="240" w:lineRule="auto"/>
               <w:ind w:left="0" w:firstLine="0"/>
               <w:jc w:val="left"/>
@@ -7087,7 +7103,7 @@
           </w:tcPr>
           <w:p>
             <w:pPr>
-              <w:pStyle w:val="ListParagraph"/>
+              <w:pStyle w:val="a6"/>
               <w:spacing w:line="240" w:lineRule="auto"/>
               <w:ind w:left="0" w:firstLine="0"/>
               <w:jc w:val="left"/>
@@ -7120,7 +7136,7 @@
           </w:tcPr>
           <w:p>
             <w:pPr>
-              <w:pStyle w:val="ListParagraph"/>
+              <w:pStyle w:val="a6"/>
               <w:spacing w:line="240" w:lineRule="auto"/>
               <w:ind w:left="0" w:firstLine="0"/>
               <w:jc w:val="left"/>
@@ -7133,7 +7149,7 @@
             <w:hyperlink r:id="rId14" w:history="1">
               <w:r>
                 <w:rPr>
-                  <w:rStyle w:val="Hyperlink"/>
+                  <w:rStyle w:val="a9"/>
                   <w:sz w:val="24"/>
                   <w:szCs w:val="18"/>
                   <w:lang w:eastAsia="en-US"/>
@@ -7155,7 +7171,7 @@
           </w:tcPr>
           <w:p>
             <w:pPr>
-              <w:pStyle w:val="ListParagraph"/>
+              <w:pStyle w:val="a6"/>
               <w:spacing w:line="240" w:lineRule="auto"/>
               <w:ind w:left="0" w:firstLine="0"/>
               <w:jc w:val="left"/>
@@ -7190,7 +7206,7 @@
           </w:tcPr>
           <w:p>
             <w:pPr>
-              <w:pStyle w:val="ListParagraph"/>
+              <w:pStyle w:val="a6"/>
               <w:spacing w:line="240" w:lineRule="auto"/>
               <w:ind w:left="0" w:firstLine="0"/>
               <w:jc w:val="left"/>
@@ -7224,7 +7240,7 @@
           </w:tcPr>
           <w:p>
             <w:pPr>
-              <w:pStyle w:val="ListParagraph"/>
+              <w:pStyle w:val="a6"/>
               <w:spacing w:line="240" w:lineRule="auto"/>
               <w:ind w:left="0" w:firstLine="0"/>
               <w:jc w:val="left"/>
@@ -7259,7 +7275,7 @@
           </w:tcPr>
           <w:p>
             <w:pPr>
-              <w:pStyle w:val="ListParagraph"/>
+              <w:pStyle w:val="a6"/>
               <w:spacing w:line="240" w:lineRule="auto"/>
               <w:ind w:left="0" w:firstLine="0"/>
               <w:jc w:val="left"/>
@@ -7293,7 +7309,7 @@
           </w:tcPr>
           <w:p>
             <w:pPr>
-              <w:pStyle w:val="ListParagraph"/>
+              <w:pStyle w:val="a6"/>
               <w:spacing w:line="240" w:lineRule="auto"/>
               <w:ind w:left="0" w:firstLine="0"/>
               <w:jc w:val="left"/>
@@ -7327,7 +7343,7 @@
           </w:tcPr>
           <w:p>
             <w:pPr>
-              <w:pStyle w:val="ListParagraph"/>
+              <w:pStyle w:val="a6"/>
               <w:spacing w:line="240" w:lineRule="auto"/>
               <w:ind w:left="0" w:firstLine="0"/>
               <w:jc w:val="left"/>
@@ -7360,7 +7376,7 @@
           </w:tcPr>
           <w:p>
             <w:pPr>
-              <w:pStyle w:val="ListParagraph"/>
+              <w:pStyle w:val="a6"/>
               <w:spacing w:line="240" w:lineRule="auto"/>
               <w:ind w:left="0" w:firstLine="0"/>
               <w:jc w:val="left"/>
@@ -7393,7 +7409,7 @@
           </w:tcPr>
           <w:p>
             <w:pPr>
-              <w:pStyle w:val="ListParagraph"/>
+              <w:pStyle w:val="a6"/>
               <w:spacing w:line="240" w:lineRule="auto"/>
               <w:ind w:left="0" w:firstLine="0"/>
               <w:jc w:val="left"/>
@@ -7427,7 +7443,7 @@
           </w:tcPr>
           <w:p>
             <w:pPr>
-              <w:pStyle w:val="ListParagraph"/>
+              <w:pStyle w:val="a6"/>
               <w:spacing w:line="240" w:lineRule="auto"/>
               <w:ind w:left="0" w:firstLine="0"/>
               <w:jc w:val="left"/>
@@ -7462,7 +7478,7 @@
           </w:tcPr>
           <w:p>
             <w:pPr>
-              <w:pStyle w:val="ListParagraph"/>
+              <w:pStyle w:val="a6"/>
               <w:spacing w:line="240" w:lineRule="auto"/>
               <w:ind w:left="0" w:firstLine="0"/>
               <w:jc w:val="left"/>
@@ -7496,7 +7512,7 @@
           </w:tcPr>
           <w:p>
             <w:pPr>
-              <w:pStyle w:val="ListParagraph"/>
+              <w:pStyle w:val="a6"/>
               <w:spacing w:line="240" w:lineRule="auto"/>
               <w:ind w:left="0" w:firstLine="0"/>
               <w:jc w:val="left"/>
@@ -7530,7 +7546,7 @@
           </w:tcPr>
           <w:p>
             <w:pPr>
-              <w:pStyle w:val="ListParagraph"/>
+              <w:pStyle w:val="a6"/>
               <w:spacing w:line="240" w:lineRule="auto"/>
               <w:ind w:left="0" w:firstLine="0"/>
               <w:jc w:val="left"/>
@@ -7572,7 +7588,7 @@
           </w:tcPr>
           <w:p>
             <w:pPr>
-              <w:pStyle w:val="ListParagraph"/>
+              <w:pStyle w:val="a6"/>
               <w:spacing w:line="240" w:lineRule="auto"/>
               <w:ind w:left="0" w:firstLine="0"/>
               <w:jc w:val="left"/>
@@ -7606,7 +7622,7 @@
           </w:tcPr>
           <w:p>
             <w:pPr>
-              <w:pStyle w:val="ListParagraph"/>
+              <w:pStyle w:val="a6"/>
               <w:spacing w:line="240" w:lineRule="auto"/>
               <w:ind w:left="0" w:firstLine="0"/>
               <w:jc w:val="left"/>
@@ -7619,7 +7635,7 @@
             <w:hyperlink r:id="rId15" w:history="1">
               <w:r>
                 <w:rPr>
-                  <w:rStyle w:val="Hyperlink"/>
+                  <w:rStyle w:val="a9"/>
                   <w:sz w:val="24"/>
                   <w:szCs w:val="18"/>
                   <w:lang w:eastAsia="en-US"/>
@@ -7643,7 +7659,7 @@
           </w:tcPr>
           <w:p>
             <w:pPr>
-              <w:pStyle w:val="ListParagraph"/>
+              <w:pStyle w:val="a6"/>
               <w:spacing w:line="240" w:lineRule="auto"/>
               <w:ind w:left="0" w:firstLine="0"/>
               <w:jc w:val="left"/>
@@ -7678,7 +7694,7 @@
           </w:tcPr>
           <w:p>
             <w:pPr>
-              <w:pStyle w:val="ListParagraph"/>
+              <w:pStyle w:val="a6"/>
               <w:spacing w:line="240" w:lineRule="auto"/>
               <w:ind w:left="0" w:firstLine="0"/>
               <w:jc w:val="left"/>
@@ -7712,7 +7728,7 @@
           </w:tcPr>
           <w:p>
             <w:pPr>
-              <w:pStyle w:val="ListParagraph"/>
+              <w:pStyle w:val="a6"/>
               <w:spacing w:line="240" w:lineRule="auto"/>
               <w:ind w:left="0" w:firstLine="0"/>
               <w:jc w:val="left"/>
@@ -7746,7 +7762,7 @@
           </w:tcPr>
           <w:p>
             <w:pPr>
-              <w:pStyle w:val="ListParagraph"/>
+              <w:pStyle w:val="a6"/>
               <w:spacing w:line="240" w:lineRule="auto"/>
               <w:ind w:left="0" w:firstLine="0"/>
               <w:jc w:val="left"/>
@@ -7779,7 +7795,7 @@
           </w:tcPr>
           <w:p>
             <w:pPr>
-              <w:pStyle w:val="ListParagraph"/>
+              <w:pStyle w:val="a6"/>
               <w:spacing w:line="240" w:lineRule="auto"/>
               <w:ind w:left="0" w:firstLine="0"/>
               <w:jc w:val="left"/>
@@ -7812,7 +7828,7 @@
           </w:tcPr>
           <w:p>
             <w:pPr>
-              <w:pStyle w:val="ListParagraph"/>
+              <w:pStyle w:val="a6"/>
               <w:spacing w:line="240" w:lineRule="auto"/>
               <w:ind w:left="0" w:firstLine="0"/>
               <w:jc w:val="left"/>
@@ -7825,7 +7841,7 @@
             <w:hyperlink r:id="rId16" w:history="1">
               <w:r>
                 <w:rPr>
-                  <w:rStyle w:val="Hyperlink"/>
+                  <w:rStyle w:val="a9"/>
                   <w:sz w:val="24"/>
                   <w:szCs w:val="18"/>
                   <w:lang w:eastAsia="en-US"/>
@@ -7849,7 +7865,7 @@
           </w:tcPr>
           <w:p>
             <w:pPr>
-              <w:pStyle w:val="ListParagraph"/>
+              <w:pStyle w:val="a6"/>
               <w:spacing w:line="240" w:lineRule="auto"/>
               <w:ind w:left="0" w:firstLine="0"/>
               <w:jc w:val="left"/>
@@ -7884,7 +7900,7 @@
           </w:tcPr>
           <w:p>
             <w:pPr>
-              <w:pStyle w:val="ListParagraph"/>
+              <w:pStyle w:val="a6"/>
               <w:spacing w:line="240" w:lineRule="auto"/>
               <w:ind w:left="0" w:firstLine="0"/>
               <w:jc w:val="left"/>
@@ -7918,7 +7934,7 @@
           </w:tcPr>
           <w:p>
             <w:pPr>
-              <w:pStyle w:val="ListParagraph"/>
+              <w:pStyle w:val="a6"/>
               <w:spacing w:line="240" w:lineRule="auto"/>
               <w:ind w:left="0" w:firstLine="0"/>
               <w:jc w:val="left"/>
@@ -7952,7 +7968,7 @@
           </w:tcPr>
           <w:p>
             <w:pPr>
-              <w:pStyle w:val="ListParagraph"/>
+              <w:pStyle w:val="a6"/>
               <w:spacing w:line="240" w:lineRule="auto"/>
               <w:ind w:left="0" w:firstLine="0"/>
               <w:jc w:val="left"/>
@@ -7985,7 +8001,7 @@
           </w:tcPr>
           <w:p>
             <w:pPr>
-              <w:pStyle w:val="ListParagraph"/>
+              <w:pStyle w:val="a6"/>
               <w:spacing w:line="240" w:lineRule="auto"/>
               <w:ind w:left="0" w:firstLine="0"/>
               <w:jc w:val="left"/>
@@ -8018,7 +8034,7 @@
           </w:tcPr>
           <w:p>
             <w:pPr>
-              <w:pStyle w:val="ListParagraph"/>
+              <w:pStyle w:val="a6"/>
               <w:spacing w:line="240" w:lineRule="auto"/>
               <w:ind w:left="0" w:firstLine="0"/>
               <w:jc w:val="left"/>
@@ -8031,7 +8047,7 @@
             <w:hyperlink r:id="rId17" w:history="1">
               <w:r>
                 <w:rPr>
-                  <w:rStyle w:val="Hyperlink"/>
+                  <w:rStyle w:val="a9"/>
                   <w:sz w:val="24"/>
                   <w:szCs w:val="18"/>
                   <w:lang w:eastAsia="en-US"/>
@@ -8055,7 +8071,7 @@
           </w:tcPr>
           <w:p>
             <w:pPr>
-              <w:pStyle w:val="ListParagraph"/>
+              <w:pStyle w:val="a6"/>
               <w:spacing w:line="240" w:lineRule="auto"/>
               <w:ind w:left="0" w:firstLine="0"/>
               <w:jc w:val="left"/>
@@ -8090,7 +8106,7 @@
           </w:tcPr>
           <w:p>
             <w:pPr>
-              <w:pStyle w:val="ListParagraph"/>
+              <w:pStyle w:val="a6"/>
               <w:spacing w:line="240" w:lineRule="auto"/>
               <w:ind w:left="0" w:firstLine="0"/>
               <w:jc w:val="left"/>
@@ -8124,7 +8140,7 @@
           </w:tcPr>
           <w:p>
             <w:pPr>
-              <w:pStyle w:val="ListParagraph"/>
+              <w:pStyle w:val="a6"/>
               <w:spacing w:line="240" w:lineRule="auto"/>
               <w:ind w:left="0" w:firstLine="0"/>
               <w:jc w:val="left"/>
@@ -8159,7 +8175,7 @@
           </w:tcPr>
           <w:p>
             <w:pPr>
-              <w:pStyle w:val="ListParagraph"/>
+              <w:pStyle w:val="a6"/>
               <w:spacing w:line="240" w:lineRule="auto"/>
               <w:ind w:left="0" w:firstLine="0"/>
               <w:jc w:val="left"/>
@@ -8193,7 +8209,7 @@
           </w:tcPr>
           <w:p>
             <w:pPr>
-              <w:pStyle w:val="ListParagraph"/>
+              <w:pStyle w:val="a6"/>
               <w:tabs>
                 <w:tab w:val="left" w:pos="1410"/>
               </w:tabs>
@@ -8251,7 +8267,7 @@
           </w:p>
           <w:p>
             <w:pPr>
-              <w:pStyle w:val="ListParagraph"/>
+              <w:pStyle w:val="a6"/>
               <w:tabs>
                 <w:tab w:val="left" w:pos="1410"/>
               </w:tabs>
@@ -8288,7 +8304,7 @@
           </w:tcPr>
           <w:p>
             <w:pPr>
-              <w:pStyle w:val="ListParagraph"/>
+              <w:pStyle w:val="a6"/>
               <w:tabs>
                 <w:tab w:val="left" w:pos="1410"/>
               </w:tabs>
@@ -8324,7 +8340,7 @@
           </w:tcPr>
           <w:p>
             <w:pPr>
-              <w:pStyle w:val="ListParagraph"/>
+              <w:pStyle w:val="a6"/>
               <w:tabs>
                 <w:tab w:val="left" w:pos="1410"/>
               </w:tabs>
@@ -8362,7 +8378,7 @@
           </w:tcPr>
           <w:p>
             <w:pPr>
-              <w:pStyle w:val="ListParagraph"/>
+              <w:pStyle w:val="a6"/>
               <w:tabs>
                 <w:tab w:val="left" w:pos="1410"/>
               </w:tabs>
@@ -8390,7 +8406,7 @@
     </w:tbl>
     <w:p>
       <w:pPr>
-        <w:pStyle w:val="ListParagraph"/>
+        <w:pStyle w:val="a6"/>
         <w:ind w:left="0" w:firstLine="0"/>
       </w:pPr>
     </w:p>
@@ -8406,7 +8422,7 @@
 </file>
 
 <file path=word/endnotes.xml><?xml version="1.0" encoding="utf-8"?>
-<w:endnotes xmlns:wpc="http://schemas.microsoft.com/office/word/2010/wordprocessingCanvas" xmlns:cx="http://schemas.microsoft.com/office/drawing/2014/chartex" xmlns:cx1="http://schemas.microsoft.com/office/drawing/2015/9/8/chartex" xmlns:cx2="http://schemas.microsoft.com/office/drawing/2015/10/21/chartex" xmlns:cx3="http://schemas.microsoft.com/office/drawing/2016/5/9/chartex" xmlns:cx4="http://schemas.microsoft.com/office/drawing/2016/5/10/chartex" xmlns:cx5="http://schemas.microsoft.com/office/drawing/2016/5/11/chartex" xmlns:cx6="http://schemas.microsoft.com/office/drawing/2016/5/12/chartex" xmlns:cx7="http://schemas.microsoft.com/office/drawing/2016/5/13/chartex" xmlns:cx8="http://schemas.microsoft.com/office/drawing/2016/5/14/chartex" xmlns:mc="http://schemas.openxmlformats.org/markup-compatibility/2006" xmlns:aink="http://schemas.microsoft.com/office/drawing/2016/ink" xmlns:am3d="http://schemas.microsoft.com/office/drawing/2017/model3d" xmlns:o="urn:schemas-microsoft-com:office:office" xmlns:oel="http://schemas.microsoft.com/office/2019/extlst" xmlns:r="http://schemas.openxmlformats.org/officeDocument/2006/relationships" xmlns:m="http://schemas.openxmlformats.org/officeDocument/2006/math" xmlns:v="urn:schemas-microsoft-com:vml" xmlns:wp14="http://schemas.microsoft.com/office/word/2010/wordprocessingDrawing" xmlns:wp="http://schemas.openxmlformats.org/drawingml/2006/wordprocessingDrawing" xmlns:w10="urn:schemas-microsoft-com:office:word" xmlns:w="http://schemas.openxmlformats.org/wordprocessingml/2006/main" xmlns:w14="http://schemas.microsoft.com/office/word/2010/wordml" xmlns:w15="http://schemas.microsoft.com/office/word/2012/wordml" xmlns:w16cex="http://schemas.microsoft.com/office/word/2018/wordml/cex" xmlns:w16cid="http://schemas.microsoft.com/office/word/2016/wordml/cid" xmlns:w16="http://schemas.microsoft.com/office/word/2018/wordml" xmlns:w16sdtdh="http://schemas.microsoft.com/office/word/2020/wordml/sdtdatahash" xmlns:w16se="http://schemas.microsoft.com/office/word/2015/wordml/symex" xmlns:wpg="http://schemas.microsoft.com/office/word/2010/wordprocessingGroup" xmlns:wpi="http://schemas.microsoft.com/office/word/2010/wordprocessingInk" xmlns:wne="http://schemas.microsoft.com/office/word/2006/wordml" xmlns:wps="http://schemas.microsoft.com/office/word/2010/wordprocessingShape" mc:Ignorable="w14 w15 w16se w16cid w16 w16cex w16sdtdh wp14">
+<w:endnotes xmlns:wpc="http://schemas.microsoft.com/office/word/2010/wordprocessingCanvas" xmlns:cx="http://schemas.microsoft.com/office/drawing/2014/chartex" xmlns:cx1="http://schemas.microsoft.com/office/drawing/2015/9/8/chartex" xmlns:cx2="http://schemas.microsoft.com/office/drawing/2015/10/21/chartex" xmlns:cx3="http://schemas.microsoft.com/office/drawing/2016/5/9/chartex" xmlns:cx4="http://schemas.microsoft.com/office/drawing/2016/5/10/chartex" xmlns:cx5="http://schemas.microsoft.com/office/drawing/2016/5/11/chartex" xmlns:cx6="http://schemas.microsoft.com/office/drawing/2016/5/12/chartex" xmlns:cx7="http://schemas.microsoft.com/office/drawing/2016/5/13/chartex" xmlns:cx8="http://schemas.microsoft.com/office/drawing/2016/5/14/chartex" xmlns:mc="http://schemas.openxmlformats.org/markup-compatibility/2006" xmlns:aink="http://schemas.microsoft.com/office/drawing/2016/ink" xmlns:am3d="http://schemas.microsoft.com/office/drawing/2017/model3d" xmlns:o="urn:schemas-microsoft-com:office:office" xmlns:oel="http://schemas.microsoft.com/office/2019/extlst" xmlns:r="http://schemas.openxmlformats.org/officeDocument/2006/relationships" xmlns:m="http://schemas.openxmlformats.org/officeDocument/2006/math" xmlns:v="urn:schemas-microsoft-com:vml" xmlns:wp14="http://schemas.microsoft.com/office/word/2010/wordprocessingDrawing" xmlns:wp="http://schemas.openxmlformats.org/drawingml/2006/wordprocessingDrawing" xmlns:w10="urn:schemas-microsoft-com:office:word" xmlns:w="http://schemas.openxmlformats.org/wordprocessingml/2006/main" xmlns:w14="http://schemas.microsoft.com/office/word/2010/wordml" xmlns:w15="http://schemas.microsoft.com/office/word/2012/wordml" xmlns:w16cex="http://schemas.microsoft.com/office/word/2018/wordml/cex" xmlns:w16cid="http://schemas.microsoft.com/office/word/2016/wordml/cid" xmlns:w16="http://schemas.microsoft.com/office/word/2018/wordml" xmlns:w16du="http://schemas.microsoft.com/office/word/2023/wordml/word16du" xmlns:w16sdtdh="http://schemas.microsoft.com/office/word/2020/wordml/sdtdatahash" xmlns:w16se="http://schemas.microsoft.com/office/word/2015/wordml/symex" xmlns:wpg="http://schemas.microsoft.com/office/word/2010/wordprocessingGroup" xmlns:wpi="http://schemas.microsoft.com/office/word/2010/wordprocessingInk" xmlns:wne="http://schemas.microsoft.com/office/word/2006/wordml" xmlns:wps="http://schemas.microsoft.com/office/word/2010/wordprocessingShape" mc:Ignorable="w14 w15 w16se w16cid w16 w16cex w16sdtdh w16du wp14">
   <w:endnote w:type="separator" w:id="-1">
     <w:p>
       <w:pPr>
@@ -8431,7 +8447,7 @@
 </file>
 
 <file path=word/footnotes.xml><?xml version="1.0" encoding="utf-8"?>
-<w:footnotes xmlns:wpc="http://schemas.microsoft.com/office/word/2010/wordprocessingCanvas" xmlns:cx="http://schemas.microsoft.com/office/drawing/2014/chartex" xmlns:cx1="http://schemas.microsoft.com/office/drawing/2015/9/8/chartex" xmlns:cx2="http://schemas.microsoft.com/office/drawing/2015/10/21/chartex" xmlns:cx3="http://schemas.microsoft.com/office/drawing/2016/5/9/chartex" xmlns:cx4="http://schemas.microsoft.com/office/drawing/2016/5/10/chartex" xmlns:cx5="http://schemas.microsoft.com/office/drawing/2016/5/11/chartex" xmlns:cx6="http://schemas.microsoft.com/office/drawing/2016/5/12/chartex" xmlns:cx7="http://schemas.microsoft.com/office/drawing/2016/5/13/chartex" xmlns:cx8="http://schemas.microsoft.com/office/drawing/2016/5/14/chartex" xmlns:mc="http://schemas.openxmlformats.org/markup-compatibility/2006" xmlns:aink="http://schemas.microsoft.com/office/drawing/2016/ink" xmlns:am3d="http://schemas.microsoft.com/office/drawing/2017/model3d" xmlns:o="urn:schemas-microsoft-com:office:office" xmlns:oel="http://schemas.microsoft.com/office/2019/extlst" xmlns:r="http://schemas.openxmlformats.org/officeDocument/2006/relationships" xmlns:m="http://schemas.openxmlformats.org/officeDocument/2006/math" xmlns:v="urn:schemas-microsoft-com:vml" xmlns:wp14="http://schemas.microsoft.com/office/word/2010/wordprocessingDrawing" xmlns:wp="http://schemas.openxmlformats.org/drawingml/2006/wordprocessingDrawing" xmlns:w10="urn:schemas-microsoft-com:office:word" xmlns:w="http://schemas.openxmlformats.org/wordprocessingml/2006/main" xmlns:w14="http://schemas.microsoft.com/office/word/2010/wordml" xmlns:w15="http://schemas.microsoft.com/office/word/2012/wordml" xmlns:w16cex="http://schemas.microsoft.com/office/word/2018/wordml/cex" xmlns:w16cid="http://schemas.microsoft.com/office/word/2016/wordml/cid" xmlns:w16="http://schemas.microsoft.com/office/word/2018/wordml" xmlns:w16sdtdh="http://schemas.microsoft.com/office/word/2020/wordml/sdtdatahash" xmlns:w16se="http://schemas.microsoft.com/office/word/2015/wordml/symex" xmlns:wpg="http://schemas.microsoft.com/office/word/2010/wordprocessingGroup" xmlns:wpi="http://schemas.microsoft.com/office/word/2010/wordprocessingInk" xmlns:wne="http://schemas.microsoft.com/office/word/2006/wordml" xmlns:wps="http://schemas.microsoft.com/office/word/2010/wordprocessingShape" mc:Ignorable="w14 w15 w16se w16cid w16 w16cex w16sdtdh wp14">
+<w:footnotes xmlns:wpc="http://schemas.microsoft.com/office/word/2010/wordprocessingCanvas" xmlns:cx="http://schemas.microsoft.com/office/drawing/2014/chartex" xmlns:cx1="http://schemas.microsoft.com/office/drawing/2015/9/8/chartex" xmlns:cx2="http://schemas.microsoft.com/office/drawing/2015/10/21/chartex" xmlns:cx3="http://schemas.microsoft.com/office/drawing/2016/5/9/chartex" xmlns:cx4="http://schemas.microsoft.com/office/drawing/2016/5/10/chartex" xmlns:cx5="http://schemas.microsoft.com/office/drawing/2016/5/11/chartex" xmlns:cx6="http://schemas.microsoft.com/office/drawing/2016/5/12/chartex" xmlns:cx7="http://schemas.microsoft.com/office/drawing/2016/5/13/chartex" xmlns:cx8="http://schemas.microsoft.com/office/drawing/2016/5/14/chartex" xmlns:mc="http://schemas.openxmlformats.org/markup-compatibility/2006" xmlns:aink="http://schemas.microsoft.com/office/drawing/2016/ink" xmlns:am3d="http://schemas.microsoft.com/office/drawing/2017/model3d" xmlns:o="urn:schemas-microsoft-com:office:office" xmlns:oel="http://schemas.microsoft.com/office/2019/extlst" xmlns:r="http://schemas.openxmlformats.org/officeDocument/2006/relationships" xmlns:m="http://schemas.openxmlformats.org/officeDocument/2006/math" xmlns:v="urn:schemas-microsoft-com:vml" xmlns:wp14="http://schemas.microsoft.com/office/word/2010/wordprocessingDrawing" xmlns:wp="http://schemas.openxmlformats.org/drawingml/2006/wordprocessingDrawing" xmlns:w10="urn:schemas-microsoft-com:office:word" xmlns:w="http://schemas.openxmlformats.org/wordprocessingml/2006/main" xmlns:w14="http://schemas.microsoft.com/office/word/2010/wordml" xmlns:w15="http://schemas.microsoft.com/office/word/2012/wordml" xmlns:w16cex="http://schemas.microsoft.com/office/word/2018/wordml/cex" xmlns:w16cid="http://schemas.microsoft.com/office/word/2016/wordml/cid" xmlns:w16="http://schemas.microsoft.com/office/word/2018/wordml" xmlns:w16du="http://schemas.microsoft.com/office/word/2023/wordml/word16du" xmlns:w16sdtdh="http://schemas.microsoft.com/office/word/2020/wordml/sdtdatahash" xmlns:w16se="http://schemas.microsoft.com/office/word/2015/wordml/symex" xmlns:wpg="http://schemas.microsoft.com/office/word/2010/wordprocessingGroup" xmlns:wpi="http://schemas.microsoft.com/office/word/2010/wordprocessingInk" xmlns:wne="http://schemas.microsoft.com/office/word/2006/wordml" xmlns:wps="http://schemas.microsoft.com/office/word/2010/wordprocessingShape" mc:Ignorable="w14 w15 w16se w16cid w16 w16cex w16sdtdh w16du wp14">
   <w:footnote w:type="separator" w:id="-1">
     <w:p>
       <w:pPr>
@@ -8456,7 +8472,7 @@
 </file>
 
 <file path=word/numbering.xml><?xml version="1.0" encoding="utf-8"?>
-<w:numbering xmlns:wpc="http://schemas.microsoft.com/office/word/2010/wordprocessingCanvas" xmlns:cx="http://schemas.microsoft.com/office/drawing/2014/chartex" xmlns:cx1="http://schemas.microsoft.com/office/drawing/2015/9/8/chartex" xmlns:cx2="http://schemas.microsoft.com/office/drawing/2015/10/21/chartex" xmlns:cx3="http://schemas.microsoft.com/office/drawing/2016/5/9/chartex" xmlns:cx4="http://schemas.microsoft.com/office/drawing/2016/5/10/chartex" xmlns:cx5="http://schemas.microsoft.com/office/drawing/2016/5/11/chartex" xmlns:cx6="http://schemas.microsoft.com/office/drawing/2016/5/12/chartex" xmlns:cx7="http://schemas.microsoft.com/office/drawing/2016/5/13/chartex" xmlns:cx8="http://schemas.microsoft.com/office/drawing/2016/5/14/chartex" xmlns:mc="http://schemas.openxmlformats.org/markup-compatibility/2006" xmlns:aink="http://schemas.microsoft.com/office/drawing/2016/ink" xmlns:am3d="http://schemas.microsoft.com/office/drawing/2017/model3d" xmlns:o="urn:schemas-microsoft-com:office:office" xmlns:oel="http://schemas.microsoft.com/office/2019/extlst" xmlns:r="http://schemas.openxmlformats.org/officeDocument/2006/relationships" xmlns:m="http://schemas.openxmlformats.org/officeDocument/2006/math" xmlns:v="urn:schemas-microsoft-com:vml" xmlns:wp14="http://schemas.microsoft.com/office/word/2010/wordprocessingDrawing" xmlns:wp="http://schemas.openxmlformats.org/drawingml/2006/wordprocessingDrawing" xmlns:w10="urn:schemas-microsoft-com:office:word" xmlns:w="http://schemas.openxmlformats.org/wordprocessingml/2006/main" xmlns:w14="http://schemas.microsoft.com/office/word/2010/wordml" xmlns:w15="http://schemas.microsoft.com/office/word/2012/wordml" xmlns:w16cex="http://schemas.microsoft.com/office/word/2018/wordml/cex" xmlns:w16cid="http://schemas.microsoft.com/office/word/2016/wordml/cid" xmlns:w16="http://schemas.microsoft.com/office/word/2018/wordml" xmlns:w16sdtdh="http://schemas.microsoft.com/office/word/2020/wordml/sdtdatahash" xmlns:w16se="http://schemas.microsoft.com/office/word/2015/wordml/symex" xmlns:wpg="http://schemas.microsoft.com/office/word/2010/wordprocessingGroup" xmlns:wpi="http://schemas.microsoft.com/office/word/2010/wordprocessingInk" xmlns:wne="http://schemas.microsoft.com/office/word/2006/wordml" xmlns:wps="http://schemas.microsoft.com/office/word/2010/wordprocessingShape" mc:Ignorable="w14 w15 w16se w16cid w16 w16cex w16sdtdh wp14">
+<w:numbering xmlns:wpc="http://schemas.microsoft.com/office/word/2010/wordprocessingCanvas" xmlns:cx="http://schemas.microsoft.com/office/drawing/2014/chartex" xmlns:cx1="http://schemas.microsoft.com/office/drawing/2015/9/8/chartex" xmlns:cx2="http://schemas.microsoft.com/office/drawing/2015/10/21/chartex" xmlns:cx3="http://schemas.microsoft.com/office/drawing/2016/5/9/chartex" xmlns:cx4="http://schemas.microsoft.com/office/drawing/2016/5/10/chartex" xmlns:cx5="http://schemas.microsoft.com/office/drawing/2016/5/11/chartex" xmlns:cx6="http://schemas.microsoft.com/office/drawing/2016/5/12/chartex" xmlns:cx7="http://schemas.microsoft.com/office/drawing/2016/5/13/chartex" xmlns:cx8="http://schemas.microsoft.com/office/drawing/2016/5/14/chartex" xmlns:mc="http://schemas.openxmlformats.org/markup-compatibility/2006" xmlns:aink="http://schemas.microsoft.com/office/drawing/2016/ink" xmlns:am3d="http://schemas.microsoft.com/office/drawing/2017/model3d" xmlns:o="urn:schemas-microsoft-com:office:office" xmlns:oel="http://schemas.microsoft.com/office/2019/extlst" xmlns:r="http://schemas.openxmlformats.org/officeDocument/2006/relationships" xmlns:m="http://schemas.openxmlformats.org/officeDocument/2006/math" xmlns:v="urn:schemas-microsoft-com:vml" xmlns:wp14="http://schemas.microsoft.com/office/word/2010/wordprocessingDrawing" xmlns:wp="http://schemas.openxmlformats.org/drawingml/2006/wordprocessingDrawing" xmlns:w10="urn:schemas-microsoft-com:office:word" xmlns:w="http://schemas.openxmlformats.org/wordprocessingml/2006/main" xmlns:w14="http://schemas.microsoft.com/office/word/2010/wordml" xmlns:w15="http://schemas.microsoft.com/office/word/2012/wordml" xmlns:w16cex="http://schemas.microsoft.com/office/word/2018/wordml/cex" xmlns:w16cid="http://schemas.microsoft.com/office/word/2016/wordml/cid" xmlns:w16="http://schemas.microsoft.com/office/word/2018/wordml" xmlns:w16du="http://schemas.microsoft.com/office/word/2023/wordml/word16du" xmlns:w16sdtdh="http://schemas.microsoft.com/office/word/2020/wordml/sdtdatahash" xmlns:w16se="http://schemas.microsoft.com/office/word/2015/wordml/symex" xmlns:wpg="http://schemas.microsoft.com/office/word/2010/wordprocessingGroup" xmlns:wpi="http://schemas.microsoft.com/office/word/2010/wordprocessingInk" xmlns:wne="http://schemas.microsoft.com/office/word/2006/wordml" xmlns:wps="http://schemas.microsoft.com/office/word/2010/wordprocessingShape" mc:Ignorable="w14 w15 w16se w16cid w16 w16cex w16sdtdh w16du wp14">
   <w:abstractNum w:abstractNumId="0" w15:restartNumberingAfterBreak="0">
     <w:nsid w:val="0C1B0C64"/>
     <w:multiLevelType w:val="hybridMultilevel"/>
@@ -10141,7 +10157,7 @@
 </file>
 
 <file path=word/styles.xml><?xml version="1.0" encoding="utf-8"?>
-<w:styles xmlns:mc="http://schemas.openxmlformats.org/markup-compatibility/2006" xmlns:r="http://schemas.openxmlformats.org/officeDocument/2006/relationships" xmlns:w="http://schemas.openxmlformats.org/wordprocessingml/2006/main" xmlns:w14="http://schemas.microsoft.com/office/word/2010/wordml" xmlns:w15="http://schemas.microsoft.com/office/word/2012/wordml" xmlns:w16cex="http://schemas.microsoft.com/office/word/2018/wordml/cex" xmlns:w16cid="http://schemas.microsoft.com/office/word/2016/wordml/cid" xmlns:w16="http://schemas.microsoft.com/office/word/2018/wordml" xmlns:w16sdtdh="http://schemas.microsoft.com/office/word/2020/wordml/sdtdatahash" xmlns:w16se="http://schemas.microsoft.com/office/word/2015/wordml/symex" mc:Ignorable="w14 w15 w16se w16cid w16 w16cex w16sdtdh">
+<w:styles xmlns:mc="http://schemas.openxmlformats.org/markup-compatibility/2006" xmlns:r="http://schemas.openxmlformats.org/officeDocument/2006/relationships" xmlns:w="http://schemas.openxmlformats.org/wordprocessingml/2006/main" xmlns:w14="http://schemas.microsoft.com/office/word/2010/wordml" xmlns:w15="http://schemas.microsoft.com/office/word/2012/wordml" xmlns:w16cex="http://schemas.microsoft.com/office/word/2018/wordml/cex" xmlns:w16cid="http://schemas.microsoft.com/office/word/2016/wordml/cid" xmlns:w16="http://schemas.microsoft.com/office/word/2018/wordml" xmlns:w16du="http://schemas.microsoft.com/office/word/2023/wordml/word16du" xmlns:w16sdtdh="http://schemas.microsoft.com/office/word/2020/wordml/sdtdatahash" xmlns:w16se="http://schemas.microsoft.com/office/word/2015/wordml/symex" mc:Ignorable="w14 w15 w16se w16cid w16 w16cex w16sdtdh w16du">
   <w:docDefaults>
     <w:rPrDefault>
       <w:rPr>
@@ -10537,7 +10553,7 @@
     <w:lsdException w:name="Unresolved Mention" w:semiHidden="1" w:unhideWhenUsed="1"/>
     <w:lsdException w:name="Smart Link" w:semiHidden="1" w:unhideWhenUsed="1"/>
   </w:latentStyles>
-  <w:style w:type="paragraph" w:default="1" w:styleId="Normal">
+  <w:style w:type="paragraph" w:default="1" w:styleId="a">
     <w:name w:val="Normal"/>
     <w:qFormat/>
     <w:rsid w:val="00381232"/>
@@ -10557,11 +10573,11 @@
       <w14:ligatures w14:val="none"/>
     </w:rPr>
   </w:style>
-  <w:style w:type="paragraph" w:styleId="Heading1">
+  <w:style w:type="paragraph" w:styleId="1">
     <w:name w:val="heading 1"/>
-    <w:basedOn w:val="Normal"/>
-    <w:next w:val="Normal"/>
-    <w:link w:val="Heading1Char"/>
+    <w:basedOn w:val="a"/>
+    <w:next w:val="a"/>
+    <w:link w:val="10"/>
     <w:uiPriority w:val="9"/>
     <w:qFormat/>
     <w:rsid w:val="00154DCE"/>
@@ -10578,13 +10594,13 @@
       <w:szCs w:val="32"/>
     </w:rPr>
   </w:style>
-  <w:style w:type="character" w:default="1" w:styleId="DefaultParagraphFont">
+  <w:style w:type="character" w:default="1" w:styleId="a0">
     <w:name w:val="Default Paragraph Font"/>
     <w:uiPriority w:val="1"/>
     <w:semiHidden/>
     <w:unhideWhenUsed/>
   </w:style>
-  <w:style w:type="table" w:default="1" w:styleId="TableNormal">
+  <w:style w:type="table" w:default="1" w:styleId="a1">
     <w:name w:val="Normal Table"/>
     <w:uiPriority w:val="99"/>
     <w:semiHidden/>
@@ -10599,7 +10615,7 @@
       </w:tblCellMar>
     </w:tblPr>
   </w:style>
-  <w:style w:type="numbering" w:default="1" w:styleId="NoList">
+  <w:style w:type="numbering" w:default="1" w:styleId="a2">
     <w:name w:val="No List"/>
     <w:uiPriority w:val="99"/>
     <w:semiHidden/>
@@ -10607,7 +10623,7 @@
   </w:style>
   <w:style w:type="character" w:customStyle="1" w:styleId="translation-chunk">
     <w:name w:val="translation-chunk"/>
-    <w:basedOn w:val="DefaultParagraphFont"/>
+    <w:basedOn w:val="a0"/>
     <w:rsid w:val="00B83FF5"/>
   </w:style>
   <w:style w:type="paragraph" w:customStyle="1" w:styleId="5">
@@ -10629,11 +10645,11 @@
       <w14:ligatures w14:val="none"/>
     </w:rPr>
   </w:style>
-  <w:style w:type="paragraph" w:styleId="Title">
+  <w:style w:type="paragraph" w:styleId="a3">
     <w:name w:val="Title"/>
-    <w:basedOn w:val="Normal"/>
-    <w:next w:val="Normal"/>
-    <w:link w:val="TitleChar"/>
+    <w:basedOn w:val="a"/>
+    <w:next w:val="a"/>
+    <w:link w:val="a4"/>
     <w:uiPriority w:val="10"/>
     <w:qFormat/>
     <w:rsid w:val="00323302"/>
@@ -10649,10 +10665,10 @@
       <w:szCs w:val="56"/>
     </w:rPr>
   </w:style>
-  <w:style w:type="character" w:customStyle="1" w:styleId="TitleChar">
-    <w:name w:val="Title Char"/>
-    <w:basedOn w:val="DefaultParagraphFont"/>
-    <w:link w:val="Title"/>
+  <w:style w:type="character" w:customStyle="1" w:styleId="a4">
+    <w:name w:val="Заголовок Знак"/>
+    <w:basedOn w:val="a0"/>
+    <w:link w:val="a3"/>
     <w:uiPriority w:val="10"/>
     <w:rsid w:val="00323302"/>
     <w:rPr>
@@ -10666,7 +10682,7 @@
       <w14:ligatures w14:val="none"/>
     </w:rPr>
   </w:style>
-  <w:style w:type="paragraph" w:styleId="NoSpacing">
+  <w:style w:type="paragraph" w:styleId="a5">
     <w:name w:val="No Spacing"/>
     <w:uiPriority w:val="1"/>
     <w:qFormat/>
@@ -10685,9 +10701,9 @@
       <w14:ligatures w14:val="none"/>
     </w:rPr>
   </w:style>
-  <w:style w:type="paragraph" w:styleId="ListParagraph">
+  <w:style w:type="paragraph" w:styleId="a6">
     <w:name w:val="List Paragraph"/>
-    <w:basedOn w:val="Normal"/>
+    <w:basedOn w:val="a"/>
     <w:uiPriority w:val="34"/>
     <w:qFormat/>
     <w:rsid w:val="007137A7"/>
@@ -10696,11 +10712,11 @@
       <w:contextualSpacing/>
     </w:pPr>
   </w:style>
-  <w:style w:type="paragraph" w:styleId="Subtitle">
+  <w:style w:type="paragraph" w:styleId="a7">
     <w:name w:val="Subtitle"/>
-    <w:basedOn w:val="Normal"/>
-    <w:next w:val="Normal"/>
-    <w:link w:val="SubtitleChar"/>
+    <w:basedOn w:val="a"/>
+    <w:next w:val="a"/>
+    <w:link w:val="a8"/>
     <w:uiPriority w:val="11"/>
     <w:qFormat/>
     <w:rsid w:val="00381232"/>
@@ -10719,10 +10735,10 @@
       <w:szCs w:val="22"/>
     </w:rPr>
   </w:style>
-  <w:style w:type="character" w:customStyle="1" w:styleId="SubtitleChar">
-    <w:name w:val="Subtitle Char"/>
-    <w:basedOn w:val="DefaultParagraphFont"/>
-    <w:link w:val="Subtitle"/>
+  <w:style w:type="character" w:customStyle="1" w:styleId="a8">
+    <w:name w:val="Подзаголовок Знак"/>
+    <w:basedOn w:val="a0"/>
+    <w:link w:val="a7"/>
     <w:uiPriority w:val="11"/>
     <w:rsid w:val="00381232"/>
     <w:rPr>
@@ -10734,9 +10750,9 @@
       <w14:ligatures w14:val="none"/>
     </w:rPr>
   </w:style>
-  <w:style w:type="character" w:styleId="Hyperlink">
+  <w:style w:type="character" w:styleId="a9">
     <w:name w:val="Hyperlink"/>
-    <w:basedOn w:val="DefaultParagraphFont"/>
+    <w:basedOn w:val="a0"/>
     <w:uiPriority w:val="99"/>
     <w:unhideWhenUsed/>
     <w:rsid w:val="00165572"/>
@@ -10745,9 +10761,9 @@
       <w:u w:val="single"/>
     </w:rPr>
   </w:style>
-  <w:style w:type="table" w:styleId="TableGrid">
+  <w:style w:type="table" w:styleId="aa">
     <w:name w:val="Table Grid"/>
-    <w:basedOn w:val="TableNormal"/>
+    <w:basedOn w:val="a1"/>
     <w:uiPriority w:val="39"/>
     <w:rsid w:val="00165572"/>
     <w:pPr>
@@ -10770,10 +10786,10 @@
       </w:tblBorders>
     </w:tblPr>
   </w:style>
-  <w:style w:type="character" w:customStyle="1" w:styleId="Heading1Char">
-    <w:name w:val="Heading 1 Char"/>
-    <w:basedOn w:val="DefaultParagraphFont"/>
-    <w:link w:val="Heading1"/>
+  <w:style w:type="character" w:customStyle="1" w:styleId="10">
+    <w:name w:val="Заголовок 1 Знак"/>
+    <w:basedOn w:val="a0"/>
+    <w:link w:val="1"/>
     <w:uiPriority w:val="9"/>
     <w:rsid w:val="00154DCE"/>
     <w:rPr>
@@ -10787,10 +10803,10 @@
       <w14:ligatures w14:val="none"/>
     </w:rPr>
   </w:style>
-  <w:style w:type="paragraph" w:styleId="TOCHeading">
+  <w:style w:type="paragraph" w:styleId="ab">
     <w:name w:val="TOC Heading"/>
-    <w:basedOn w:val="Heading1"/>
-    <w:next w:val="Normal"/>
+    <w:basedOn w:val="1"/>
+    <w:next w:val="a"/>
     <w:uiPriority w:val="39"/>
     <w:unhideWhenUsed/>
     <w:qFormat/>
@@ -10804,10 +10820,10 @@
       <w:outlineLvl w:val="9"/>
     </w:pPr>
   </w:style>
-  <w:style w:type="paragraph" w:styleId="TOC1">
+  <w:style w:type="paragraph" w:styleId="11">
     <w:name w:val="toc 1"/>
-    <w:basedOn w:val="Normal"/>
-    <w:next w:val="Normal"/>
+    <w:basedOn w:val="a"/>
+    <w:next w:val="a"/>
     <w:autoRedefine/>
     <w:uiPriority w:val="39"/>
     <w:unhideWhenUsed/>
@@ -10821,10 +10837,10 @@
       <w:ind w:left="0" w:firstLine="142"/>
     </w:pPr>
   </w:style>
-  <w:style w:type="paragraph" w:customStyle="1" w:styleId="a">
+  <w:style w:type="paragraph" w:customStyle="1" w:styleId="ac">
     <w:name w:val="мойАбзац"/>
-    <w:basedOn w:val="Normal"/>
-    <w:link w:val="a0"/>
+    <w:basedOn w:val="a"/>
+    <w:link w:val="ad"/>
     <w:qFormat/>
     <w:rsid w:val="00853091"/>
     <w:pPr>
@@ -10834,11 +10850,11 @@
       <w:ind w:left="0"/>
     </w:pPr>
   </w:style>
-  <w:style w:type="paragraph" w:customStyle="1" w:styleId="a1">
+  <w:style w:type="paragraph" w:customStyle="1" w:styleId="ae">
     <w:name w:val="мойЗаголовок"/>
-    <w:basedOn w:val="a"/>
-    <w:next w:val="a"/>
-    <w:link w:val="a2"/>
+    <w:basedOn w:val="ac"/>
+    <w:next w:val="ac"/>
+    <w:link w:val="af"/>
     <w:qFormat/>
     <w:rsid w:val="00853091"/>
     <w:pPr>
@@ -10848,10 +10864,10 @@
       <w:b/>
     </w:rPr>
   </w:style>
-  <w:style w:type="character" w:customStyle="1" w:styleId="a0">
+  <w:style w:type="character" w:customStyle="1" w:styleId="ad">
     <w:name w:val="мойАбзац Знак"/>
-    <w:basedOn w:val="DefaultParagraphFont"/>
-    <w:link w:val="a"/>
+    <w:basedOn w:val="a0"/>
+    <w:link w:val="ac"/>
     <w:rsid w:val="00853091"/>
     <w:rPr>
       <w:rFonts w:ascii="Times New Roman" w:eastAsia="Times New Roman" w:hAnsi="Times New Roman" w:cs="Times New Roman"/>
@@ -10862,10 +10878,10 @@
       <w14:ligatures w14:val="none"/>
     </w:rPr>
   </w:style>
-  <w:style w:type="character" w:customStyle="1" w:styleId="a2">
+  <w:style w:type="character" w:customStyle="1" w:styleId="af">
     <w:name w:val="мойЗаголовок Знак"/>
-    <w:basedOn w:val="a0"/>
-    <w:link w:val="a1"/>
+    <w:basedOn w:val="ad"/>
+    <w:link w:val="ae"/>
     <w:rsid w:val="00853091"/>
     <w:rPr>
       <w:rFonts w:ascii="Times New Roman" w:eastAsia="Times New Roman" w:hAnsi="Times New Roman" w:cs="Times New Roman"/>
@@ -10877,10 +10893,10 @@
       <w14:ligatures w14:val="none"/>
     </w:rPr>
   </w:style>
-  <w:style w:type="paragraph" w:styleId="Header">
+  <w:style w:type="paragraph" w:styleId="af0">
     <w:name w:val="header"/>
-    <w:basedOn w:val="Normal"/>
-    <w:link w:val="HeaderChar"/>
+    <w:basedOn w:val="a"/>
+    <w:link w:val="af1"/>
     <w:uiPriority w:val="99"/>
     <w:unhideWhenUsed/>
     <w:rsid w:val="00F522C1"/>
@@ -10892,10 +10908,10 @@
       <w:spacing w:line="240" w:lineRule="auto"/>
     </w:pPr>
   </w:style>
-  <w:style w:type="character" w:customStyle="1" w:styleId="HeaderChar">
-    <w:name w:val="Header Char"/>
-    <w:basedOn w:val="DefaultParagraphFont"/>
-    <w:link w:val="Header"/>
+  <w:style w:type="character" w:customStyle="1" w:styleId="af1">
+    <w:name w:val="Верхний колонтитул Знак"/>
+    <w:basedOn w:val="a0"/>
+    <w:link w:val="af0"/>
     <w:uiPriority w:val="99"/>
     <w:rsid w:val="00F522C1"/>
     <w:rPr>
@@ -10907,10 +10923,10 @@
       <w14:ligatures w14:val="none"/>
     </w:rPr>
   </w:style>
-  <w:style w:type="paragraph" w:styleId="Footer">
+  <w:style w:type="paragraph" w:styleId="af2">
     <w:name w:val="footer"/>
-    <w:basedOn w:val="Normal"/>
-    <w:link w:val="FooterChar"/>
+    <w:basedOn w:val="a"/>
+    <w:link w:val="af3"/>
     <w:uiPriority w:val="99"/>
     <w:unhideWhenUsed/>
     <w:rsid w:val="00F522C1"/>
@@ -10922,10 +10938,10 @@
       <w:spacing w:line="240" w:lineRule="auto"/>
     </w:pPr>
   </w:style>
-  <w:style w:type="character" w:customStyle="1" w:styleId="FooterChar">
-    <w:name w:val="Footer Char"/>
-    <w:basedOn w:val="DefaultParagraphFont"/>
-    <w:link w:val="Footer"/>
+  <w:style w:type="character" w:customStyle="1" w:styleId="af3">
+    <w:name w:val="Нижний колонтитул Знак"/>
+    <w:basedOn w:val="a0"/>
+    <w:link w:val="af2"/>
     <w:uiPriority w:val="99"/>
     <w:rsid w:val="00F522C1"/>
     <w:rPr>
@@ -10937,9 +10953,9 @@
       <w14:ligatures w14:val="none"/>
     </w:rPr>
   </w:style>
-  <w:style w:type="character" w:styleId="UnresolvedMention">
+  <w:style w:type="character" w:styleId="af4">
     <w:name w:val="Unresolved Mention"/>
-    <w:basedOn w:val="DefaultParagraphFont"/>
+    <w:basedOn w:val="a0"/>
     <w:uiPriority w:val="99"/>
     <w:semiHidden/>
     <w:unhideWhenUsed/>
